--- a/Mobile_App_Dev/Week2/Lab2.docx
+++ b/Mobile_App_Dev/Week2/Lab2.docx
@@ -1,11 +1,13 @@
 
 <file path=word/document.xml><?xml version="1.0" encoding="utf-8"?>
-<w:document xmlns:wpc="http://schemas.microsoft.com/office/word/2010/wordprocessingCanvas" xmlns:mc="http://schemas.openxmlformats.org/markup-compatibility/2006" xmlns:o="urn:schemas-microsoft-com:office:office" xmlns:r="http://schemas.openxmlformats.org/officeDocument/2006/relationships" xmlns:m="http://schemas.openxmlformats.org/officeDocument/2006/math" xmlns:v="urn:schemas-microsoft-com:vml" xmlns:wp14="http://schemas.microsoft.com/office/word/2010/wordprocessingDrawing" xmlns:wp="http://schemas.openxmlformats.org/drawingml/2006/wordprocessingDrawing" xmlns:w10="urn:schemas-microsoft-com:office:word" xmlns:w="http://schemas.openxmlformats.org/wordprocessingml/2006/main" xmlns:w14="http://schemas.microsoft.com/office/word/2010/wordml" xmlns:w15="http://schemas.microsoft.com/office/word/2012/wordml" xmlns:wpg="http://schemas.microsoft.com/office/word/2010/wordprocessingGroup" xmlns:wpi="http://schemas.microsoft.com/office/word/2010/wordprocessingInk" xmlns:wne="http://schemas.microsoft.com/office/word/2006/wordml" xmlns:wps="http://schemas.microsoft.com/office/word/2010/wordprocessingShape" mc:Ignorable="w14 w15 wp14">
+<w:document xmlns:o="urn:schemas-microsoft-com:office:office" xmlns:r="http://schemas.openxmlformats.org/officeDocument/2006/relationships" xmlns:v="urn:schemas-microsoft-com:vml" xmlns:w="http://schemas.openxmlformats.org/wordprocessingml/2006/main" xmlns:w10="urn:schemas-microsoft-com:office:word" xmlns:wp="http://schemas.openxmlformats.org/drawingml/2006/wordprocessingDrawing" xmlns:wps="http://schemas.microsoft.com/office/word/2010/wordprocessingShape" xmlns:wpg="http://schemas.microsoft.com/office/word/2010/wordprocessingGroup" xmlns:mc="http://schemas.openxmlformats.org/markup-compatibility/2006" xmlns:wp14="http://schemas.microsoft.com/office/word/2010/wordprocessingDrawing" xmlns:w14="http://schemas.microsoft.com/office/word/2010/wordml" mc:Ignorable="w14 wp14">
   <w:body>
     <w:p>
       <w:pPr>
+        <w:pStyle w:val="Normal"/>
         <w:jc w:val="center"/>
         <w:rPr>
+          <w:b/>
           <w:b/>
           <w:bCs/>
           <w:sz w:val="40"/>
@@ -19,27 +21,9 @@
           <w:b/>
           <w:bCs/>
           <w:sz w:val="40"/>
-          <w:szCs w:val="48"/>
-        </w:rPr>
-        <w:t>LAB 2</w:t>
-      </w:r>
-      <w:r>
-        <w:rPr>
-          <w:b/>
-          <w:bCs/>
-          <w:sz w:val="40"/>
-          <w:szCs w:val="48"/>
-        </w:rPr>
-        <w:t>: Simple</w:t>
-      </w:r>
-      <w:r>
-        <w:rPr>
-          <w:b/>
-          <w:bCs/>
-          <w:sz w:val="40"/>
-          <w:szCs w:val="48"/>
-        </w:rPr>
-        <w:t xml:space="preserve"> UI</w:t>
+          <w:szCs w:val="40"/>
+        </w:rPr>
+        <w:t>LAB 2: Simple UI</w:t>
       </w:r>
     </w:p>
     <w:p>
@@ -51,29 +35,26 @@
         </w:numPr>
         <w:rPr>
           <w:b/>
+          <w:b/>
           <w:bCs/>
           <w:sz w:val="24"/>
           <w:szCs w:val="32"/>
         </w:rPr>
       </w:pPr>
       <w:r>
-        <w:rPr>
-          <w:noProof/>
-          <w:color w:val="FF0000"/>
-        </w:rPr>
         <w:drawing>
-          <wp:anchor distT="0" distB="0" distL="114300" distR="114300" simplePos="0" relativeHeight="251658240" behindDoc="0" locked="0" layoutInCell="1" allowOverlap="1" wp14:anchorId="59E01116" wp14:editId="03FC4CFE">
+          <wp:anchor behindDoc="0" distT="0" distB="1270" distL="114300" distR="114300" simplePos="0" locked="0" layoutInCell="1" allowOverlap="1" relativeHeight="2">
             <wp:simplePos x="0" y="0"/>
             <wp:positionH relativeFrom="column">
               <wp:posOffset>4706620</wp:posOffset>
             </wp:positionH>
             <wp:positionV relativeFrom="paragraph">
-              <wp:posOffset>124295</wp:posOffset>
+              <wp:posOffset>124460</wp:posOffset>
             </wp:positionV>
             <wp:extent cx="1814195" cy="3275330"/>
-            <wp:effectExtent l="0" t="0" r="0" b="1270"/>
+            <wp:effectExtent l="0" t="0" r="0" b="0"/>
             <wp:wrapSquare wrapText="bothSides"/>
-            <wp:docPr id="1" name="Picture 1"/>
+            <wp:docPr id="1" name="Picture 1" descr=""/>
             <wp:cNvGraphicFramePr>
               <a:graphicFrameLocks xmlns:a="http://schemas.openxmlformats.org/drawingml/2006/main" noChangeAspect="1"/>
             </wp:cNvGraphicFramePr>
@@ -81,20 +62,13 @@
               <a:graphicData uri="http://schemas.openxmlformats.org/drawingml/2006/picture">
                 <pic:pic xmlns:pic="http://schemas.openxmlformats.org/drawingml/2006/picture">
                   <pic:nvPicPr>
-                    <pic:cNvPr id="0" name="Picture 1"/>
+                    <pic:cNvPr id="1" name="Picture 1" descr=""/>
                     <pic:cNvPicPr>
                       <a:picLocks noChangeAspect="1" noChangeArrowheads="1"/>
                     </pic:cNvPicPr>
                   </pic:nvPicPr>
                   <pic:blipFill>
-                    <a:blip r:embed="rId7">
-                      <a:extLst>
-                        <a:ext uri="{28A0092B-C50C-407E-A947-70E740481C1C}">
-                          <a14:useLocalDpi xmlns:a14="http://schemas.microsoft.com/office/drawing/2010/main" val="0"/>
-                        </a:ext>
-                      </a:extLst>
-                    </a:blip>
-                    <a:srcRect/>
+                    <a:blip r:embed="rId2"/>
                     <a:stretch>
                       <a:fillRect/>
                     </a:stretch>
@@ -107,414 +81,723 @@
                     <a:prstGeom prst="rect">
                       <a:avLst/>
                     </a:prstGeom>
-                    <a:noFill/>
-                    <a:ln>
-                      <a:noFill/>
-                    </a:ln>
                   </pic:spPr>
                 </pic:pic>
               </a:graphicData>
             </a:graphic>
-            <wp14:sizeRelH relativeFrom="margin">
-              <wp14:pctWidth>0</wp14:pctWidth>
-            </wp14:sizeRelH>
-            <wp14:sizeRelV relativeFrom="margin">
-              <wp14:pctHeight>0</wp14:pctHeight>
-            </wp14:sizeRelV>
           </wp:anchor>
         </w:drawing>
       </w:r>
       <w:r>
         <w:rPr>
+          <w:b/>
+          <w:bCs/>
+          <w:sz w:val="40"/>
+          <w:szCs w:val="40"/>
+        </w:rPr>
+        <w:t>C</w:t>
+      </w:r>
+      <w:r>
+        <w:rPr>
+          <w:b/>
+          <w:bCs/>
+          <w:sz w:val="40"/>
+          <w:szCs w:val="40"/>
+        </w:rPr>
+        <w:t>reate simple app and basic command builder</w:t>
+      </w:r>
+    </w:p>
+    <w:p>
+      <w:pPr>
+        <w:pStyle w:val="ListParagraph"/>
+        <w:rPr>
+          <w:sz w:val="40"/>
+          <w:szCs w:val="40"/>
+        </w:rPr>
+      </w:pPr>
+      <w:r>
+        <w:rPr>
+          <w:sz w:val="40"/>
+          <w:szCs w:val="40"/>
+        </w:rPr>
+      </w:r>
+    </w:p>
+    <w:p>
+      <w:pPr>
+        <w:pStyle w:val="ListParagraph"/>
+        <w:rPr>
+          <w:sz w:val="40"/>
+          <w:szCs w:val="40"/>
+        </w:rPr>
+      </w:pPr>
+      <w:r>
+        <w:rPr>
+          <w:sz w:val="40"/>
+          <w:szCs w:val="40"/>
+        </w:rPr>
+        <w:t>//%appdata% to find the hidden AppData</w:t>
+      </w:r>
+    </w:p>
+    <w:p>
+      <w:pPr>
+        <w:pStyle w:val="ListParagraph"/>
+        <w:rPr>
+          <w:sz w:val="40"/>
+          <w:szCs w:val="40"/>
+        </w:rPr>
+      </w:pPr>
+      <w:r>
+        <w:rPr>
+          <w:sz w:val="40"/>
+          <w:szCs w:val="40"/>
+        </w:rPr>
+        <w:t>1. Goto path C:\Users\ekarat\AppData\Local\Android\sdk\tools</w:t>
+      </w:r>
+    </w:p>
+    <w:p>
+      <w:pPr>
+        <w:pStyle w:val="ListParagraph"/>
+        <w:rPr>
+          <w:sz w:val="40"/>
+          <w:szCs w:val="40"/>
+        </w:rPr>
+      </w:pPr>
+      <w:r>
+        <w:rPr>
+          <w:sz w:val="40"/>
+          <w:szCs w:val="40"/>
+        </w:rPr>
+      </w:r>
+    </w:p>
+    <w:p>
+      <w:pPr>
+        <w:pStyle w:val="ListParagraph"/>
+        <w:rPr>
+          <w:sz w:val="40"/>
+          <w:szCs w:val="40"/>
+        </w:rPr>
+      </w:pPr>
+      <w:r>
+        <w:rPr>
+          <w:sz w:val="40"/>
+          <w:szCs w:val="40"/>
+        </w:rPr>
+        <w:t>2. Generate project</w:t>
+      </w:r>
+    </w:p>
+    <w:p>
+      <w:pPr>
+        <w:pStyle w:val="ListParagraph"/>
+        <w:rPr>
+          <w:color w:val="FF0000"/>
+        </w:rPr>
+      </w:pPr>
+      <w:r>
+        <w:rPr>
+          <w:color w:val="FF0000"/>
+          <w:sz w:val="40"/>
+          <w:szCs w:val="40"/>
+        </w:rPr>
+        <w:t>android create project --target 1 --path d:\lab2 --activity MainActivity --package com.tni.mobile.ekarat</w:t>
+      </w:r>
+    </w:p>
+    <w:p>
+      <w:pPr>
+        <w:pStyle w:val="ListParagraph"/>
+        <w:rPr>
+          <w:sz w:val="40"/>
+          <w:szCs w:val="40"/>
+        </w:rPr>
+      </w:pPr>
+      <w:r>
+        <w:rPr>
+          <w:sz w:val="40"/>
+          <w:szCs w:val="40"/>
+        </w:rPr>
+      </w:r>
+    </w:p>
+    <w:p>
+      <w:pPr>
+        <w:pStyle w:val="ListParagraph"/>
+        <w:rPr>
+          <w:sz w:val="40"/>
+          <w:szCs w:val="40"/>
+        </w:rPr>
+      </w:pPr>
+      <w:r>
+        <w:rPr>
+          <w:sz w:val="40"/>
+          <w:szCs w:val="40"/>
+        </w:rPr>
+        <w:t>3. Set JAVA_HOME</w:t>
+      </w:r>
+    </w:p>
+    <w:p>
+      <w:pPr>
+        <w:pStyle w:val="ListParagraph"/>
+        <w:rPr>
+          <w:color w:val="FF0000"/>
+        </w:rPr>
+      </w:pPr>
+      <w:r>
+        <w:rPr>
+          <w:color w:val="FF0000"/>
+          <w:sz w:val="40"/>
+          <w:szCs w:val="40"/>
+        </w:rPr>
+        <w:t>C:\&gt;setx JAVA_HOME " "c:\Program Files (x86)\Java\jdk1.8.0_91""</w:t>
+      </w:r>
+    </w:p>
+    <w:p>
+      <w:pPr>
+        <w:pStyle w:val="ListParagraph"/>
+        <w:rPr>
+          <w:sz w:val="40"/>
+          <w:szCs w:val="40"/>
+        </w:rPr>
+      </w:pPr>
+      <w:r>
+        <w:rPr>
+          <w:sz w:val="40"/>
+          <w:szCs w:val="40"/>
+        </w:rPr>
+      </w:r>
+    </w:p>
+    <w:p>
+      <w:pPr>
+        <w:pStyle w:val="ListParagraph"/>
+        <w:rPr>
+          <w:sz w:val="40"/>
+          <w:szCs w:val="40"/>
+        </w:rPr>
+      </w:pPr>
+      <w:r>
+        <w:rPr>
+          <w:sz w:val="40"/>
+          <w:szCs w:val="40"/>
+        </w:rPr>
+        <w:t>4. Use ant to compile inside d:\lab2</w:t>
+      </w:r>
+    </w:p>
+    <w:p>
+      <w:pPr>
+        <w:pStyle w:val="ListParagraph"/>
+        <w:rPr>
+          <w:color w:val="FF0000"/>
+        </w:rPr>
+      </w:pPr>
+      <w:r>
+        <w:rPr>
+          <w:color w:val="FF0000"/>
+          <w:sz w:val="40"/>
+          <w:szCs w:val="40"/>
+        </w:rPr>
+        <w:t>D:\apache-ant-1.9.7\bin\ant dubug</w:t>
+      </w:r>
+    </w:p>
+    <w:p>
+      <w:pPr>
+        <w:pStyle w:val="ListParagraph"/>
+        <w:rPr>
+          <w:sz w:val="40"/>
+          <w:szCs w:val="40"/>
+        </w:rPr>
+      </w:pPr>
+      <w:r>
+        <w:rPr>
+          <w:sz w:val="40"/>
+          <w:szCs w:val="40"/>
+        </w:rPr>
+        <w:t>//If not works, delete /.android/debug.keystore</w:t>
+      </w:r>
+    </w:p>
+    <w:p>
+      <w:pPr>
+        <w:pStyle w:val="ListParagraph"/>
+        <w:rPr>
+          <w:sz w:val="40"/>
+          <w:szCs w:val="40"/>
+        </w:rPr>
+      </w:pPr>
+      <w:r>
+        <w:rPr>
+          <w:sz w:val="40"/>
+          <w:szCs w:val="40"/>
+        </w:rPr>
+      </w:r>
+    </w:p>
+    <w:p>
+      <w:pPr>
+        <w:pStyle w:val="ListParagraph"/>
+        <w:rPr>
+          <w:sz w:val="40"/>
+          <w:szCs w:val="40"/>
+        </w:rPr>
+      </w:pPr>
+      <w:r>
+        <w:rPr>
+          <w:sz w:val="40"/>
+          <w:szCs w:val="40"/>
+        </w:rPr>
+      </w:r>
+    </w:p>
+    <w:p>
+      <w:pPr>
+        <w:pStyle w:val="ListParagraph"/>
+        <w:rPr>
+          <w:sz w:val="40"/>
+          <w:szCs w:val="40"/>
+        </w:rPr>
+      </w:pPr>
+      <w:r>
+        <w:rPr>
+          <w:sz w:val="40"/>
+          <w:szCs w:val="40"/>
+        </w:rPr>
+        <w:t>5. Show the available android version</w:t>
+      </w:r>
+    </w:p>
+    <w:p>
+      <w:pPr>
+        <w:pStyle w:val="ListParagraph"/>
+        <w:rPr>
+          <w:color w:val="FF0000"/>
+        </w:rPr>
+      </w:pPr>
+      <w:r>
+        <w:rPr>
+          <w:color w:val="FF0000"/>
+          <w:sz w:val="40"/>
+          <w:szCs w:val="40"/>
+        </w:rPr>
+        <w:t>android list target</w:t>
+      </w:r>
+    </w:p>
+    <w:p>
+      <w:pPr>
+        <w:pStyle w:val="ListParagraph"/>
+        <w:rPr>
+          <w:sz w:val="40"/>
+          <w:szCs w:val="40"/>
+        </w:rPr>
+      </w:pPr>
+      <w:r>
+        <w:rPr>
+          <w:sz w:val="40"/>
+          <w:szCs w:val="40"/>
+        </w:rPr>
+      </w:r>
+    </w:p>
+    <w:p>
+      <w:pPr>
+        <w:pStyle w:val="ListParagraph"/>
+        <w:rPr>
+          <w:sz w:val="40"/>
+          <w:szCs w:val="40"/>
+        </w:rPr>
+      </w:pPr>
+      <w:r>
+        <w:rPr>
+          <w:sz w:val="40"/>
+          <w:szCs w:val="40"/>
+        </w:rPr>
+        <w:t>6. Call sdk manager</w:t>
+      </w:r>
+    </w:p>
+    <w:p>
+      <w:pPr>
+        <w:pStyle w:val="ListParagraph"/>
+        <w:rPr>
+          <w:color w:val="FF0000"/>
+        </w:rPr>
+      </w:pPr>
+      <w:r>
+        <w:rPr>
+          <w:color w:val="FF0000"/>
+          <w:sz w:val="40"/>
+          <w:szCs w:val="40"/>
+        </w:rPr>
+        <w:t>android sdk</w:t>
+      </w:r>
+    </w:p>
+    <w:p>
+      <w:pPr>
+        <w:pStyle w:val="ListParagraph"/>
+        <w:rPr>
+          <w:sz w:val="40"/>
+          <w:szCs w:val="40"/>
+        </w:rPr>
+      </w:pPr>
+      <w:r>
+        <w:rPr>
+          <w:sz w:val="40"/>
+          <w:szCs w:val="40"/>
+        </w:rPr>
+      </w:r>
+    </w:p>
+    <w:p>
+      <w:pPr>
+        <w:pStyle w:val="ListParagraph"/>
+        <w:rPr>
+          <w:sz w:val="40"/>
+          <w:szCs w:val="40"/>
+        </w:rPr>
+      </w:pPr>
+      <w:r>
+        <w:rPr>
+          <w:sz w:val="40"/>
+          <w:szCs w:val="40"/>
+        </w:rPr>
+        <w:t>7. Create new EMU</w:t>
+      </w:r>
+    </w:p>
+    <w:p>
+      <w:pPr>
+        <w:pStyle w:val="ListParagraph"/>
+        <w:rPr>
+          <w:color w:val="FF0000"/>
+        </w:rPr>
+      </w:pPr>
+      <w:r>
+        <w:rPr>
+          <w:color w:val="FF0000"/>
+          <w:sz w:val="40"/>
+          <w:szCs w:val="40"/>
+        </w:rPr>
+        <w:t>android create avd -n myEMU -t 1</w:t>
+      </w:r>
+    </w:p>
+    <w:p>
+      <w:pPr>
+        <w:pStyle w:val="ListParagraph"/>
+        <w:rPr>
+          <w:sz w:val="40"/>
+          <w:szCs w:val="40"/>
+        </w:rPr>
+      </w:pPr>
+      <w:r>
+        <w:rPr>
+          <w:sz w:val="40"/>
+          <w:szCs w:val="40"/>
+        </w:rPr>
+      </w:r>
+    </w:p>
+    <w:p>
+      <w:pPr>
+        <w:pStyle w:val="ListParagraph"/>
+        <w:rPr>
+          <w:sz w:val="40"/>
+          <w:szCs w:val="40"/>
+        </w:rPr>
+      </w:pPr>
+      <w:r>
+        <w:rPr>
+          <w:sz w:val="40"/>
+          <w:szCs w:val="40"/>
+        </w:rPr>
+        <w:t>8. Call myEMU</w:t>
+      </w:r>
+    </w:p>
+    <w:p>
+      <w:pPr>
+        <w:pStyle w:val="ListParagraph"/>
+        <w:rPr>
+          <w:color w:val="FF0000"/>
+        </w:rPr>
+      </w:pPr>
+      <w:r>
+        <w:rPr>
+          <w:color w:val="FF0000"/>
+          <w:sz w:val="40"/>
+          <w:szCs w:val="40"/>
+        </w:rPr>
+        <w:t>emulator @myEMU</w:t>
+      </w:r>
+    </w:p>
+    <w:p>
+      <w:pPr>
+        <w:pStyle w:val="ListParagraph"/>
+        <w:rPr>
+          <w:sz w:val="40"/>
+          <w:szCs w:val="40"/>
+        </w:rPr>
+      </w:pPr>
+      <w:r>
+        <w:rPr>
+          <w:sz w:val="40"/>
+          <w:szCs w:val="40"/>
+        </w:rPr>
+      </w:r>
+    </w:p>
+    <w:p>
+      <w:pPr>
+        <w:pStyle w:val="ListParagraph"/>
+        <w:rPr>
+          <w:sz w:val="40"/>
+          <w:szCs w:val="40"/>
+        </w:rPr>
+      </w:pPr>
+      <w:r>
+        <w:rPr>
+          <w:sz w:val="40"/>
+          <w:szCs w:val="40"/>
+        </w:rPr>
+        <w:t>//9. Install apk on emulator</w:t>
+      </w:r>
+    </w:p>
+    <w:p>
+      <w:pPr>
+        <w:pStyle w:val="ListParagraph"/>
+        <w:rPr>
+          <w:color w:val="FF0000"/>
+        </w:rPr>
+      </w:pPr>
+      <w:r>
+        <w:rPr>
+          <w:color w:val="FF0000"/>
+          <w:sz w:val="40"/>
+          <w:szCs w:val="40"/>
+        </w:rPr>
+        <w:t>adb -s emulator-5554 install [AppName]-debug.apk</w:t>
+      </w:r>
+    </w:p>
+    <w:p>
+      <w:pPr>
+        <w:pStyle w:val="ListParagraph"/>
+        <w:rPr>
+          <w:sz w:val="40"/>
+          <w:szCs w:val="40"/>
+        </w:rPr>
+      </w:pPr>
+      <w:r>
+        <w:rPr>
+          <w:sz w:val="40"/>
+          <w:szCs w:val="40"/>
+        </w:rPr>
+        <w:t>D:\lab2\bin&gt;c:\users\ekarat\AppData\Local\Android\Sdk\platform-tools\adb -s emulator-5554 install MainActivity-debug.apk</w:t>
+      </w:r>
+    </w:p>
+    <w:p>
+      <w:pPr>
+        <w:pStyle w:val="ListParagraph"/>
+        <w:rPr>
+          <w:sz w:val="40"/>
+          <w:szCs w:val="40"/>
+        </w:rPr>
+      </w:pPr>
+      <w:r>
+        <w:rPr>
+          <w:sz w:val="40"/>
+          <w:szCs w:val="40"/>
+        </w:rPr>
+      </w:r>
+    </w:p>
+    <w:p>
+      <w:pPr>
+        <w:pStyle w:val="ListParagraph"/>
+        <w:rPr>
+          <w:sz w:val="40"/>
+          <w:szCs w:val="40"/>
+        </w:rPr>
+      </w:pPr>
+      <w:r>
+        <w:rPr>
+          <w:sz w:val="40"/>
+          <w:szCs w:val="40"/>
+        </w:rPr>
+        <w:t>//Option, uninstall</w:t>
+      </w:r>
+    </w:p>
+    <w:p>
+      <w:pPr>
+        <w:pStyle w:val="ListParagraph"/>
+        <w:rPr>
+          <w:color w:val="FF0000"/>
+        </w:rPr>
+      </w:pPr>
+      <w:r>
+        <w:rPr>
+          <w:color w:val="FF0000"/>
+          <w:sz w:val="40"/>
+          <w:szCs w:val="40"/>
+        </w:rPr>
+        <w:t>adb uninstall com.tni.mobile.ekarat</w:t>
+      </w:r>
+    </w:p>
+    <w:p>
+      <w:pPr>
+        <w:pStyle w:val="ListParagraph"/>
+        <w:rPr>
+          <w:color w:val="FF0000"/>
+          <w:sz w:val="40"/>
+          <w:szCs w:val="40"/>
+        </w:rPr>
+      </w:pPr>
+      <w:r>
+        <w:rPr>
+          <w:color w:val="FF0000"/>
+          <w:sz w:val="40"/>
+          <w:szCs w:val="40"/>
+        </w:rPr>
+      </w:r>
+    </w:p>
+    <w:p>
+      <w:pPr>
+        <w:pStyle w:val="ListParagraph"/>
+        <w:rPr>
+          <w:color w:val="FF0000"/>
+          <w:sz w:val="40"/>
+          <w:szCs w:val="40"/>
+        </w:rPr>
+      </w:pPr>
+      <w:r>
+        <w:rPr>
+          <w:color w:val="FF0000"/>
+          <w:sz w:val="40"/>
+          <w:szCs w:val="40"/>
+        </w:rPr>
+      </w:r>
+    </w:p>
+    <w:p>
+      <w:pPr>
+        <w:pStyle w:val="ListParagraph"/>
+        <w:rPr>
+          <w:color w:val="FF0000"/>
+          <w:sz w:val="40"/>
+          <w:szCs w:val="40"/>
+        </w:rPr>
+      </w:pPr>
+      <w:r>
+        <w:rPr>
+          <w:color w:val="FF0000"/>
+          <w:sz w:val="40"/>
+          <w:szCs w:val="40"/>
+        </w:rPr>
+      </w:r>
+    </w:p>
+    <w:p>
+      <w:pPr>
+        <w:pStyle w:val="ListParagraph"/>
+        <w:rPr>
+          <w:color w:val="FF0000"/>
+          <w:sz w:val="40"/>
+          <w:szCs w:val="40"/>
+        </w:rPr>
+      </w:pPr>
+      <w:r>
+        <w:rPr>
+          <w:color w:val="FF0000"/>
+          <w:sz w:val="40"/>
+          <w:szCs w:val="40"/>
+        </w:rPr>
+      </w:r>
+    </w:p>
+    <w:p>
+      <w:pPr>
+        <w:pStyle w:val="ListParagraph"/>
+        <w:rPr>
+          <w:color w:val="FF0000"/>
+          <w:sz w:val="40"/>
+          <w:szCs w:val="40"/>
+        </w:rPr>
+      </w:pPr>
+      <w:r>
+        <w:rPr>
+          <w:color w:val="FF0000"/>
+          <w:sz w:val="40"/>
+          <w:szCs w:val="40"/>
+        </w:rPr>
+      </w:r>
+    </w:p>
+    <w:p>
+      <w:pPr>
+        <w:pStyle w:val="ListParagraph"/>
+        <w:rPr>
+          <w:color w:val="FF0000"/>
+          <w:sz w:val="40"/>
+          <w:szCs w:val="40"/>
+        </w:rPr>
+      </w:pPr>
+      <w:r>
+        <w:rPr>
+          <w:color w:val="FF0000"/>
+          <w:sz w:val="40"/>
+          <w:szCs w:val="40"/>
+        </w:rPr>
+      </w:r>
+    </w:p>
+    <w:p>
+      <w:pPr>
+        <w:pStyle w:val="ListParagraph"/>
+        <w:rPr>
+          <w:color w:val="FF0000"/>
+          <w:sz w:val="40"/>
+          <w:szCs w:val="40"/>
+        </w:rPr>
+      </w:pPr>
+      <w:r>
+        <w:rPr>
+          <w:color w:val="FF0000"/>
+          <w:sz w:val="40"/>
+          <w:szCs w:val="40"/>
+        </w:rPr>
+      </w:r>
+    </w:p>
+    <w:p>
+      <w:pPr>
+        <w:pStyle w:val="ListParagraph"/>
+        <w:rPr>
+          <w:color w:val="FF0000"/>
+          <w:sz w:val="40"/>
+          <w:szCs w:val="40"/>
+        </w:rPr>
+      </w:pPr>
+      <w:r>
+        <w:rPr>
+          <w:color w:val="FF0000"/>
+          <w:sz w:val="40"/>
+          <w:szCs w:val="40"/>
+        </w:rPr>
+      </w:r>
+    </w:p>
+    <w:p>
+      <w:pPr>
+        <w:pStyle w:val="ListParagraph"/>
+        <w:rPr>
+          <w:sz w:val="40"/>
+          <w:szCs w:val="40"/>
+        </w:rPr>
+      </w:pPr>
+      <w:r>
+        <w:rPr>
+          <w:sz w:val="40"/>
+          <w:szCs w:val="40"/>
+        </w:rPr>
+      </w:r>
+    </w:p>
+    <w:p>
+      <w:pPr>
+        <w:pStyle w:val="ListParagraph"/>
+        <w:numPr>
+          <w:ilvl w:val="0"/>
+          <w:numId w:val="1"/>
+        </w:numPr>
+        <w:rPr>
+          <w:b/>
           <w:b/>
           <w:bCs/>
           <w:sz w:val="24"/>
           <w:szCs w:val="32"/>
         </w:rPr>
-        <w:t>Create simple app</w:t>
-      </w:r>
+      </w:pPr>
       <w:r>
         <w:rPr>
           <w:b/>
           <w:bCs/>
-          <w:sz w:val="24"/>
-          <w:szCs w:val="32"/>
-        </w:rPr>
-        <w:t xml:space="preserve"> and basic command builder</w:t>
-      </w:r>
-    </w:p>
-    <w:p>
-      <w:pPr>
-        <w:pStyle w:val="ListParagraph"/>
-        <w:rPr>
-          <w:sz w:val="24"/>
-          <w:szCs w:val="32"/>
-        </w:rPr>
-      </w:pPr>
-    </w:p>
-    <w:p>
-      <w:pPr>
-        <w:pStyle w:val="ListParagraph"/>
-      </w:pPr>
-      <w:r>
-        <w:t>//%appdata% to find the hidden AppData</w:t>
-      </w:r>
-    </w:p>
-    <w:p>
-      <w:pPr>
-        <w:pStyle w:val="ListParagraph"/>
-      </w:pPr>
-      <w:r>
-        <w:t>1. Goto path C:\Users\ekarat\AppData\Local\Android\sdk\tools</w:t>
-      </w:r>
-    </w:p>
-    <w:p>
-      <w:pPr>
-        <w:pStyle w:val="ListParagraph"/>
-      </w:pPr>
-    </w:p>
-    <w:p>
-      <w:pPr>
-        <w:pStyle w:val="ListParagraph"/>
-      </w:pPr>
-      <w:r>
-        <w:t>2. Generate project</w:t>
-      </w:r>
-    </w:p>
-    <w:p>
-      <w:pPr>
-        <w:pStyle w:val="ListParagraph"/>
-        <w:rPr>
-          <w:color w:val="FF0000"/>
-        </w:rPr>
-      </w:pPr>
-      <w:r>
-        <w:rPr>
-          <w:color w:val="FF0000"/>
-        </w:rPr>
-        <w:t>android create project --target 1 --path d:\lab2 --activity MainActivity --package com.tni.mobile.ekarat</w:t>
-      </w:r>
-    </w:p>
-    <w:p>
-      <w:pPr>
-        <w:pStyle w:val="ListParagraph"/>
-      </w:pPr>
-    </w:p>
-    <w:p>
-      <w:pPr>
-        <w:pStyle w:val="ListParagraph"/>
-      </w:pPr>
-      <w:r>
-        <w:t>3. Set JAVA_HOME</w:t>
-      </w:r>
-    </w:p>
-    <w:p>
-      <w:pPr>
-        <w:pStyle w:val="ListParagraph"/>
-        <w:rPr>
-          <w:color w:val="FF0000"/>
-        </w:rPr>
-      </w:pPr>
-      <w:r>
-        <w:rPr>
-          <w:color w:val="FF0000"/>
-        </w:rPr>
-        <w:t>C:\&gt;setx JAVA_HOME " "c:\Program Files (x86)\Java\jdk1.8.0_91""</w:t>
-      </w:r>
-    </w:p>
-    <w:p>
-      <w:pPr>
-        <w:pStyle w:val="ListParagraph"/>
-      </w:pPr>
-    </w:p>
-    <w:p>
-      <w:pPr>
-        <w:pStyle w:val="ListParagraph"/>
-      </w:pPr>
-      <w:r>
-        <w:t>4. Use ant to compile inside d:\lab2</w:t>
-      </w:r>
-    </w:p>
-    <w:p>
-      <w:pPr>
-        <w:pStyle w:val="ListParagraph"/>
-        <w:rPr>
-          <w:color w:val="FF0000"/>
-        </w:rPr>
-      </w:pPr>
-      <w:r>
-        <w:rPr>
-          <w:color w:val="FF0000"/>
-        </w:rPr>
-        <w:t>D:\apache-ant-1.9.7\bin\ant dubug</w:t>
-      </w:r>
-    </w:p>
-    <w:p>
-      <w:pPr>
-        <w:pStyle w:val="ListParagraph"/>
-      </w:pPr>
-      <w:r>
-        <w:t>//If not work</w:t>
-      </w:r>
-      <w:r>
-        <w:t>s</w:t>
-      </w:r>
-      <w:r>
-        <w:t>, delete /.android/debug.keystore</w:t>
-      </w:r>
-    </w:p>
-    <w:p>
-      <w:pPr>
-        <w:pStyle w:val="ListParagraph"/>
-      </w:pPr>
-    </w:p>
-    <w:p>
-      <w:pPr>
-        <w:pStyle w:val="ListParagraph"/>
-      </w:pPr>
-    </w:p>
-    <w:p>
-      <w:pPr>
-        <w:pStyle w:val="ListParagraph"/>
-      </w:pPr>
-      <w:r>
-        <w:t>5. Show the available android version</w:t>
-      </w:r>
-    </w:p>
-    <w:p>
-      <w:pPr>
-        <w:pStyle w:val="ListParagraph"/>
-        <w:rPr>
-          <w:color w:val="FF0000"/>
-        </w:rPr>
-      </w:pPr>
-      <w:r>
-        <w:rPr>
-          <w:color w:val="FF0000"/>
-        </w:rPr>
-        <w:t>android list target</w:t>
-      </w:r>
-    </w:p>
-    <w:p>
-      <w:pPr>
-        <w:pStyle w:val="ListParagraph"/>
-      </w:pPr>
-    </w:p>
-    <w:p>
-      <w:pPr>
-        <w:pStyle w:val="ListParagraph"/>
-      </w:pPr>
-      <w:r>
-        <w:t>6. Call sdk manager</w:t>
-      </w:r>
-    </w:p>
-    <w:p>
-      <w:pPr>
-        <w:pStyle w:val="ListParagraph"/>
-        <w:rPr>
-          <w:color w:val="FF0000"/>
-        </w:rPr>
-      </w:pPr>
-      <w:r>
-        <w:rPr>
-          <w:color w:val="FF0000"/>
-        </w:rPr>
-        <w:t>android sdk</w:t>
-      </w:r>
-    </w:p>
-    <w:p>
-      <w:pPr>
-        <w:pStyle w:val="ListParagraph"/>
-      </w:pPr>
-    </w:p>
-    <w:p>
-      <w:pPr>
-        <w:pStyle w:val="ListParagraph"/>
-      </w:pPr>
-      <w:r>
-        <w:t>7. Create new EMU</w:t>
-      </w:r>
-    </w:p>
-    <w:p>
-      <w:pPr>
-        <w:pStyle w:val="ListParagraph"/>
-        <w:rPr>
-          <w:color w:val="FF0000"/>
-        </w:rPr>
-      </w:pPr>
-      <w:r>
-        <w:rPr>
-          <w:color w:val="FF0000"/>
-        </w:rPr>
-        <w:t>android create avd -n myEMU -t 1</w:t>
-      </w:r>
-    </w:p>
-    <w:p>
-      <w:pPr>
-        <w:pStyle w:val="ListParagraph"/>
-      </w:pPr>
-    </w:p>
-    <w:p>
-      <w:pPr>
-        <w:pStyle w:val="ListParagraph"/>
-      </w:pPr>
-      <w:r>
-        <w:t>8. Call myEMU</w:t>
-      </w:r>
-    </w:p>
-    <w:p>
-      <w:pPr>
-        <w:pStyle w:val="ListParagraph"/>
-        <w:rPr>
-          <w:color w:val="FF0000"/>
-        </w:rPr>
-      </w:pPr>
-      <w:r>
-        <w:rPr>
-          <w:color w:val="FF0000"/>
-        </w:rPr>
-        <w:t>emulator @myEMU</w:t>
-      </w:r>
-    </w:p>
-    <w:p>
-      <w:pPr>
-        <w:pStyle w:val="ListParagraph"/>
-      </w:pPr>
-    </w:p>
-    <w:p>
-      <w:pPr>
-        <w:pStyle w:val="ListParagraph"/>
-      </w:pPr>
-      <w:r>
-        <w:t>//9. Install apk on emulator</w:t>
-      </w:r>
-    </w:p>
-    <w:p>
-      <w:pPr>
-        <w:pStyle w:val="ListParagraph"/>
-        <w:rPr>
-          <w:color w:val="FF0000"/>
-        </w:rPr>
-      </w:pPr>
-      <w:r>
-        <w:rPr>
-          <w:color w:val="FF0000"/>
-        </w:rPr>
-        <w:t>adb -s emulator-5554 install [AppName]-debug.apk</w:t>
-      </w:r>
-    </w:p>
-    <w:p>
-      <w:pPr>
-        <w:pStyle w:val="ListParagraph"/>
-      </w:pPr>
-      <w:r>
-        <w:t>D:\lab2\bin&gt;c:\users\ekarat\AppData\Local\Android\Sdk\platform-tools\adb -s emulator-5554 install MainActivity-debug.apk</w:t>
-      </w:r>
-    </w:p>
-    <w:p>
-      <w:pPr>
-        <w:pStyle w:val="ListParagraph"/>
-      </w:pPr>
-    </w:p>
-    <w:p>
-      <w:pPr>
-        <w:pStyle w:val="ListParagraph"/>
-      </w:pPr>
-      <w:r>
-        <w:t>//Option, uninstall</w:t>
-      </w:r>
-    </w:p>
-    <w:p>
-      <w:pPr>
-        <w:pStyle w:val="ListParagraph"/>
-        <w:rPr>
-          <w:color w:val="FF0000"/>
-        </w:rPr>
-      </w:pPr>
-      <w:r>
-        <w:rPr>
-          <w:color w:val="FF0000"/>
-        </w:rPr>
-        <w:t>adb uninstall com.tni.mobile.ekarat</w:t>
-      </w:r>
-    </w:p>
-    <w:p>
-      <w:pPr>
-        <w:pStyle w:val="ListParagraph"/>
-        <w:rPr>
-          <w:color w:val="FF0000"/>
-        </w:rPr>
-      </w:pPr>
-    </w:p>
-    <w:p>
-      <w:pPr>
-        <w:pStyle w:val="ListParagraph"/>
-        <w:rPr>
-          <w:color w:val="FF0000"/>
-        </w:rPr>
-      </w:pPr>
-    </w:p>
-    <w:p>
-      <w:pPr>
-        <w:pStyle w:val="ListParagraph"/>
-        <w:rPr>
-          <w:color w:val="FF0000"/>
-        </w:rPr>
-      </w:pPr>
-    </w:p>
-    <w:p>
-      <w:pPr>
-        <w:pStyle w:val="ListParagraph"/>
-        <w:rPr>
-          <w:color w:val="FF0000"/>
-        </w:rPr>
-      </w:pPr>
-    </w:p>
-    <w:p>
-      <w:pPr>
-        <w:pStyle w:val="ListParagraph"/>
-        <w:rPr>
-          <w:color w:val="FF0000"/>
-        </w:rPr>
-      </w:pPr>
-    </w:p>
-    <w:p>
-      <w:pPr>
-        <w:pStyle w:val="ListParagraph"/>
-      </w:pPr>
-    </w:p>
-    <w:p>
-      <w:pPr>
-        <w:pStyle w:val="ListParagraph"/>
-        <w:numPr>
-          <w:ilvl w:val="0"/>
-          <w:numId w:val="1"/>
-        </w:numPr>
-        <w:rPr>
-          <w:b/>
-          <w:bCs/>
-          <w:sz w:val="24"/>
-          <w:szCs w:val="32"/>
-        </w:rPr>
-      </w:pPr>
-      <w:r>
-        <w:rPr>
-          <w:b/>
-          <w:bCs/>
-          <w:sz w:val="24"/>
-          <w:szCs w:val="32"/>
-        </w:rPr>
-        <w:lastRenderedPageBreak/>
-        <w:t>Building Simple UI</w:t>
-      </w:r>
-      <w:r>
-        <w:rPr>
-          <w:b/>
-          <w:bCs/>
-          <w:sz w:val="24"/>
-          <w:szCs w:val="32"/>
-        </w:rPr>
-        <w:t xml:space="preserve"> (Layout)</w:t>
+          <w:sz w:val="40"/>
+          <w:szCs w:val="40"/>
+        </w:rPr>
+        <w:t>Building Simple UI (Layout)</w:t>
       </w:r>
     </w:p>
     <w:p>
@@ -524,8 +807,16 @@
           <w:ilvl w:val="1"/>
           <w:numId w:val="1"/>
         </w:numPr>
-      </w:pPr>
-      <w:r>
+        <w:rPr>
+          <w:sz w:val="40"/>
+          <w:szCs w:val="40"/>
+        </w:rPr>
+      </w:pPr>
+      <w:r>
+        <w:rPr>
+          <w:sz w:val="40"/>
+          <w:szCs w:val="40"/>
+        </w:rPr>
         <w:t>Add EditText</w:t>
       </w:r>
     </w:p>
@@ -536,26 +827,46 @@
           <w:ilvl w:val="2"/>
           <w:numId w:val="1"/>
         </w:numPr>
-      </w:pPr>
-      <w:r>
+        <w:rPr>
+          <w:sz w:val="40"/>
+          <w:szCs w:val="40"/>
+        </w:rPr>
+      </w:pPr>
+      <w:r>
+        <w:rPr>
+          <w:sz w:val="40"/>
+          <w:szCs w:val="40"/>
+        </w:rPr>
         <w:t xml:space="preserve">Replace </w:t>
       </w:r>
       <w:r>
         <w:rPr>
           <w:color w:val="FF0000"/>
+          <w:sz w:val="40"/>
+          <w:szCs w:val="40"/>
         </w:rPr>
         <w:t xml:space="preserve">TextView </w:t>
       </w:r>
       <w:r>
+        <w:rPr>
+          <w:sz w:val="40"/>
+          <w:szCs w:val="40"/>
+        </w:rPr>
         <w:t xml:space="preserve">with </w:t>
       </w:r>
       <w:r>
         <w:rPr>
           <w:color w:val="FF0000"/>
+          <w:sz w:val="40"/>
+          <w:szCs w:val="40"/>
         </w:rPr>
         <w:t xml:space="preserve">EditText </w:t>
       </w:r>
       <w:r>
+        <w:rPr>
+          <w:sz w:val="40"/>
+          <w:szCs w:val="40"/>
+        </w:rPr>
         <w:t>node</w:t>
       </w:r>
     </w:p>
@@ -569,8 +880,8 @@
           <w:right w:val="single" w:sz="6" w:space="0" w:color="DDDDDD"/>
         </w:pBdr>
         <w:shd w:val="clear" w:color="auto" w:fill="F7F7F7"/>
-        <w:spacing w:after="240" w:line="270" w:lineRule="atLeast"/>
-        <w:ind w:left="2410"/>
+        <w:spacing w:lineRule="atLeast" w:line="270" w:before="0" w:after="240"/>
+        <w:ind w:left="2410" w:hanging="0"/>
         <w:rPr>
           <w:rFonts w:ascii="Consolas" w:hAnsi="Consolas" w:cs="Consolas"/>
           <w:color w:val="006600"/>
@@ -578,174 +889,218 @@
       </w:pPr>
       <w:r>
         <w:rPr>
-          <w:rStyle w:val="tag"/>
-          <w:rFonts w:ascii="Consolas" w:eastAsiaTheme="majorEastAsia" w:hAnsi="Consolas" w:cs="Consolas"/>
+          <w:rStyle w:val="Tag"/>
+          <w:rFonts w:eastAsia="" w:cs="Consolas" w:ascii="Consolas" w:hAnsi="Consolas" w:eastAsiaTheme="majorEastAsia"/>
           <w:color w:val="000088"/>
+          <w:sz w:val="40"/>
+          <w:szCs w:val="40"/>
         </w:rPr>
         <w:t>&lt;EditText</w:t>
       </w:r>
       <w:r>
         <w:rPr>
-          <w:rStyle w:val="pln"/>
-          <w:rFonts w:ascii="Consolas" w:hAnsi="Consolas" w:cs="Consolas"/>
+          <w:rStyle w:val="Pln"/>
+          <w:rFonts w:cs="Consolas" w:ascii="Consolas" w:hAnsi="Consolas"/>
           <w:color w:val="000000"/>
+          <w:sz w:val="40"/>
+          <w:szCs w:val="40"/>
         </w:rPr>
         <w:t xml:space="preserve"> </w:t>
       </w:r>
       <w:r>
         <w:rPr>
-          <w:rStyle w:val="atn"/>
-          <w:rFonts w:ascii="Consolas" w:hAnsi="Consolas" w:cs="Consolas"/>
+          <w:rStyle w:val="Atn"/>
+          <w:rFonts w:cs="Consolas" w:ascii="Consolas" w:hAnsi="Consolas"/>
           <w:color w:val="882288"/>
+          <w:sz w:val="40"/>
+          <w:szCs w:val="40"/>
         </w:rPr>
         <w:t>android:id</w:t>
       </w:r>
       <w:r>
         <w:rPr>
-          <w:rStyle w:val="pun"/>
-          <w:rFonts w:ascii="Consolas" w:hAnsi="Consolas" w:cs="Consolas"/>
+          <w:rStyle w:val="Pun"/>
+          <w:rFonts w:cs="Consolas" w:ascii="Consolas" w:hAnsi="Consolas"/>
           <w:color w:val="666600"/>
+          <w:sz w:val="40"/>
+          <w:szCs w:val="40"/>
         </w:rPr>
         <w:t>=</w:t>
       </w:r>
       <w:r>
         <w:rPr>
-          <w:rStyle w:val="atv"/>
-          <w:rFonts w:ascii="Consolas" w:hAnsi="Consolas" w:cs="Consolas"/>
+          <w:rStyle w:val="Atv"/>
+          <w:rFonts w:cs="Consolas" w:ascii="Consolas" w:hAnsi="Consolas"/>
           <w:color w:val="880000"/>
+          <w:sz w:val="40"/>
+          <w:szCs w:val="40"/>
         </w:rPr>
         <w:t>"@+id/edit_message"</w:t>
       </w:r>
       <w:r>
         <w:rPr>
-          <w:rFonts w:ascii="Consolas" w:hAnsi="Consolas" w:cs="Consolas"/>
+          <w:rFonts w:cs="Consolas" w:ascii="Consolas" w:hAnsi="Consolas"/>
           <w:color w:val="000000"/>
+          <w:sz w:val="40"/>
+          <w:szCs w:val="40"/>
         </w:rPr>
         <w:br/>
       </w:r>
       <w:r>
         <w:rPr>
-          <w:rStyle w:val="pln"/>
-          <w:rFonts w:ascii="Consolas" w:hAnsi="Consolas" w:cs="Consolas"/>
+          <w:rStyle w:val="Pln"/>
+          <w:rFonts w:cs="Consolas" w:ascii="Consolas" w:hAnsi="Consolas"/>
           <w:color w:val="000000"/>
+          <w:sz w:val="40"/>
+          <w:szCs w:val="40"/>
         </w:rPr>
         <w:t xml:space="preserve">    </w:t>
       </w:r>
       <w:r>
         <w:rPr>
-          <w:rStyle w:val="atn"/>
-          <w:rFonts w:ascii="Consolas" w:hAnsi="Consolas" w:cs="Consolas"/>
+          <w:rStyle w:val="Atn"/>
+          <w:rFonts w:cs="Consolas" w:ascii="Consolas" w:hAnsi="Consolas"/>
           <w:color w:val="882288"/>
+          <w:sz w:val="40"/>
+          <w:szCs w:val="40"/>
         </w:rPr>
         <w:t>android:layout_width</w:t>
       </w:r>
       <w:r>
         <w:rPr>
-          <w:rStyle w:val="pun"/>
-          <w:rFonts w:ascii="Consolas" w:hAnsi="Consolas" w:cs="Consolas"/>
+          <w:rStyle w:val="Pun"/>
+          <w:rFonts w:cs="Consolas" w:ascii="Consolas" w:hAnsi="Consolas"/>
           <w:color w:val="666600"/>
+          <w:sz w:val="40"/>
+          <w:szCs w:val="40"/>
         </w:rPr>
         <w:t>=</w:t>
       </w:r>
       <w:r>
         <w:rPr>
-          <w:rStyle w:val="atv"/>
-          <w:rFonts w:ascii="Consolas" w:hAnsi="Consolas" w:cs="Consolas"/>
+          <w:rStyle w:val="Atv"/>
+          <w:rFonts w:cs="Consolas" w:ascii="Consolas" w:hAnsi="Consolas"/>
           <w:color w:val="880000"/>
+          <w:sz w:val="40"/>
+          <w:szCs w:val="40"/>
         </w:rPr>
         <w:t>"wrap_content"</w:t>
       </w:r>
       <w:r>
         <w:rPr>
-          <w:rFonts w:ascii="Consolas" w:hAnsi="Consolas" w:cs="Consolas"/>
+          <w:rFonts w:cs="Consolas" w:ascii="Consolas" w:hAnsi="Consolas"/>
           <w:color w:val="000000"/>
+          <w:sz w:val="40"/>
+          <w:szCs w:val="40"/>
         </w:rPr>
         <w:br/>
       </w:r>
       <w:r>
         <w:rPr>
-          <w:rStyle w:val="pln"/>
-          <w:rFonts w:ascii="Consolas" w:hAnsi="Consolas" w:cs="Consolas"/>
+          <w:rStyle w:val="Pln"/>
+          <w:rFonts w:cs="Consolas" w:ascii="Consolas" w:hAnsi="Consolas"/>
           <w:color w:val="000000"/>
+          <w:sz w:val="40"/>
+          <w:szCs w:val="40"/>
         </w:rPr>
         <w:t xml:space="preserve">    </w:t>
       </w:r>
       <w:r>
         <w:rPr>
-          <w:rStyle w:val="atn"/>
-          <w:rFonts w:ascii="Consolas" w:hAnsi="Consolas" w:cs="Consolas"/>
+          <w:rStyle w:val="Atn"/>
+          <w:rFonts w:cs="Consolas" w:ascii="Consolas" w:hAnsi="Consolas"/>
           <w:color w:val="882288"/>
+          <w:sz w:val="40"/>
+          <w:szCs w:val="40"/>
         </w:rPr>
         <w:t>android:layout_height</w:t>
       </w:r>
       <w:r>
         <w:rPr>
-          <w:rStyle w:val="pun"/>
-          <w:rFonts w:ascii="Consolas" w:hAnsi="Consolas" w:cs="Consolas"/>
+          <w:rStyle w:val="Pun"/>
+          <w:rFonts w:cs="Consolas" w:ascii="Consolas" w:hAnsi="Consolas"/>
           <w:color w:val="666600"/>
+          <w:sz w:val="40"/>
+          <w:szCs w:val="40"/>
         </w:rPr>
         <w:t>=</w:t>
       </w:r>
       <w:r>
         <w:rPr>
-          <w:rStyle w:val="atv"/>
-          <w:rFonts w:ascii="Consolas" w:hAnsi="Consolas" w:cs="Consolas"/>
+          <w:rStyle w:val="Atv"/>
+          <w:rFonts w:cs="Consolas" w:ascii="Consolas" w:hAnsi="Consolas"/>
           <w:color w:val="880000"/>
+          <w:sz w:val="40"/>
+          <w:szCs w:val="40"/>
         </w:rPr>
         <w:t>"wrap_content"</w:t>
       </w:r>
       <w:r>
         <w:rPr>
-          <w:rFonts w:ascii="Consolas" w:hAnsi="Consolas" w:cs="Consolas"/>
+          <w:rFonts w:cs="Consolas" w:ascii="Consolas" w:hAnsi="Consolas"/>
           <w:color w:val="000000"/>
+          <w:sz w:val="40"/>
+          <w:szCs w:val="40"/>
         </w:rPr>
         <w:br/>
       </w:r>
       <w:r>
         <w:rPr>
-          <w:rStyle w:val="pln"/>
-          <w:rFonts w:ascii="Consolas" w:hAnsi="Consolas" w:cs="Consolas"/>
+          <w:rStyle w:val="Pln"/>
+          <w:rFonts w:cs="Consolas" w:ascii="Consolas" w:hAnsi="Consolas"/>
           <w:color w:val="000000"/>
+          <w:sz w:val="40"/>
+          <w:szCs w:val="40"/>
         </w:rPr>
         <w:t xml:space="preserve">    </w:t>
       </w:r>
       <w:r>
         <w:rPr>
-          <w:rStyle w:val="atn"/>
-          <w:rFonts w:ascii="Consolas" w:hAnsi="Consolas" w:cs="Consolas"/>
+          <w:rStyle w:val="Atn"/>
+          <w:rFonts w:cs="Consolas" w:ascii="Consolas" w:hAnsi="Consolas"/>
           <w:color w:val="882288"/>
+          <w:sz w:val="40"/>
+          <w:szCs w:val="40"/>
         </w:rPr>
         <w:t>android:hint</w:t>
       </w:r>
       <w:r>
         <w:rPr>
-          <w:rStyle w:val="pun"/>
-          <w:rFonts w:ascii="Consolas" w:hAnsi="Consolas" w:cs="Consolas"/>
+          <w:rStyle w:val="Pun"/>
+          <w:rFonts w:cs="Consolas" w:ascii="Consolas" w:hAnsi="Consolas"/>
           <w:color w:val="666600"/>
+          <w:sz w:val="40"/>
+          <w:szCs w:val="40"/>
         </w:rPr>
         <w:t>=</w:t>
       </w:r>
       <w:r>
         <w:rPr>
-          <w:rStyle w:val="atv"/>
-          <w:rFonts w:ascii="Consolas" w:hAnsi="Consolas" w:cs="Consolas"/>
+          <w:rStyle w:val="Atv"/>
+          <w:rFonts w:cs="Consolas" w:ascii="Consolas" w:hAnsi="Consolas"/>
           <w:color w:val="880000"/>
+          <w:sz w:val="40"/>
+          <w:szCs w:val="40"/>
         </w:rPr>
         <w:t>"@string/edit_message"</w:t>
       </w:r>
       <w:r>
         <w:rPr>
-          <w:rStyle w:val="pln"/>
-          <w:rFonts w:ascii="Consolas" w:hAnsi="Consolas" w:cs="Consolas"/>
+          <w:rStyle w:val="Pln"/>
+          <w:rFonts w:cs="Consolas" w:ascii="Consolas" w:hAnsi="Consolas"/>
           <w:color w:val="000000"/>
+          <w:sz w:val="40"/>
+          <w:szCs w:val="40"/>
         </w:rPr>
         <w:t xml:space="preserve"> </w:t>
       </w:r>
       <w:r>
         <w:rPr>
-          <w:rStyle w:val="tag"/>
-          <w:rFonts w:ascii="Consolas" w:eastAsiaTheme="majorEastAsia" w:hAnsi="Consolas" w:cs="Consolas"/>
+          <w:rStyle w:val="Tag"/>
+          <w:rFonts w:eastAsia="" w:cs="Consolas" w:ascii="Consolas" w:hAnsi="Consolas" w:eastAsiaTheme="majorEastAsia"/>
           <w:color w:val="000088"/>
+          <w:sz w:val="40"/>
+          <w:szCs w:val="40"/>
         </w:rPr>
         <w:t>/&gt;</w:t>
       </w:r>
@@ -757,19 +1112,34 @@
           <w:ilvl w:val="2"/>
           <w:numId w:val="1"/>
         </w:numPr>
-      </w:pPr>
-      <w:r>
-        <w:t>Compile &amp; Run</w:t>
-      </w:r>
-      <w:r>
-        <w:t>, Success or fail? Why?</w:t>
-      </w:r>
-    </w:p>
-    <w:p>
-      <w:pPr>
-        <w:pStyle w:val="ListParagraph"/>
-        <w:ind w:left="2340"/>
-      </w:pPr>
+        <w:rPr>
+          <w:sz w:val="40"/>
+          <w:szCs w:val="40"/>
+        </w:rPr>
+      </w:pPr>
+      <w:r>
+        <w:rPr>
+          <w:sz w:val="40"/>
+          <w:szCs w:val="40"/>
+        </w:rPr>
+        <w:t>Compile &amp; Run, Success or fail? Why?</w:t>
+      </w:r>
+    </w:p>
+    <w:p>
+      <w:pPr>
+        <w:pStyle w:val="ListParagraph"/>
+        <w:ind w:left="2340" w:hanging="0"/>
+        <w:rPr>
+          <w:sz w:val="40"/>
+          <w:szCs w:val="40"/>
+        </w:rPr>
+      </w:pPr>
+      <w:r>
+        <w:rPr>
+          <w:sz w:val="40"/>
+          <w:szCs w:val="40"/>
+        </w:rPr>
+      </w:r>
     </w:p>
     <w:p>
       <w:pPr>
@@ -778,8 +1148,16 @@
           <w:ilvl w:val="1"/>
           <w:numId w:val="1"/>
         </w:numPr>
-      </w:pPr>
-      <w:r>
+        <w:rPr>
+          <w:sz w:val="40"/>
+          <w:szCs w:val="40"/>
+        </w:rPr>
+      </w:pPr>
+      <w:r>
+        <w:rPr>
+          <w:sz w:val="40"/>
+          <w:szCs w:val="40"/>
+        </w:rPr>
         <w:t>Add Button</w:t>
       </w:r>
     </w:p>
@@ -793,8 +1171,8 @@
           <w:right w:val="single" w:sz="6" w:space="12" w:color="DDDDDD"/>
         </w:pBdr>
         <w:shd w:val="clear" w:color="auto" w:fill="F7F7F7"/>
-        <w:spacing w:after="240" w:line="270" w:lineRule="atLeast"/>
-        <w:ind w:left="2410" w:right="261"/>
+        <w:spacing w:lineRule="atLeast" w:line="270" w:before="0" w:after="240"/>
+        <w:ind w:left="2410" w:right="261" w:hanging="0"/>
         <w:rPr>
           <w:rFonts w:ascii="Consolas" w:hAnsi="Consolas" w:cs="Consolas"/>
           <w:color w:val="006600"/>
@@ -802,142 +1180,178 @@
       </w:pPr>
       <w:r>
         <w:rPr>
-          <w:rStyle w:val="tag"/>
-          <w:rFonts w:ascii="Consolas" w:eastAsiaTheme="majorEastAsia" w:hAnsi="Consolas" w:cs="Consolas"/>
+          <w:rStyle w:val="Tag"/>
+          <w:rFonts w:eastAsia="" w:cs="Consolas" w:ascii="Consolas" w:hAnsi="Consolas" w:eastAsiaTheme="majorEastAsia"/>
           <w:color w:val="000088"/>
+          <w:sz w:val="40"/>
+          <w:szCs w:val="40"/>
         </w:rPr>
         <w:t>&lt;Button</w:t>
       </w:r>
       <w:r>
         <w:rPr>
-          <w:rFonts w:ascii="Consolas" w:hAnsi="Consolas" w:cs="Consolas"/>
+          <w:rFonts w:cs="Consolas" w:ascii="Consolas" w:hAnsi="Consolas"/>
           <w:color w:val="000000"/>
+          <w:sz w:val="40"/>
+          <w:szCs w:val="40"/>
         </w:rPr>
         <w:br/>
       </w:r>
       <w:r>
         <w:rPr>
-          <w:rStyle w:val="pln"/>
-          <w:rFonts w:ascii="Consolas" w:hAnsi="Consolas" w:cs="Consolas"/>
+          <w:rStyle w:val="Pln"/>
+          <w:rFonts w:cs="Consolas" w:ascii="Consolas" w:hAnsi="Consolas"/>
           <w:color w:val="000000"/>
+          <w:sz w:val="40"/>
+          <w:szCs w:val="40"/>
         </w:rPr>
         <w:t xml:space="preserve">        </w:t>
       </w:r>
       <w:r>
         <w:rPr>
-          <w:rStyle w:val="atn"/>
-          <w:rFonts w:ascii="Consolas" w:hAnsi="Consolas" w:cs="Consolas"/>
+          <w:rStyle w:val="Atn"/>
+          <w:rFonts w:cs="Consolas" w:ascii="Consolas" w:hAnsi="Consolas"/>
           <w:color w:val="882288"/>
+          <w:sz w:val="40"/>
+          <w:szCs w:val="40"/>
         </w:rPr>
         <w:t>android:layout_width</w:t>
       </w:r>
       <w:r>
         <w:rPr>
-          <w:rStyle w:val="pun"/>
-          <w:rFonts w:ascii="Consolas" w:hAnsi="Consolas" w:cs="Consolas"/>
+          <w:rStyle w:val="Pun"/>
+          <w:rFonts w:cs="Consolas" w:ascii="Consolas" w:hAnsi="Consolas"/>
           <w:color w:val="666600"/>
+          <w:sz w:val="40"/>
+          <w:szCs w:val="40"/>
         </w:rPr>
         <w:t>=</w:t>
       </w:r>
       <w:r>
         <w:rPr>
-          <w:rStyle w:val="atv"/>
-          <w:rFonts w:ascii="Consolas" w:hAnsi="Consolas" w:cs="Consolas"/>
+          <w:rStyle w:val="Atv"/>
+          <w:rFonts w:cs="Consolas" w:ascii="Consolas" w:hAnsi="Consolas"/>
           <w:color w:val="880000"/>
+          <w:sz w:val="40"/>
+          <w:szCs w:val="40"/>
         </w:rPr>
         <w:t>"wrap_content"</w:t>
       </w:r>
       <w:r>
         <w:rPr>
-          <w:rFonts w:ascii="Consolas" w:hAnsi="Consolas" w:cs="Consolas"/>
+          <w:rFonts w:cs="Consolas" w:ascii="Consolas" w:hAnsi="Consolas"/>
           <w:color w:val="000000"/>
+          <w:sz w:val="40"/>
+          <w:szCs w:val="40"/>
         </w:rPr>
         <w:br/>
       </w:r>
       <w:r>
         <w:rPr>
-          <w:rStyle w:val="pln"/>
-          <w:rFonts w:ascii="Consolas" w:hAnsi="Consolas" w:cs="Consolas"/>
+          <w:rStyle w:val="Pln"/>
+          <w:rFonts w:cs="Consolas" w:ascii="Consolas" w:hAnsi="Consolas"/>
           <w:color w:val="000000"/>
+          <w:sz w:val="40"/>
+          <w:szCs w:val="40"/>
         </w:rPr>
         <w:t xml:space="preserve">        </w:t>
       </w:r>
       <w:r>
         <w:rPr>
-          <w:rStyle w:val="atn"/>
-          <w:rFonts w:ascii="Consolas" w:hAnsi="Consolas" w:cs="Consolas"/>
+          <w:rStyle w:val="Atn"/>
+          <w:rFonts w:cs="Consolas" w:ascii="Consolas" w:hAnsi="Consolas"/>
           <w:color w:val="882288"/>
+          <w:sz w:val="40"/>
+          <w:szCs w:val="40"/>
         </w:rPr>
         <w:t>android:layout_height</w:t>
       </w:r>
       <w:r>
         <w:rPr>
-          <w:rStyle w:val="pun"/>
-          <w:rFonts w:ascii="Consolas" w:hAnsi="Consolas" w:cs="Consolas"/>
+          <w:rStyle w:val="Pun"/>
+          <w:rFonts w:cs="Consolas" w:ascii="Consolas" w:hAnsi="Consolas"/>
           <w:color w:val="666600"/>
+          <w:sz w:val="40"/>
+          <w:szCs w:val="40"/>
         </w:rPr>
         <w:t>=</w:t>
       </w:r>
       <w:r>
         <w:rPr>
-          <w:rStyle w:val="atv"/>
-          <w:rFonts w:ascii="Consolas" w:hAnsi="Consolas" w:cs="Consolas"/>
+          <w:rStyle w:val="Atv"/>
+          <w:rFonts w:cs="Consolas" w:ascii="Consolas" w:hAnsi="Consolas"/>
           <w:color w:val="880000"/>
+          <w:sz w:val="40"/>
+          <w:szCs w:val="40"/>
         </w:rPr>
         <w:t>"wrap_content"</w:t>
       </w:r>
       <w:r>
         <w:rPr>
-          <w:rFonts w:ascii="Consolas" w:hAnsi="Consolas" w:cs="Consolas"/>
+          <w:rFonts w:cs="Consolas" w:ascii="Consolas" w:hAnsi="Consolas"/>
           <w:color w:val="000000"/>
+          <w:sz w:val="40"/>
+          <w:szCs w:val="40"/>
         </w:rPr>
         <w:br/>
       </w:r>
       <w:r>
         <w:rPr>
-          <w:rStyle w:val="pln"/>
-          <w:rFonts w:ascii="Consolas" w:hAnsi="Consolas" w:cs="Consolas"/>
+          <w:rStyle w:val="Pln"/>
+          <w:rFonts w:cs="Consolas" w:ascii="Consolas" w:hAnsi="Consolas"/>
           <w:color w:val="000000"/>
+          <w:sz w:val="40"/>
+          <w:szCs w:val="40"/>
         </w:rPr>
         <w:t xml:space="preserve">        </w:t>
       </w:r>
       <w:r>
         <w:rPr>
-          <w:rStyle w:val="atn"/>
-          <w:rFonts w:ascii="Consolas" w:hAnsi="Consolas" w:cs="Consolas"/>
+          <w:rStyle w:val="Atn"/>
+          <w:rFonts w:cs="Consolas" w:ascii="Consolas" w:hAnsi="Consolas"/>
           <w:color w:val="882288"/>
+          <w:sz w:val="40"/>
+          <w:szCs w:val="40"/>
         </w:rPr>
         <w:t>android:text</w:t>
       </w:r>
       <w:r>
         <w:rPr>
-          <w:rStyle w:val="pun"/>
-          <w:rFonts w:ascii="Consolas" w:hAnsi="Consolas" w:cs="Consolas"/>
+          <w:rStyle w:val="Pun"/>
+          <w:rFonts w:cs="Consolas" w:ascii="Consolas" w:hAnsi="Consolas"/>
           <w:color w:val="666600"/>
+          <w:sz w:val="40"/>
+          <w:szCs w:val="40"/>
         </w:rPr>
         <w:t>=</w:t>
       </w:r>
       <w:r>
         <w:rPr>
-          <w:rStyle w:val="atv"/>
-          <w:rFonts w:ascii="Consolas" w:hAnsi="Consolas" w:cs="Consolas"/>
+          <w:rStyle w:val="Atv"/>
+          <w:rFonts w:cs="Consolas" w:ascii="Consolas" w:hAnsi="Consolas"/>
           <w:color w:val="880000"/>
+          <w:sz w:val="40"/>
+          <w:szCs w:val="40"/>
         </w:rPr>
         <w:t>"@string/button_send"</w:t>
       </w:r>
       <w:r>
         <w:rPr>
-          <w:rStyle w:val="pln"/>
-          <w:rFonts w:ascii="Consolas" w:hAnsi="Consolas" w:cs="Consolas"/>
+          <w:rStyle w:val="Pln"/>
+          <w:rFonts w:cs="Consolas" w:ascii="Consolas" w:hAnsi="Consolas"/>
           <w:color w:val="000000"/>
+          <w:sz w:val="40"/>
+          <w:szCs w:val="40"/>
         </w:rPr>
         <w:t xml:space="preserve"> </w:t>
       </w:r>
       <w:r>
         <w:rPr>
-          <w:rStyle w:val="tag"/>
-          <w:rFonts w:ascii="Consolas" w:eastAsiaTheme="majorEastAsia" w:hAnsi="Consolas" w:cs="Consolas"/>
+          <w:rStyle w:val="Tag"/>
+          <w:rFonts w:eastAsia="" w:cs="Consolas" w:ascii="Consolas" w:hAnsi="Consolas" w:eastAsiaTheme="majorEastAsia"/>
           <w:color w:val="000088"/>
+          <w:sz w:val="40"/>
+          <w:szCs w:val="40"/>
         </w:rPr>
         <w:t>/&gt;</w:t>
       </w:r>
@@ -949,8 +1363,16 @@
           <w:ilvl w:val="2"/>
           <w:numId w:val="1"/>
         </w:numPr>
-      </w:pPr>
-      <w:r>
+        <w:rPr>
+          <w:sz w:val="40"/>
+          <w:szCs w:val="40"/>
+        </w:rPr>
+      </w:pPr>
+      <w:r>
+        <w:rPr>
+          <w:sz w:val="40"/>
+          <w:szCs w:val="40"/>
+        </w:rPr>
         <w:t>Compile &amp; Run, Success or fail? Why?</w:t>
       </w:r>
     </w:p>
@@ -958,53 +1380,109 @@
       <w:pPr>
         <w:pStyle w:val="ListParagraph"/>
         <w:rPr>
-          <w:sz w:val="20"/>
-          <w:szCs w:val="24"/>
-        </w:rPr>
-      </w:pPr>
-    </w:p>
-    <w:p>
-      <w:pPr>
-        <w:pStyle w:val="ListParagraph"/>
-      </w:pPr>
-      <w:r>
+          <w:sz w:val="40"/>
+          <w:szCs w:val="40"/>
+        </w:rPr>
+      </w:pPr>
+      <w:r>
+        <w:rPr>
+          <w:sz w:val="40"/>
+          <w:szCs w:val="40"/>
+        </w:rPr>
+      </w:r>
+    </w:p>
+    <w:p>
+      <w:pPr>
+        <w:pStyle w:val="ListParagraph"/>
+        <w:rPr>
+          <w:sz w:val="40"/>
+          <w:szCs w:val="40"/>
+        </w:rPr>
+      </w:pPr>
+      <w:r>
+        <w:rPr>
+          <w:sz w:val="40"/>
+          <w:szCs w:val="40"/>
+        </w:rPr>
         <w:t>Exercise</w:t>
       </w:r>
     </w:p>
     <w:p>
       <w:pPr>
         <w:pStyle w:val="ListParagraph"/>
-      </w:pPr>
-      <w:r>
+        <w:rPr>
+          <w:sz w:val="40"/>
+          <w:szCs w:val="40"/>
+        </w:rPr>
+      </w:pPr>
+      <w:r>
+        <w:rPr>
+          <w:sz w:val="40"/>
+          <w:szCs w:val="40"/>
+        </w:rPr>
         <w:t>2.1 Change the layout’s orientation to “horizontal”.</w:t>
       </w:r>
     </w:p>
     <w:p>
       <w:pPr>
         <w:pStyle w:val="ListParagraph"/>
-      </w:pPr>
-      <w:r>
+        <w:rPr>
+          <w:sz w:val="40"/>
+          <w:szCs w:val="40"/>
+        </w:rPr>
+      </w:pPr>
+      <w:r>
+        <w:rPr>
+          <w:sz w:val="40"/>
+          <w:szCs w:val="40"/>
+        </w:rPr>
         <w:t>2.2 Change the button XML to</w:t>
       </w:r>
     </w:p>
     <w:p>
       <w:pPr>
         <w:pStyle w:val="ListParagraph"/>
-      </w:pPr>
-    </w:p>
-    <w:p>
-      <w:pPr>
-        <w:pStyle w:val="ListParagraph"/>
-      </w:pPr>
-      <w:r>
+        <w:rPr>
+          <w:sz w:val="40"/>
+          <w:szCs w:val="40"/>
+        </w:rPr>
+      </w:pPr>
+      <w:r>
+        <w:rPr>
+          <w:sz w:val="40"/>
+          <w:szCs w:val="40"/>
+        </w:rPr>
+      </w:r>
+    </w:p>
+    <w:p>
+      <w:pPr>
+        <w:pStyle w:val="ListParagraph"/>
+        <w:rPr>
+          <w:sz w:val="40"/>
+          <w:szCs w:val="40"/>
+        </w:rPr>
+      </w:pPr>
+      <w:r>
+        <w:rPr>
+          <w:sz w:val="40"/>
+          <w:szCs w:val="40"/>
+        </w:rPr>
         <w:t>&lt;Button</w:t>
       </w:r>
     </w:p>
     <w:p>
       <w:pPr>
         <w:pStyle w:val="ListParagraph"/>
-      </w:pPr>
-      <w:r>
+        <w:rPr>
+          <w:sz w:val="40"/>
+          <w:szCs w:val="40"/>
+        </w:rPr>
+      </w:pPr>
+      <w:r>
+        <w:rPr>
+          <w:sz w:val="40"/>
+          <w:szCs w:val="40"/>
+        </w:rPr>
         <w:tab/>
         <w:t xml:space="preserve">android:layout_width="188dp" </w:t>
       </w:r>
@@ -1012,8 +1490,16 @@
     <w:p>
       <w:pPr>
         <w:pStyle w:val="ListParagraph"/>
-      </w:pPr>
-      <w:r>
+        <w:rPr>
+          <w:sz w:val="40"/>
+          <w:szCs w:val="40"/>
+        </w:rPr>
+      </w:pPr>
+      <w:r>
+        <w:rPr>
+          <w:sz w:val="40"/>
+          <w:szCs w:val="40"/>
+        </w:rPr>
         <w:tab/>
         <w:t xml:space="preserve">android:layout_height="wrap_content" </w:t>
       </w:r>
@@ -1021,8 +1507,16 @@
     <w:p>
       <w:pPr>
         <w:pStyle w:val="ListParagraph"/>
-      </w:pPr>
-      <w:r>
+        <w:rPr>
+          <w:sz w:val="40"/>
+          <w:szCs w:val="40"/>
+        </w:rPr>
+      </w:pPr>
+      <w:r>
+        <w:rPr>
+          <w:sz w:val="40"/>
+          <w:szCs w:val="40"/>
+        </w:rPr>
         <w:tab/>
         <w:t xml:space="preserve">android:layout_x="126px" </w:t>
       </w:r>
@@ -1030,8 +1524,16 @@
     <w:p>
       <w:pPr>
         <w:pStyle w:val="ListParagraph"/>
-      </w:pPr>
-      <w:r>
+        <w:rPr>
+          <w:sz w:val="40"/>
+          <w:szCs w:val="40"/>
+        </w:rPr>
+      </w:pPr>
+      <w:r>
+        <w:rPr>
+          <w:sz w:val="40"/>
+          <w:szCs w:val="40"/>
+        </w:rPr>
         <w:tab/>
         <w:t>android:layout_y="361px"</w:t>
       </w:r>
@@ -1039,8 +1541,16 @@
     <w:p>
       <w:pPr>
         <w:pStyle w:val="ListParagraph"/>
-      </w:pPr>
-      <w:r>
+        <w:rPr>
+          <w:sz w:val="40"/>
+          <w:szCs w:val="40"/>
+        </w:rPr>
+      </w:pPr>
+      <w:r>
+        <w:rPr>
+          <w:sz w:val="40"/>
+          <w:szCs w:val="40"/>
+        </w:rPr>
         <w:tab/>
         <w:t>android:text="@string/button_send" /&gt;</w:t>
       </w:r>
@@ -1048,80 +1558,229 @@
     <w:p>
       <w:pPr>
         <w:pStyle w:val="ListParagraph"/>
-      </w:pPr>
-    </w:p>
-    <w:p>
-      <w:pPr>
-        <w:pStyle w:val="ListParagraph"/>
-      </w:pPr>
-      <w:r>
-        <w:t>2.3</w:t>
-      </w:r>
-      <w:r>
-        <w:t xml:space="preserve"> Change the linear layout to absolute layout</w:t>
-      </w:r>
-      <w:r>
-        <w:t>, and adjust button size and position</w:t>
-      </w:r>
-      <w:r>
-        <w:t xml:space="preserve"> arbitarily</w:t>
-      </w:r>
-      <w:r>
-        <w:t>.</w:t>
-      </w:r>
-    </w:p>
-    <w:p>
-      <w:pPr>
-        <w:pStyle w:val="ListParagraph"/>
-      </w:pPr>
-      <w:r>
+        <w:rPr>
+          <w:sz w:val="40"/>
+          <w:szCs w:val="40"/>
+        </w:rPr>
+      </w:pPr>
+      <w:r>
+        <w:rPr>
+          <w:sz w:val="40"/>
+          <w:szCs w:val="40"/>
+        </w:rPr>
+      </w:r>
+    </w:p>
+    <w:p>
+      <w:pPr>
+        <w:pStyle w:val="ListParagraph"/>
+        <w:rPr>
+          <w:sz w:val="40"/>
+          <w:szCs w:val="40"/>
+        </w:rPr>
+      </w:pPr>
+      <w:r>
+        <w:rPr>
+          <w:sz w:val="40"/>
+          <w:szCs w:val="40"/>
+        </w:rPr>
+        <w:t>2.3 Change the linear layout to absolute layout, and adjust button size and position arbitarily.</w:t>
+      </w:r>
+    </w:p>
+    <w:p>
+      <w:pPr>
+        <w:pStyle w:val="ListParagraph"/>
+        <w:rPr>
+          <w:sz w:val="40"/>
+          <w:szCs w:val="40"/>
+        </w:rPr>
+      </w:pPr>
+      <w:r>
+        <w:rPr>
+          <w:sz w:val="40"/>
+          <w:szCs w:val="40"/>
+        </w:rPr>
+      </w:r>
+    </w:p>
+    <w:p>
+      <w:pPr>
+        <w:pStyle w:val="ListParagraph"/>
+        <w:rPr>
+          <w:sz w:val="40"/>
+          <w:szCs w:val="40"/>
+        </w:rPr>
+      </w:pPr>
+      <w:r>
+        <w:rPr>
+          <w:sz w:val="40"/>
+          <w:szCs w:val="40"/>
+        </w:rPr>
         <w:t>2.4 Modify the XML to relative layout as shown in page 13 of lecture 2.</w:t>
       </w:r>
     </w:p>
     <w:p>
       <w:pPr>
         <w:pStyle w:val="ListParagraph"/>
-      </w:pPr>
-    </w:p>
-    <w:p>
-      <w:pPr>
-        <w:pStyle w:val="ListParagraph"/>
-      </w:pPr>
-    </w:p>
-    <w:p>
-      <w:pPr>
-        <w:pStyle w:val="ListParagraph"/>
-      </w:pPr>
-    </w:p>
-    <w:p>
-      <w:pPr>
-        <w:pStyle w:val="ListParagraph"/>
-      </w:pPr>
-    </w:p>
-    <w:p>
-      <w:pPr>
-        <w:pStyle w:val="ListParagraph"/>
-      </w:pPr>
-    </w:p>
-    <w:p>
-      <w:pPr>
-        <w:pStyle w:val="ListParagraph"/>
-      </w:pPr>
-    </w:p>
-    <w:p>
-      <w:pPr>
-        <w:pStyle w:val="ListParagraph"/>
-      </w:pPr>
-    </w:p>
-    <w:p>
-      <w:pPr>
-        <w:pStyle w:val="ListParagraph"/>
-      </w:pPr>
-    </w:p>
-    <w:p>
-      <w:pPr>
-        <w:pStyle w:val="ListParagraph"/>
-      </w:pPr>
+        <w:rPr>
+          <w:sz w:val="40"/>
+          <w:szCs w:val="40"/>
+        </w:rPr>
+      </w:pPr>
+      <w:r>
+        <w:rPr>
+          <w:sz w:val="40"/>
+          <w:szCs w:val="40"/>
+        </w:rPr>
+      </w:r>
+    </w:p>
+    <w:p>
+      <w:pPr>
+        <w:pStyle w:val="ListParagraph"/>
+        <w:rPr>
+          <w:sz w:val="40"/>
+          <w:szCs w:val="40"/>
+        </w:rPr>
+      </w:pPr>
+      <w:r>
+        <w:rPr>
+          <w:sz w:val="40"/>
+          <w:szCs w:val="40"/>
+        </w:rPr>
+      </w:r>
+    </w:p>
+    <w:p>
+      <w:pPr>
+        <w:pStyle w:val="ListParagraph"/>
+        <w:rPr>
+          <w:sz w:val="40"/>
+          <w:szCs w:val="40"/>
+        </w:rPr>
+      </w:pPr>
+      <w:r>
+        <w:rPr>
+          <w:sz w:val="40"/>
+          <w:szCs w:val="40"/>
+        </w:rPr>
+      </w:r>
+    </w:p>
+    <w:p>
+      <w:pPr>
+        <w:pStyle w:val="ListParagraph"/>
+        <w:rPr>
+          <w:sz w:val="40"/>
+          <w:szCs w:val="40"/>
+        </w:rPr>
+      </w:pPr>
+      <w:r>
+        <w:rPr>
+          <w:sz w:val="40"/>
+          <w:szCs w:val="40"/>
+        </w:rPr>
+      </w:r>
+    </w:p>
+    <w:p>
+      <w:pPr>
+        <w:pStyle w:val="ListParagraph"/>
+        <w:rPr>
+          <w:sz w:val="40"/>
+          <w:szCs w:val="40"/>
+        </w:rPr>
+      </w:pPr>
+      <w:r>
+        <w:rPr>
+          <w:sz w:val="40"/>
+          <w:szCs w:val="40"/>
+        </w:rPr>
+      </w:r>
+    </w:p>
+    <w:p>
+      <w:pPr>
+        <w:pStyle w:val="ListParagraph"/>
+        <w:rPr>
+          <w:sz w:val="40"/>
+          <w:szCs w:val="40"/>
+        </w:rPr>
+      </w:pPr>
+      <w:r>
+        <w:rPr>
+          <w:sz w:val="40"/>
+          <w:szCs w:val="40"/>
+        </w:rPr>
+      </w:r>
+    </w:p>
+    <w:p>
+      <w:pPr>
+        <w:pStyle w:val="ListParagraph"/>
+        <w:rPr>
+          <w:sz w:val="40"/>
+          <w:szCs w:val="40"/>
+        </w:rPr>
+      </w:pPr>
+      <w:r>
+        <w:rPr>
+          <w:sz w:val="40"/>
+          <w:szCs w:val="40"/>
+        </w:rPr>
+      </w:r>
+    </w:p>
+    <w:p>
+      <w:pPr>
+        <w:pStyle w:val="ListParagraph"/>
+        <w:rPr>
+          <w:sz w:val="40"/>
+          <w:szCs w:val="40"/>
+        </w:rPr>
+      </w:pPr>
+      <w:r>
+        <w:rPr>
+          <w:sz w:val="40"/>
+          <w:szCs w:val="40"/>
+        </w:rPr>
+      </w:r>
+    </w:p>
+    <w:p>
+      <w:pPr>
+        <w:pStyle w:val="ListParagraph"/>
+        <w:rPr>
+          <w:sz w:val="40"/>
+          <w:szCs w:val="40"/>
+        </w:rPr>
+      </w:pPr>
+      <w:r>
+        <w:rPr>
+          <w:sz w:val="40"/>
+          <w:szCs w:val="40"/>
+        </w:rPr>
+      </w:r>
+    </w:p>
+    <w:p>
+      <w:pPr>
+        <w:pStyle w:val="ListParagraph"/>
+        <w:rPr>
+          <w:sz w:val="40"/>
+          <w:szCs w:val="40"/>
+        </w:rPr>
+      </w:pPr>
+      <w:r>
+        <w:rPr>
+          <w:sz w:val="40"/>
+          <w:szCs w:val="40"/>
+        </w:rPr>
+      </w:r>
+    </w:p>
+    <w:p>
+      <w:pPr>
+        <w:pStyle w:val="ListParagraph"/>
+        <w:rPr>
+          <w:sz w:val="40"/>
+          <w:szCs w:val="40"/>
+        </w:rPr>
+      </w:pPr>
+      <w:r>
+        <w:rPr>
+          <w:sz w:val="40"/>
+          <w:szCs w:val="40"/>
+        </w:rPr>
+      </w:r>
     </w:p>
     <w:p>
       <w:pPr>
@@ -1132,19 +1791,19 @@
         </w:numPr>
         <w:rPr>
           <w:b/>
-          <w:bCs/>
-          <w:sz w:val="24"/>
-          <w:szCs w:val="32"/>
-        </w:rPr>
-      </w:pPr>
-      <w:r>
-        <w:rPr>
           <w:b/>
           <w:bCs/>
           <w:sz w:val="24"/>
           <w:szCs w:val="32"/>
         </w:rPr>
-        <w:lastRenderedPageBreak/>
+      </w:pPr>
+      <w:r>
+        <w:rPr>
+          <w:b/>
+          <w:bCs/>
+          <w:sz w:val="40"/>
+          <w:szCs w:val="40"/>
+        </w:rPr>
         <w:t>Building simple UI (view)</w:t>
       </w:r>
     </w:p>
@@ -1155,12 +1814,17 @@
           <w:ilvl w:val="1"/>
           <w:numId w:val="1"/>
         </w:numPr>
-      </w:pPr>
-      <w:r>
-        <w:t>Icon b</w:t>
-      </w:r>
-      <w:r>
-        <w:t>utton</w:t>
+        <w:rPr>
+          <w:sz w:val="40"/>
+          <w:szCs w:val="40"/>
+        </w:rPr>
+      </w:pPr>
+      <w:r>
+        <w:rPr>
+          <w:sz w:val="40"/>
+          <w:szCs w:val="40"/>
+        </w:rPr>
+        <w:t>Icon button</w:t>
       </w:r>
     </w:p>
     <w:p>
@@ -1170,8 +1834,16 @@
           <w:ilvl w:val="2"/>
           <w:numId w:val="1"/>
         </w:numPr>
-      </w:pPr>
-      <w:r>
+        <w:rPr>
+          <w:sz w:val="40"/>
+          <w:szCs w:val="40"/>
+        </w:rPr>
+      </w:pPr>
+      <w:r>
+        <w:rPr>
+          <w:sz w:val="40"/>
+          <w:szCs w:val="40"/>
+        </w:rPr>
         <w:t>Create a folder “drawable” inside the folder res</w:t>
       </w:r>
     </w:p>
@@ -1182,51 +1854,106 @@
           <w:ilvl w:val="2"/>
           <w:numId w:val="1"/>
         </w:numPr>
-      </w:pPr>
-      <w:r>
-        <w:t xml:space="preserve">Put </w:t>
-      </w:r>
-      <w:r>
-        <w:t>green</w:t>
-      </w:r>
-      <w:r>
-        <w:t>.png into /res/drawable</w:t>
-      </w:r>
-    </w:p>
-    <w:p>
-      <w:pPr>
-        <w:pStyle w:val="ListParagraph"/>
-        <w:ind w:left="2340"/>
-      </w:pPr>
-      <w:r>
+        <w:rPr>
+          <w:sz w:val="40"/>
+          <w:szCs w:val="40"/>
+        </w:rPr>
+      </w:pPr>
+      <w:r>
+        <w:rPr>
+          <w:sz w:val="40"/>
+          <w:szCs w:val="40"/>
+        </w:rPr>
+        <w:t>Put green.png into /res/drawable</w:t>
+      </w:r>
+    </w:p>
+    <w:p>
+      <w:pPr>
+        <w:pStyle w:val="ListParagraph"/>
+        <w:ind w:left="2340" w:hanging="0"/>
+        <w:rPr>
+          <w:sz w:val="40"/>
+          <w:szCs w:val="40"/>
+        </w:rPr>
+      </w:pPr>
+      <w:r>
+        <w:rPr>
+          <w:sz w:val="40"/>
+          <w:szCs w:val="40"/>
+        </w:rPr>
         <w:t>&lt;ImageButton</w:t>
       </w:r>
     </w:p>
     <w:p>
       <w:pPr>
         <w:pStyle w:val="ListParagraph"/>
-        <w:ind w:left="2340"/>
-      </w:pPr>
-      <w:r>
-        <w:t xml:space="preserve">        android:layout_width="wrap_content"</w:t>
-      </w:r>
-    </w:p>
-    <w:p>
-      <w:pPr>
-        <w:pStyle w:val="ListParagraph"/>
-        <w:ind w:left="2340"/>
-      </w:pPr>
-      <w:r>
-        <w:t xml:space="preserve">        android:layout_height="wrap_content"</w:t>
-      </w:r>
-    </w:p>
-    <w:p>
-      <w:pPr>
-        <w:pStyle w:val="ListParagraph"/>
-        <w:ind w:left="2340"/>
-      </w:pPr>
-      <w:r>
-        <w:t xml:space="preserve">        android:src="@drawable/green" /&gt;</w:t>
+        <w:ind w:left="2340" w:hanging="0"/>
+        <w:rPr>
+          <w:sz w:val="40"/>
+          <w:szCs w:val="40"/>
+        </w:rPr>
+      </w:pPr>
+      <w:r>
+        <w:rPr>
+          <w:sz w:val="40"/>
+          <w:szCs w:val="40"/>
+        </w:rPr>
+        <w:t xml:space="preserve">        </w:t>
+      </w:r>
+      <w:r>
+        <w:rPr>
+          <w:sz w:val="40"/>
+          <w:szCs w:val="40"/>
+        </w:rPr>
+        <w:t>android:layout_width="wrap_content"</w:t>
+      </w:r>
+    </w:p>
+    <w:p>
+      <w:pPr>
+        <w:pStyle w:val="ListParagraph"/>
+        <w:ind w:left="2340" w:hanging="0"/>
+        <w:rPr>
+          <w:sz w:val="40"/>
+          <w:szCs w:val="40"/>
+        </w:rPr>
+      </w:pPr>
+      <w:r>
+        <w:rPr>
+          <w:sz w:val="40"/>
+          <w:szCs w:val="40"/>
+        </w:rPr>
+        <w:t xml:space="preserve">        </w:t>
+      </w:r>
+      <w:r>
+        <w:rPr>
+          <w:sz w:val="40"/>
+          <w:szCs w:val="40"/>
+        </w:rPr>
+        <w:t>android:layout_height="wrap_content"</w:t>
+      </w:r>
+    </w:p>
+    <w:p>
+      <w:pPr>
+        <w:pStyle w:val="ListParagraph"/>
+        <w:ind w:left="2340" w:hanging="0"/>
+        <w:rPr>
+          <w:sz w:val="40"/>
+          <w:szCs w:val="40"/>
+        </w:rPr>
+      </w:pPr>
+      <w:r>
+        <w:rPr>
+          <w:sz w:val="40"/>
+          <w:szCs w:val="40"/>
+        </w:rPr>
+        <w:t xml:space="preserve">        </w:t>
+      </w:r>
+      <w:r>
+        <w:rPr>
+          <w:sz w:val="40"/>
+          <w:szCs w:val="40"/>
+        </w:rPr>
+        <w:t>android:src="@drawable/green" /&gt;</w:t>
       </w:r>
     </w:p>
     <w:p>
@@ -1236,8 +1963,16 @@
           <w:ilvl w:val="1"/>
           <w:numId w:val="1"/>
         </w:numPr>
-      </w:pPr>
-      <w:r>
+        <w:rPr>
+          <w:sz w:val="40"/>
+          <w:szCs w:val="40"/>
+        </w:rPr>
+      </w:pPr>
+      <w:r>
+        <w:rPr>
+          <w:sz w:val="40"/>
+          <w:szCs w:val="40"/>
+        </w:rPr>
         <w:t>Event</w:t>
       </w:r>
     </w:p>
@@ -1255,6 +1990,8 @@
       <w:r>
         <w:rPr>
           <w:color w:val="000000" w:themeColor="text1"/>
+          <w:sz w:val="40"/>
+          <w:szCs w:val="40"/>
         </w:rPr>
         <w:t>Add line below</w:t>
       </w:r>
@@ -1273,6 +2010,8 @@
       <w:r>
         <w:rPr>
           <w:color w:val="FF0000"/>
+          <w:sz w:val="40"/>
+          <w:szCs w:val="40"/>
         </w:rPr>
         <w:t xml:space="preserve">android:onClick="sendMessage" /&gt; </w:t>
       </w:r>
@@ -1291,6 +2030,8 @@
       <w:r>
         <w:rPr>
           <w:color w:val="FF0000"/>
+          <w:sz w:val="40"/>
+          <w:szCs w:val="40"/>
         </w:rPr>
         <w:t>In MainActivity.java add</w:t>
       </w:r>
@@ -1298,7 +2039,7 @@
     <w:p>
       <w:pPr>
         <w:pStyle w:val="ListParagraph"/>
-        <w:ind w:left="2340"/>
+        <w:ind w:left="2340" w:hanging="0"/>
         <w:rPr>
           <w:color w:val="000000" w:themeColor="text1"/>
         </w:rPr>
@@ -1306,6 +2047,8 @@
       <w:r>
         <w:rPr>
           <w:color w:val="000000" w:themeColor="text1"/>
+          <w:sz w:val="40"/>
+          <w:szCs w:val="40"/>
         </w:rPr>
         <w:t>public void sendMessage(View view)</w:t>
       </w:r>
@@ -1313,7 +2056,7 @@
     <w:p>
       <w:pPr>
         <w:pStyle w:val="ListParagraph"/>
-        <w:ind w:left="2340"/>
+        <w:ind w:left="2340" w:hanging="0"/>
         <w:rPr>
           <w:color w:val="000000" w:themeColor="text1"/>
         </w:rPr>
@@ -1321,6 +2064,8 @@
       <w:r>
         <w:rPr>
           <w:color w:val="000000" w:themeColor="text1"/>
+          <w:sz w:val="40"/>
+          <w:szCs w:val="40"/>
         </w:rPr>
         <w:t>{</w:t>
       </w:r>
@@ -1328,7 +2073,7 @@
     <w:p>
       <w:pPr>
         <w:pStyle w:val="ListParagraph"/>
-        <w:ind w:left="2340"/>
+        <w:ind w:left="2340" w:hanging="0"/>
         <w:rPr>
           <w:color w:val="000000" w:themeColor="text1"/>
         </w:rPr>
@@ -1336,27 +2081,26 @@
       <w:r>
         <w:rPr>
           <w:color w:val="000000" w:themeColor="text1"/>
+          <w:sz w:val="40"/>
+          <w:szCs w:val="40"/>
         </w:rPr>
         <w:tab/>
-      </w:r>
-      <w:r>
+        <w:t>Context context = getApplicationContext();</w:t>
+      </w:r>
+    </w:p>
+    <w:p>
+      <w:pPr>
+        <w:pStyle w:val="ListParagraph"/>
+        <w:ind w:left="2340" w:hanging="0"/>
         <w:rPr>
           <w:color w:val="000000" w:themeColor="text1"/>
         </w:rPr>
-        <w:t>Context context = getApplicationContext();</w:t>
-      </w:r>
-    </w:p>
-    <w:p>
-      <w:pPr>
-        <w:pStyle w:val="ListParagraph"/>
-        <w:ind w:left="2340"/>
+      </w:pPr>
+      <w:r>
         <w:rPr>
           <w:color w:val="000000" w:themeColor="text1"/>
-        </w:rPr>
-      </w:pPr>
-      <w:r>
-        <w:rPr>
-          <w:color w:val="000000" w:themeColor="text1"/>
+          <w:sz w:val="40"/>
+          <w:szCs w:val="40"/>
         </w:rPr>
         <w:tab/>
         <w:t>CharSequence text = "Hello toast!";</w:t>
@@ -1365,7 +2109,7 @@
     <w:p>
       <w:pPr>
         <w:pStyle w:val="ListParagraph"/>
-        <w:ind w:left="2340"/>
+        <w:ind w:left="2340" w:hanging="0"/>
         <w:rPr>
           <w:color w:val="000000" w:themeColor="text1"/>
         </w:rPr>
@@ -1373,6 +2117,8 @@
       <w:r>
         <w:rPr>
           <w:color w:val="000000" w:themeColor="text1"/>
+          <w:sz w:val="40"/>
+          <w:szCs w:val="40"/>
         </w:rPr>
         <w:tab/>
         <w:t>int duration = Toast.LENGTH_SHORT;</w:t>
@@ -1381,7 +2127,7 @@
     <w:p>
       <w:pPr>
         <w:pStyle w:val="ListParagraph"/>
-        <w:ind w:left="2340"/>
+        <w:ind w:left="2340" w:hanging="0"/>
         <w:rPr>
           <w:color w:val="000000" w:themeColor="text1"/>
         </w:rPr>
@@ -1389,6 +2135,8 @@
       <w:r>
         <w:rPr>
           <w:color w:val="000000" w:themeColor="text1"/>
+          <w:sz w:val="40"/>
+          <w:szCs w:val="40"/>
         </w:rPr>
         <w:tab/>
         <w:t>Toast toast = Toast.makeText(context, text, duration);</w:t>
@@ -1397,7 +2145,7 @@
     <w:p>
       <w:pPr>
         <w:pStyle w:val="ListParagraph"/>
-        <w:ind w:left="2340"/>
+        <w:ind w:left="2340" w:hanging="0"/>
         <w:rPr>
           <w:color w:val="000000" w:themeColor="text1"/>
         </w:rPr>
@@ -1405,6 +2153,8 @@
       <w:r>
         <w:rPr>
           <w:color w:val="000000" w:themeColor="text1"/>
+          <w:sz w:val="40"/>
+          <w:szCs w:val="40"/>
         </w:rPr>
         <w:tab/>
         <w:t xml:space="preserve">toast.show(); </w:t>
@@ -1413,7 +2163,7 @@
     <w:p>
       <w:pPr>
         <w:pStyle w:val="ListParagraph"/>
-        <w:ind w:left="2340"/>
+        <w:ind w:left="2340" w:hanging="0"/>
         <w:rPr>
           <w:color w:val="000000" w:themeColor="text1"/>
         </w:rPr>
@@ -1421,6 +2171,8 @@
       <w:r>
         <w:rPr>
           <w:color w:val="000000" w:themeColor="text1"/>
+          <w:sz w:val="40"/>
+          <w:szCs w:val="40"/>
         </w:rPr>
         <w:t>}</w:t>
       </w:r>
@@ -1428,7 +2180,7 @@
     <w:p>
       <w:pPr>
         <w:pStyle w:val="ListParagraph"/>
-        <w:ind w:left="2340"/>
+        <w:ind w:left="2340" w:hanging="0"/>
         <w:rPr>
           <w:color w:val="000000" w:themeColor="text1"/>
         </w:rPr>
@@ -1436,35 +2188,27 @@
       <w:r>
         <w:rPr>
           <w:color w:val="000000" w:themeColor="text1"/>
-        </w:rPr>
-        <w:t>//</w:t>
-      </w:r>
-      <w:r>
+          <w:sz w:val="40"/>
+          <w:szCs w:val="40"/>
+        </w:rPr>
+        <w:t>//import android.view.View;</w:t>
+      </w:r>
+    </w:p>
+    <w:p>
+      <w:pPr>
+        <w:pStyle w:val="ListParagraph"/>
+        <w:ind w:left="2340" w:hanging="0"/>
         <w:rPr>
           <w:color w:val="000000" w:themeColor="text1"/>
         </w:rPr>
-        <w:t>import android.view.View;</w:t>
-      </w:r>
-    </w:p>
-    <w:p>
-      <w:pPr>
-        <w:pStyle w:val="ListParagraph"/>
-        <w:ind w:left="2340"/>
+      </w:pPr>
+      <w:r>
         <w:rPr>
           <w:color w:val="000000" w:themeColor="text1"/>
-        </w:rPr>
-      </w:pPr>
-      <w:r>
-        <w:rPr>
-          <w:color w:val="000000" w:themeColor="text1"/>
-        </w:rPr>
-        <w:t>//</w:t>
-      </w:r>
-      <w:r>
-        <w:rPr>
-          <w:color w:val="000000" w:themeColor="text1"/>
-        </w:rPr>
-        <w:t>import android.content.Context;</w:t>
+          <w:sz w:val="40"/>
+          <w:szCs w:val="40"/>
+        </w:rPr>
+        <w:t>//import android.content.Context;</w:t>
       </w:r>
     </w:p>
     <w:p>
@@ -1481,6 +2225,8 @@
       <w:r>
         <w:rPr>
           <w:color w:val="000000" w:themeColor="text1"/>
+          <w:sz w:val="40"/>
+          <w:szCs w:val="40"/>
         </w:rPr>
         <w:t>Custom background button</w:t>
       </w:r>
@@ -1499,44 +2245,10 @@
       <w:r>
         <w:rPr>
           <w:color w:val="000000" w:themeColor="text1"/>
-        </w:rPr>
-        <w:t>Create three png files</w:t>
-      </w:r>
-      <w:r>
-        <w:rPr>
-          <w:color w:val="000000" w:themeColor="text1"/>
-        </w:rPr>
-        <w:t xml:space="preserve"> (green</w:t>
-      </w:r>
-      <w:r>
-        <w:rPr>
-          <w:color w:val="000000" w:themeColor="text1"/>
-        </w:rPr>
-        <w:t xml:space="preserve">.png, </w:t>
-      </w:r>
-      <w:r>
-        <w:rPr>
-          <w:color w:val="000000" w:themeColor="text1"/>
-        </w:rPr>
-        <w:t>red.png, white.</w:t>
-      </w:r>
-      <w:r>
-        <w:rPr>
-          <w:color w:val="000000" w:themeColor="text1"/>
-        </w:rPr>
-        <w:t>png) and save</w:t>
-      </w:r>
-      <w:r>
-        <w:rPr>
-          <w:color w:val="000000" w:themeColor="text1"/>
-        </w:rPr>
-        <w:t xml:space="preserve"> them alls</w:t>
-      </w:r>
-      <w:r>
-        <w:rPr>
-          <w:color w:val="000000" w:themeColor="text1"/>
-        </w:rPr>
-        <w:t xml:space="preserve"> inside res/drawable</w:t>
+          <w:sz w:val="40"/>
+          <w:szCs w:val="40"/>
+        </w:rPr>
+        <w:t>Create three png files (green.png, red.png, white.png) and save them alls inside res/drawable</w:t>
       </w:r>
     </w:p>
     <w:p>
@@ -1553,6 +2265,8 @@
       <w:r>
         <w:rPr>
           <w:color w:val="000000" w:themeColor="text1"/>
+          <w:sz w:val="40"/>
+          <w:szCs w:val="40"/>
         </w:rPr>
         <w:t>Create a new XML (button_custom.xml) and put it inside res/drawable/</w:t>
       </w:r>
@@ -1567,7 +2281,7 @@
           <w:right w:val="single" w:sz="6" w:space="12" w:color="DDDDDD"/>
         </w:pBdr>
         <w:shd w:val="clear" w:color="auto" w:fill="F7F7F7"/>
-        <w:spacing w:before="90" w:after="90" w:line="270" w:lineRule="atLeast"/>
+        <w:spacing w:lineRule="atLeast" w:line="270" w:before="90" w:after="90"/>
         <w:rPr>
           <w:rFonts w:ascii="Consolas" w:hAnsi="Consolas" w:cs="Consolas"/>
           <w:color w:val="006600"/>
@@ -1575,474 +2289,534 @@
       </w:pPr>
       <w:r>
         <w:rPr>
-          <w:rStyle w:val="pun"/>
-          <w:rFonts w:ascii="Consolas" w:eastAsiaTheme="majorEastAsia" w:hAnsi="Consolas" w:cs="Consolas"/>
+          <w:rStyle w:val="Pun"/>
+          <w:rFonts w:eastAsia="" w:cs="Consolas" w:ascii="Consolas" w:hAnsi="Consolas" w:eastAsiaTheme="majorEastAsia"/>
           <w:color w:val="666600"/>
+          <w:sz w:val="40"/>
+          <w:szCs w:val="40"/>
         </w:rPr>
         <w:t>&lt;?</w:t>
       </w:r>
       <w:r>
         <w:rPr>
-          <w:rStyle w:val="pln"/>
-          <w:rFonts w:ascii="Consolas" w:hAnsi="Consolas" w:cs="Consolas"/>
+          <w:rStyle w:val="Pln"/>
+          <w:rFonts w:cs="Consolas" w:ascii="Consolas" w:hAnsi="Consolas"/>
           <w:color w:val="000000"/>
+          <w:sz w:val="40"/>
+          <w:szCs w:val="40"/>
         </w:rPr>
         <w:t>xml version</w:t>
       </w:r>
       <w:r>
         <w:rPr>
-          <w:rStyle w:val="pun"/>
-          <w:rFonts w:ascii="Consolas" w:eastAsiaTheme="majorEastAsia" w:hAnsi="Consolas" w:cs="Consolas"/>
+          <w:rStyle w:val="Pun"/>
+          <w:rFonts w:eastAsia="" w:cs="Consolas" w:ascii="Consolas" w:hAnsi="Consolas" w:eastAsiaTheme="majorEastAsia"/>
           <w:color w:val="666600"/>
+          <w:sz w:val="40"/>
+          <w:szCs w:val="40"/>
         </w:rPr>
         <w:t>=</w:t>
       </w:r>
       <w:r>
         <w:rPr>
-          <w:rStyle w:val="str"/>
-          <w:rFonts w:ascii="Consolas" w:hAnsi="Consolas" w:cs="Consolas"/>
+          <w:rStyle w:val="Str"/>
+          <w:rFonts w:cs="Consolas" w:ascii="Consolas" w:hAnsi="Consolas"/>
           <w:color w:val="880000"/>
+          <w:sz w:val="40"/>
+          <w:szCs w:val="40"/>
         </w:rPr>
         <w:t>"1.0"</w:t>
       </w:r>
       <w:r>
         <w:rPr>
-          <w:rStyle w:val="pln"/>
-          <w:rFonts w:ascii="Consolas" w:hAnsi="Consolas" w:cs="Consolas"/>
+          <w:rStyle w:val="Pln"/>
+          <w:rFonts w:cs="Consolas" w:ascii="Consolas" w:hAnsi="Consolas"/>
           <w:color w:val="000000"/>
+          <w:sz w:val="40"/>
+          <w:szCs w:val="40"/>
         </w:rPr>
         <w:t xml:space="preserve"> encoding</w:t>
       </w:r>
       <w:r>
         <w:rPr>
-          <w:rStyle w:val="pun"/>
-          <w:rFonts w:ascii="Consolas" w:eastAsiaTheme="majorEastAsia" w:hAnsi="Consolas" w:cs="Consolas"/>
+          <w:rStyle w:val="Pun"/>
+          <w:rFonts w:eastAsia="" w:cs="Consolas" w:ascii="Consolas" w:hAnsi="Consolas" w:eastAsiaTheme="majorEastAsia"/>
           <w:color w:val="666600"/>
+          <w:sz w:val="40"/>
+          <w:szCs w:val="40"/>
         </w:rPr>
         <w:t>=</w:t>
       </w:r>
       <w:r>
         <w:rPr>
-          <w:rStyle w:val="str"/>
-          <w:rFonts w:ascii="Consolas" w:hAnsi="Consolas" w:cs="Consolas"/>
+          <w:rStyle w:val="Str"/>
+          <w:rFonts w:cs="Consolas" w:ascii="Consolas" w:hAnsi="Consolas"/>
           <w:color w:val="880000"/>
+          <w:sz w:val="40"/>
+          <w:szCs w:val="40"/>
         </w:rPr>
         <w:t>"utf-8"</w:t>
       </w:r>
       <w:r>
         <w:rPr>
-          <w:rStyle w:val="pun"/>
-          <w:rFonts w:ascii="Consolas" w:eastAsiaTheme="majorEastAsia" w:hAnsi="Consolas" w:cs="Consolas"/>
+          <w:rStyle w:val="Pun"/>
+          <w:rFonts w:eastAsia="" w:cs="Consolas" w:ascii="Consolas" w:hAnsi="Consolas" w:eastAsiaTheme="majorEastAsia"/>
           <w:color w:val="666600"/>
+          <w:sz w:val="40"/>
+          <w:szCs w:val="40"/>
         </w:rPr>
         <w:t>?&gt;</w:t>
       </w:r>
       <w:r>
         <w:rPr>
-          <w:rFonts w:ascii="Consolas" w:hAnsi="Consolas" w:cs="Consolas"/>
+          <w:rFonts w:cs="Consolas" w:ascii="Consolas" w:hAnsi="Consolas"/>
           <w:color w:val="000000"/>
+          <w:sz w:val="40"/>
+          <w:szCs w:val="40"/>
         </w:rPr>
         <w:br/>
       </w:r>
       <w:r>
         <w:rPr>
-          <w:rStyle w:val="tag"/>
-          <w:rFonts w:ascii="Consolas" w:hAnsi="Consolas" w:cs="Consolas"/>
+          <w:rStyle w:val="Tag"/>
+          <w:rFonts w:cs="Consolas" w:ascii="Consolas" w:hAnsi="Consolas"/>
           <w:color w:val="000088"/>
+          <w:sz w:val="40"/>
+          <w:szCs w:val="40"/>
         </w:rPr>
         <w:t>&lt;selector</w:t>
       </w:r>
       <w:r>
         <w:rPr>
-          <w:rStyle w:val="pln"/>
-          <w:rFonts w:ascii="Consolas" w:hAnsi="Consolas" w:cs="Consolas"/>
+          <w:rStyle w:val="Pln"/>
+          <w:rFonts w:cs="Consolas" w:ascii="Consolas" w:hAnsi="Consolas"/>
           <w:color w:val="000000"/>
+          <w:sz w:val="40"/>
+          <w:szCs w:val="40"/>
         </w:rPr>
         <w:t xml:space="preserve"> </w:t>
       </w:r>
       <w:r>
         <w:rPr>
-          <w:rStyle w:val="atn"/>
-          <w:rFonts w:ascii="Consolas" w:hAnsi="Consolas" w:cs="Consolas"/>
+          <w:rStyle w:val="Atn"/>
+          <w:rFonts w:cs="Consolas" w:ascii="Consolas" w:hAnsi="Consolas"/>
           <w:color w:val="882288"/>
+          <w:sz w:val="40"/>
+          <w:szCs w:val="40"/>
         </w:rPr>
         <w:t>xmlns:android</w:t>
       </w:r>
       <w:r>
         <w:rPr>
-          <w:rStyle w:val="pun"/>
-          <w:rFonts w:ascii="Consolas" w:eastAsiaTheme="majorEastAsia" w:hAnsi="Consolas" w:cs="Consolas"/>
+          <w:rStyle w:val="Pun"/>
+          <w:rFonts w:eastAsia="" w:cs="Consolas" w:ascii="Consolas" w:hAnsi="Consolas" w:eastAsiaTheme="majorEastAsia"/>
           <w:color w:val="666600"/>
+          <w:sz w:val="40"/>
+          <w:szCs w:val="40"/>
         </w:rPr>
         <w:t>=</w:t>
       </w:r>
       <w:r>
         <w:rPr>
-          <w:rStyle w:val="atv"/>
-          <w:rFonts w:ascii="Consolas" w:hAnsi="Consolas" w:cs="Consolas"/>
+          <w:rStyle w:val="Atv"/>
+          <w:rFonts w:cs="Consolas" w:ascii="Consolas" w:hAnsi="Consolas"/>
           <w:color w:val="880000"/>
+          <w:sz w:val="40"/>
+          <w:szCs w:val="40"/>
         </w:rPr>
         <w:t>"http://schemas.android.com/apk/res/android"</w:t>
       </w:r>
       <w:r>
         <w:rPr>
-          <w:rStyle w:val="tag"/>
-          <w:rFonts w:ascii="Consolas" w:hAnsi="Consolas" w:cs="Consolas"/>
+          <w:rStyle w:val="Tag"/>
+          <w:rFonts w:cs="Consolas" w:ascii="Consolas" w:hAnsi="Consolas"/>
           <w:color w:val="000088"/>
+          <w:sz w:val="40"/>
+          <w:szCs w:val="40"/>
         </w:rPr>
         <w:t>&gt;</w:t>
       </w:r>
       <w:r>
         <w:rPr>
-          <w:rFonts w:ascii="Consolas" w:hAnsi="Consolas" w:cs="Consolas"/>
+          <w:rFonts w:cs="Consolas" w:ascii="Consolas" w:hAnsi="Consolas"/>
           <w:color w:val="000000"/>
+          <w:sz w:val="40"/>
+          <w:szCs w:val="40"/>
         </w:rPr>
         <w:br/>
       </w:r>
       <w:r>
         <w:rPr>
-          <w:rStyle w:val="pln"/>
-          <w:rFonts w:ascii="Consolas" w:hAnsi="Consolas" w:cs="Consolas"/>
+          <w:rStyle w:val="Pln"/>
+          <w:rFonts w:cs="Consolas" w:ascii="Consolas" w:hAnsi="Consolas"/>
           <w:color w:val="000000"/>
+          <w:sz w:val="40"/>
+          <w:szCs w:val="40"/>
         </w:rPr>
         <w:t xml:space="preserve">    </w:t>
       </w:r>
       <w:r>
         <w:rPr>
-          <w:rStyle w:val="tag"/>
-          <w:rFonts w:ascii="Consolas" w:hAnsi="Consolas" w:cs="Consolas"/>
+          <w:rStyle w:val="Tag"/>
+          <w:rFonts w:cs="Consolas" w:ascii="Consolas" w:hAnsi="Consolas"/>
           <w:color w:val="000088"/>
+          <w:sz w:val="40"/>
+          <w:szCs w:val="40"/>
         </w:rPr>
         <w:t>&lt;item</w:t>
       </w:r>
       <w:r>
         <w:rPr>
-          <w:rStyle w:val="pln"/>
-          <w:rFonts w:ascii="Consolas" w:hAnsi="Consolas" w:cs="Consolas"/>
+          <w:rStyle w:val="Pln"/>
+          <w:rFonts w:cs="Consolas" w:ascii="Consolas" w:hAnsi="Consolas"/>
           <w:color w:val="000000"/>
+          <w:sz w:val="40"/>
+          <w:szCs w:val="40"/>
         </w:rPr>
         <w:t xml:space="preserve"> </w:t>
       </w:r>
       <w:r>
         <w:rPr>
-          <w:rStyle w:val="atn"/>
-          <w:rFonts w:ascii="Consolas" w:hAnsi="Consolas" w:cs="Consolas"/>
+          <w:rStyle w:val="Atn"/>
+          <w:rFonts w:cs="Consolas" w:ascii="Consolas" w:hAnsi="Consolas"/>
           <w:color w:val="882288"/>
+          <w:sz w:val="40"/>
+          <w:szCs w:val="40"/>
         </w:rPr>
         <w:t>android:drawable</w:t>
       </w:r>
       <w:r>
         <w:rPr>
-          <w:rStyle w:val="pun"/>
-          <w:rFonts w:ascii="Consolas" w:eastAsiaTheme="majorEastAsia" w:hAnsi="Consolas" w:cs="Consolas"/>
+          <w:rStyle w:val="Pun"/>
+          <w:rFonts w:eastAsia="" w:cs="Consolas" w:ascii="Consolas" w:hAnsi="Consolas" w:eastAsiaTheme="majorEastAsia"/>
           <w:color w:val="666600"/>
+          <w:sz w:val="40"/>
+          <w:szCs w:val="40"/>
         </w:rPr>
         <w:t>=</w:t>
       </w:r>
       <w:r>
         <w:rPr>
-          <w:rStyle w:val="atv"/>
-          <w:rFonts w:ascii="Consolas" w:hAnsi="Consolas" w:cs="Consolas"/>
+          <w:rStyle w:val="Atv"/>
+          <w:rFonts w:cs="Consolas" w:ascii="Consolas" w:hAnsi="Consolas"/>
           <w:color w:val="880000"/>
-        </w:rPr>
-        <w:t>"@drawable/</w:t>
-      </w:r>
-      <w:r>
-        <w:rPr>
-          <w:rStyle w:val="atv"/>
-          <w:rFonts w:ascii="Consolas" w:hAnsi="Consolas" w:cs="Consolas"/>
+          <w:sz w:val="40"/>
+          <w:szCs w:val="40"/>
+        </w:rPr>
+        <w:t>"@drawable/green"</w:t>
+      </w:r>
+      <w:r>
+        <w:rPr>
+          <w:rFonts w:cs="Consolas" w:ascii="Consolas" w:hAnsi="Consolas"/>
+          <w:color w:val="000000"/>
+          <w:sz w:val="40"/>
+          <w:szCs w:val="40"/>
+        </w:rPr>
+        <w:br/>
+      </w:r>
+      <w:r>
+        <w:rPr>
+          <w:rStyle w:val="Pln"/>
+          <w:rFonts w:cs="Consolas" w:ascii="Consolas" w:hAnsi="Consolas"/>
+          <w:color w:val="000000"/>
+          <w:sz w:val="40"/>
+          <w:szCs w:val="40"/>
+        </w:rPr>
+        <w:t xml:space="preserve">          </w:t>
+      </w:r>
+      <w:r>
+        <w:rPr>
+          <w:rStyle w:val="Atn"/>
+          <w:rFonts w:cs="Consolas" w:ascii="Consolas" w:hAnsi="Consolas"/>
+          <w:color w:val="882288"/>
+          <w:sz w:val="40"/>
+          <w:szCs w:val="40"/>
+        </w:rPr>
+        <w:t>android:state_pressed</w:t>
+      </w:r>
+      <w:r>
+        <w:rPr>
+          <w:rStyle w:val="Pun"/>
+          <w:rFonts w:eastAsia="" w:cs="Consolas" w:ascii="Consolas" w:hAnsi="Consolas" w:eastAsiaTheme="majorEastAsia"/>
+          <w:color w:val="666600"/>
+          <w:sz w:val="40"/>
+          <w:szCs w:val="40"/>
+        </w:rPr>
+        <w:t>=</w:t>
+      </w:r>
+      <w:r>
+        <w:rPr>
+          <w:rStyle w:val="Atv"/>
+          <w:rFonts w:cs="Consolas" w:ascii="Consolas" w:hAnsi="Consolas"/>
           <w:color w:val="880000"/>
-        </w:rPr>
-        <w:t>green</w:t>
-      </w:r>
-      <w:r>
-        <w:rPr>
-          <w:rStyle w:val="atv"/>
-          <w:rFonts w:ascii="Consolas" w:hAnsi="Consolas" w:cs="Consolas"/>
+          <w:sz w:val="40"/>
+          <w:szCs w:val="40"/>
+        </w:rPr>
+        <w:t>"true"</w:t>
+      </w:r>
+      <w:r>
+        <w:rPr>
+          <w:rStyle w:val="Pln"/>
+          <w:rFonts w:cs="Consolas" w:ascii="Consolas" w:hAnsi="Consolas"/>
+          <w:color w:val="000000"/>
+          <w:sz w:val="40"/>
+          <w:szCs w:val="40"/>
+        </w:rPr>
+        <w:t xml:space="preserve"> </w:t>
+      </w:r>
+      <w:r>
+        <w:rPr>
+          <w:rStyle w:val="Tag"/>
+          <w:rFonts w:cs="Consolas" w:ascii="Consolas" w:hAnsi="Consolas"/>
+          <w:color w:val="000088"/>
+          <w:sz w:val="40"/>
+          <w:szCs w:val="40"/>
+        </w:rPr>
+        <w:t>/&gt;</w:t>
+      </w:r>
+      <w:r>
+        <w:rPr>
+          <w:rFonts w:cs="Consolas" w:ascii="Consolas" w:hAnsi="Consolas"/>
+          <w:color w:val="000000"/>
+          <w:sz w:val="40"/>
+          <w:szCs w:val="40"/>
+        </w:rPr>
+        <w:br/>
+      </w:r>
+      <w:r>
+        <w:rPr>
+          <w:rStyle w:val="Pln"/>
+          <w:rFonts w:cs="Consolas" w:ascii="Consolas" w:hAnsi="Consolas"/>
+          <w:color w:val="000000"/>
+          <w:sz w:val="40"/>
+          <w:szCs w:val="40"/>
+        </w:rPr>
+        <w:t xml:space="preserve">    </w:t>
+      </w:r>
+      <w:r>
+        <w:rPr>
+          <w:rStyle w:val="Tag"/>
+          <w:rFonts w:cs="Consolas" w:ascii="Consolas" w:hAnsi="Consolas"/>
+          <w:color w:val="000088"/>
+          <w:sz w:val="40"/>
+          <w:szCs w:val="40"/>
+        </w:rPr>
+        <w:t>&lt;item</w:t>
+      </w:r>
+      <w:r>
+        <w:rPr>
+          <w:rStyle w:val="Pln"/>
+          <w:rFonts w:cs="Consolas" w:ascii="Consolas" w:hAnsi="Consolas"/>
+          <w:color w:val="000000"/>
+          <w:sz w:val="40"/>
+          <w:szCs w:val="40"/>
+        </w:rPr>
+        <w:t xml:space="preserve"> </w:t>
+      </w:r>
+      <w:r>
+        <w:rPr>
+          <w:rStyle w:val="Atn"/>
+          <w:rFonts w:cs="Consolas" w:ascii="Consolas" w:hAnsi="Consolas"/>
+          <w:color w:val="882288"/>
+          <w:sz w:val="40"/>
+          <w:szCs w:val="40"/>
+        </w:rPr>
+        <w:t>android:drawable</w:t>
+      </w:r>
+      <w:r>
+        <w:rPr>
+          <w:rStyle w:val="Pun"/>
+          <w:rFonts w:eastAsia="" w:cs="Consolas" w:ascii="Consolas" w:hAnsi="Consolas" w:eastAsiaTheme="majorEastAsia"/>
+          <w:color w:val="666600"/>
+          <w:sz w:val="40"/>
+          <w:szCs w:val="40"/>
+        </w:rPr>
+        <w:t>=</w:t>
+      </w:r>
+      <w:r>
+        <w:rPr>
+          <w:rStyle w:val="Atv"/>
+          <w:rFonts w:cs="Consolas" w:ascii="Consolas" w:hAnsi="Consolas"/>
           <w:color w:val="880000"/>
-        </w:rPr>
-        <w:t>"</w:t>
-      </w:r>
-      <w:r>
-        <w:rPr>
-          <w:rFonts w:ascii="Consolas" w:hAnsi="Consolas" w:cs="Consolas"/>
+          <w:sz w:val="40"/>
+          <w:szCs w:val="40"/>
+        </w:rPr>
+        <w:t>"@drawable/red"</w:t>
+      </w:r>
+      <w:r>
+        <w:rPr>
+          <w:rFonts w:cs="Consolas" w:ascii="Consolas" w:hAnsi="Consolas"/>
           <w:color w:val="000000"/>
+          <w:sz w:val="40"/>
+          <w:szCs w:val="40"/>
         </w:rPr>
         <w:br/>
       </w:r>
       <w:r>
         <w:rPr>
-          <w:rStyle w:val="pln"/>
-          <w:rFonts w:ascii="Consolas" w:hAnsi="Consolas" w:cs="Consolas"/>
+          <w:rStyle w:val="Pln"/>
+          <w:rFonts w:cs="Consolas" w:ascii="Consolas" w:hAnsi="Consolas"/>
           <w:color w:val="000000"/>
+          <w:sz w:val="40"/>
+          <w:szCs w:val="40"/>
         </w:rPr>
         <w:t xml:space="preserve">          </w:t>
       </w:r>
       <w:r>
         <w:rPr>
-          <w:rStyle w:val="atn"/>
-          <w:rFonts w:ascii="Consolas" w:hAnsi="Consolas" w:cs="Consolas"/>
+          <w:rStyle w:val="Atn"/>
+          <w:rFonts w:cs="Consolas" w:ascii="Consolas" w:hAnsi="Consolas"/>
           <w:color w:val="882288"/>
-        </w:rPr>
-        <w:t>android:state_pressed</w:t>
-      </w:r>
-      <w:r>
-        <w:rPr>
-          <w:rStyle w:val="pun"/>
-          <w:rFonts w:ascii="Consolas" w:eastAsiaTheme="majorEastAsia" w:hAnsi="Consolas" w:cs="Consolas"/>
+          <w:sz w:val="40"/>
+          <w:szCs w:val="40"/>
+        </w:rPr>
+        <w:t>android:state_focused</w:t>
+      </w:r>
+      <w:r>
+        <w:rPr>
+          <w:rStyle w:val="Pun"/>
+          <w:rFonts w:eastAsia="" w:cs="Consolas" w:ascii="Consolas" w:hAnsi="Consolas" w:eastAsiaTheme="majorEastAsia"/>
           <w:color w:val="666600"/>
+          <w:sz w:val="40"/>
+          <w:szCs w:val="40"/>
         </w:rPr>
         <w:t>=</w:t>
       </w:r>
       <w:r>
         <w:rPr>
-          <w:rStyle w:val="atv"/>
-          <w:rFonts w:ascii="Consolas" w:hAnsi="Consolas" w:cs="Consolas"/>
+          <w:rStyle w:val="Atv"/>
+          <w:rFonts w:cs="Consolas" w:ascii="Consolas" w:hAnsi="Consolas"/>
           <w:color w:val="880000"/>
+          <w:sz w:val="40"/>
+          <w:szCs w:val="40"/>
         </w:rPr>
         <w:t>"true"</w:t>
       </w:r>
       <w:r>
         <w:rPr>
-          <w:rStyle w:val="pln"/>
-          <w:rFonts w:ascii="Consolas" w:hAnsi="Consolas" w:cs="Consolas"/>
+          <w:rStyle w:val="Pln"/>
+          <w:rFonts w:cs="Consolas" w:ascii="Consolas" w:hAnsi="Consolas"/>
           <w:color w:val="000000"/>
+          <w:sz w:val="40"/>
+          <w:szCs w:val="40"/>
         </w:rPr>
         <w:t xml:space="preserve"> </w:t>
       </w:r>
       <w:r>
         <w:rPr>
-          <w:rStyle w:val="tag"/>
-          <w:rFonts w:ascii="Consolas" w:hAnsi="Consolas" w:cs="Consolas"/>
+          <w:rStyle w:val="Tag"/>
+          <w:rFonts w:cs="Consolas" w:ascii="Consolas" w:hAnsi="Consolas"/>
           <w:color w:val="000088"/>
+          <w:sz w:val="40"/>
+          <w:szCs w:val="40"/>
         </w:rPr>
         <w:t>/&gt;</w:t>
       </w:r>
       <w:r>
         <w:rPr>
-          <w:rFonts w:ascii="Consolas" w:hAnsi="Consolas" w:cs="Consolas"/>
+          <w:rFonts w:cs="Consolas" w:ascii="Consolas" w:hAnsi="Consolas"/>
           <w:color w:val="000000"/>
+          <w:sz w:val="40"/>
+          <w:szCs w:val="40"/>
         </w:rPr>
         <w:br/>
       </w:r>
       <w:r>
         <w:rPr>
-          <w:rStyle w:val="pln"/>
-          <w:rFonts w:ascii="Consolas" w:hAnsi="Consolas" w:cs="Consolas"/>
+          <w:rStyle w:val="Pln"/>
+          <w:rFonts w:cs="Consolas" w:ascii="Consolas" w:hAnsi="Consolas"/>
           <w:color w:val="000000"/>
+          <w:sz w:val="40"/>
+          <w:szCs w:val="40"/>
         </w:rPr>
         <w:t xml:space="preserve">    </w:t>
       </w:r>
       <w:r>
         <w:rPr>
-          <w:rStyle w:val="tag"/>
-          <w:rFonts w:ascii="Consolas" w:hAnsi="Consolas" w:cs="Consolas"/>
+          <w:rStyle w:val="Tag"/>
+          <w:rFonts w:cs="Consolas" w:ascii="Consolas" w:hAnsi="Consolas"/>
           <w:color w:val="000088"/>
+          <w:sz w:val="40"/>
+          <w:szCs w:val="40"/>
         </w:rPr>
         <w:t>&lt;item</w:t>
       </w:r>
       <w:r>
         <w:rPr>
-          <w:rStyle w:val="pln"/>
-          <w:rFonts w:ascii="Consolas" w:hAnsi="Consolas" w:cs="Consolas"/>
+          <w:rStyle w:val="Pln"/>
+          <w:rFonts w:cs="Consolas" w:ascii="Consolas" w:hAnsi="Consolas"/>
           <w:color w:val="000000"/>
+          <w:sz w:val="40"/>
+          <w:szCs w:val="40"/>
         </w:rPr>
         <w:t xml:space="preserve"> </w:t>
       </w:r>
       <w:r>
         <w:rPr>
-          <w:rStyle w:val="atn"/>
-          <w:rFonts w:ascii="Consolas" w:hAnsi="Consolas" w:cs="Consolas"/>
+          <w:rStyle w:val="Atn"/>
+          <w:rFonts w:cs="Consolas" w:ascii="Consolas" w:hAnsi="Consolas"/>
           <w:color w:val="882288"/>
+          <w:sz w:val="40"/>
+          <w:szCs w:val="40"/>
         </w:rPr>
         <w:t>android:drawable</w:t>
       </w:r>
       <w:r>
         <w:rPr>
-          <w:rStyle w:val="pun"/>
-          <w:rFonts w:ascii="Consolas" w:eastAsiaTheme="majorEastAsia" w:hAnsi="Consolas" w:cs="Consolas"/>
+          <w:rStyle w:val="Pun"/>
+          <w:rFonts w:eastAsia="" w:cs="Consolas" w:ascii="Consolas" w:hAnsi="Consolas" w:eastAsiaTheme="majorEastAsia"/>
           <w:color w:val="666600"/>
+          <w:sz w:val="40"/>
+          <w:szCs w:val="40"/>
         </w:rPr>
         <w:t>=</w:t>
       </w:r>
       <w:r>
         <w:rPr>
-          <w:rStyle w:val="atv"/>
-          <w:rFonts w:ascii="Consolas" w:hAnsi="Consolas" w:cs="Consolas"/>
+          <w:rStyle w:val="Atv"/>
+          <w:rFonts w:cs="Consolas" w:ascii="Consolas" w:hAnsi="Consolas"/>
           <w:color w:val="880000"/>
-        </w:rPr>
-        <w:t>"@drawable/</w:t>
-      </w:r>
-      <w:r>
-        <w:rPr>
-          <w:rStyle w:val="atv"/>
-          <w:rFonts w:ascii="Consolas" w:hAnsi="Consolas" w:cs="Consolas"/>
-          <w:color w:val="880000"/>
-        </w:rPr>
-        <w:t>red</w:t>
-      </w:r>
-      <w:r>
-        <w:rPr>
-          <w:rStyle w:val="atv"/>
-          <w:rFonts w:ascii="Consolas" w:hAnsi="Consolas" w:cs="Consolas"/>
-          <w:color w:val="880000"/>
-        </w:rPr>
-        <w:t>"</w:t>
-      </w:r>
-      <w:r>
-        <w:rPr>
-          <w:rFonts w:ascii="Consolas" w:hAnsi="Consolas" w:cs="Consolas"/>
+          <w:sz w:val="40"/>
+          <w:szCs w:val="40"/>
+        </w:rPr>
+        <w:t>"@drawable/white"</w:t>
+      </w:r>
+      <w:r>
+        <w:rPr>
+          <w:rStyle w:val="Pln"/>
+          <w:rFonts w:cs="Consolas" w:ascii="Consolas" w:hAnsi="Consolas"/>
           <w:color w:val="000000"/>
+          <w:sz w:val="40"/>
+          <w:szCs w:val="40"/>
+        </w:rPr>
+        <w:t xml:space="preserve"> </w:t>
+      </w:r>
+      <w:r>
+        <w:rPr>
+          <w:rStyle w:val="Tag"/>
+          <w:rFonts w:cs="Consolas" w:ascii="Consolas" w:hAnsi="Consolas"/>
+          <w:color w:val="000088"/>
+          <w:sz w:val="40"/>
+          <w:szCs w:val="40"/>
+        </w:rPr>
+        <w:t>/&gt;</w:t>
+      </w:r>
+      <w:r>
+        <w:rPr>
+          <w:rFonts w:cs="Consolas" w:ascii="Consolas" w:hAnsi="Consolas"/>
+          <w:color w:val="000000"/>
+          <w:sz w:val="40"/>
+          <w:szCs w:val="40"/>
         </w:rPr>
         <w:br/>
       </w:r>
       <w:r>
         <w:rPr>
-          <w:rStyle w:val="pln"/>
-          <w:rFonts w:ascii="Consolas" w:hAnsi="Consolas" w:cs="Consolas"/>
-          <w:color w:val="000000"/>
-        </w:rPr>
-        <w:t xml:space="preserve">          </w:t>
-      </w:r>
-      <w:r>
-        <w:rPr>
-          <w:rStyle w:val="atn"/>
-          <w:rFonts w:ascii="Consolas" w:hAnsi="Consolas" w:cs="Consolas"/>
-          <w:color w:val="882288"/>
-        </w:rPr>
-        <w:t>android:state_focused</w:t>
-      </w:r>
-      <w:r>
-        <w:rPr>
-          <w:rStyle w:val="pun"/>
-          <w:rFonts w:ascii="Consolas" w:eastAsiaTheme="majorEastAsia" w:hAnsi="Consolas" w:cs="Consolas"/>
-          <w:color w:val="666600"/>
-        </w:rPr>
-        <w:t>=</w:t>
-      </w:r>
-      <w:r>
-        <w:rPr>
-          <w:rStyle w:val="atv"/>
-          <w:rFonts w:ascii="Consolas" w:hAnsi="Consolas" w:cs="Consolas"/>
-          <w:color w:val="880000"/>
-        </w:rPr>
-        <w:t>"true"</w:t>
-      </w:r>
-      <w:r>
-        <w:rPr>
-          <w:rStyle w:val="pln"/>
-          <w:rFonts w:ascii="Consolas" w:hAnsi="Consolas" w:cs="Consolas"/>
-          <w:color w:val="000000"/>
-        </w:rPr>
-        <w:t xml:space="preserve"> </w:t>
-      </w:r>
-      <w:r>
-        <w:rPr>
-          <w:rStyle w:val="tag"/>
-          <w:rFonts w:ascii="Consolas" w:hAnsi="Consolas" w:cs="Consolas"/>
+          <w:rStyle w:val="Tag"/>
+          <w:rFonts w:cs="Consolas" w:ascii="Consolas" w:hAnsi="Consolas"/>
           <w:color w:val="000088"/>
-        </w:rPr>
-        <w:t>/&gt;</w:t>
-      </w:r>
-      <w:r>
-        <w:rPr>
-          <w:rFonts w:ascii="Consolas" w:hAnsi="Consolas" w:cs="Consolas"/>
-          <w:color w:val="000000"/>
-        </w:rPr>
-        <w:br/>
-      </w:r>
-      <w:r>
-        <w:rPr>
-          <w:rStyle w:val="pln"/>
-          <w:rFonts w:ascii="Consolas" w:hAnsi="Consolas" w:cs="Consolas"/>
-          <w:color w:val="000000"/>
-        </w:rPr>
-        <w:t xml:space="preserve">    </w:t>
-      </w:r>
-      <w:r>
-        <w:rPr>
-          <w:rStyle w:val="tag"/>
-          <w:rFonts w:ascii="Consolas" w:hAnsi="Consolas" w:cs="Consolas"/>
-          <w:color w:val="000088"/>
-        </w:rPr>
-        <w:t>&lt;item</w:t>
-      </w:r>
-      <w:r>
-        <w:rPr>
-          <w:rStyle w:val="pln"/>
-          <w:rFonts w:ascii="Consolas" w:hAnsi="Consolas" w:cs="Consolas"/>
-          <w:color w:val="000000"/>
-        </w:rPr>
-        <w:t xml:space="preserve"> </w:t>
-      </w:r>
-      <w:r>
-        <w:rPr>
-          <w:rStyle w:val="atn"/>
-          <w:rFonts w:ascii="Consolas" w:hAnsi="Consolas" w:cs="Consolas"/>
-          <w:color w:val="882288"/>
-        </w:rPr>
-        <w:t>android:drawable</w:t>
-      </w:r>
-      <w:r>
-        <w:rPr>
-          <w:rStyle w:val="pun"/>
-          <w:rFonts w:ascii="Consolas" w:eastAsiaTheme="majorEastAsia" w:hAnsi="Consolas" w:cs="Consolas"/>
-          <w:color w:val="666600"/>
-        </w:rPr>
-        <w:t>=</w:t>
-      </w:r>
-      <w:r>
-        <w:rPr>
-          <w:rStyle w:val="atv"/>
-          <w:rFonts w:ascii="Consolas" w:hAnsi="Consolas" w:cs="Consolas"/>
-          <w:color w:val="880000"/>
-        </w:rPr>
-        <w:t>"@drawable/</w:t>
-      </w:r>
-      <w:r>
-        <w:rPr>
-          <w:rStyle w:val="atv"/>
-          <w:rFonts w:ascii="Consolas" w:hAnsi="Consolas" w:cs="Consolas"/>
-          <w:color w:val="880000"/>
-        </w:rPr>
-        <w:t>white</w:t>
-      </w:r>
-      <w:r>
-        <w:rPr>
-          <w:rStyle w:val="atv"/>
-          <w:rFonts w:ascii="Consolas" w:hAnsi="Consolas" w:cs="Consolas"/>
-          <w:color w:val="880000"/>
-        </w:rPr>
-        <w:t>"</w:t>
-      </w:r>
-      <w:r>
-        <w:rPr>
-          <w:rStyle w:val="pln"/>
-          <w:rFonts w:ascii="Consolas" w:hAnsi="Consolas" w:cs="Consolas"/>
-          <w:color w:val="000000"/>
-        </w:rPr>
-        <w:t xml:space="preserve"> </w:t>
-      </w:r>
-      <w:r>
-        <w:rPr>
-          <w:rStyle w:val="tag"/>
-          <w:rFonts w:ascii="Consolas" w:hAnsi="Consolas" w:cs="Consolas"/>
-          <w:color w:val="000088"/>
-        </w:rPr>
-        <w:t>/&gt;</w:t>
-      </w:r>
-      <w:r>
-        <w:rPr>
-          <w:rFonts w:ascii="Consolas" w:hAnsi="Consolas" w:cs="Consolas"/>
-          <w:color w:val="000000"/>
-        </w:rPr>
-        <w:br/>
-      </w:r>
-      <w:r>
-        <w:rPr>
-          <w:rStyle w:val="tag"/>
-          <w:rFonts w:ascii="Consolas" w:hAnsi="Consolas" w:cs="Consolas"/>
-          <w:color w:val="000088"/>
+          <w:sz w:val="40"/>
+          <w:szCs w:val="40"/>
         </w:rPr>
         <w:t>&lt;/selector&gt;</w:t>
       </w:r>
@@ -2050,74 +2824,146 @@
     <w:p>
       <w:pPr>
         <w:pStyle w:val="ListParagraph"/>
-        <w:ind w:left="2340"/>
+        <w:ind w:left="2340" w:hanging="0"/>
         <w:rPr>
           <w:color w:val="000000" w:themeColor="text1"/>
-        </w:rPr>
-      </w:pPr>
-    </w:p>
-    <w:p>
-      <w:pPr>
-        <w:pStyle w:val="ListParagraph"/>
-        <w:ind w:left="2340"/>
+          <w:sz w:val="40"/>
+          <w:szCs w:val="40"/>
+        </w:rPr>
+      </w:pPr>
+      <w:r>
         <w:rPr>
           <w:color w:val="000000" w:themeColor="text1"/>
-        </w:rPr>
-      </w:pPr>
-    </w:p>
-    <w:p>
-      <w:pPr>
-        <w:pStyle w:val="ListParagraph"/>
-        <w:ind w:left="2340"/>
+          <w:sz w:val="40"/>
+          <w:szCs w:val="40"/>
+        </w:rPr>
+      </w:r>
+    </w:p>
+    <w:p>
+      <w:pPr>
+        <w:pStyle w:val="ListParagraph"/>
+        <w:ind w:left="2340" w:hanging="0"/>
         <w:rPr>
           <w:color w:val="000000" w:themeColor="text1"/>
-        </w:rPr>
-      </w:pPr>
-    </w:p>
-    <w:p>
-      <w:pPr>
-        <w:pStyle w:val="ListParagraph"/>
-        <w:ind w:left="2340"/>
+          <w:sz w:val="40"/>
+          <w:szCs w:val="40"/>
+        </w:rPr>
+      </w:pPr>
+      <w:r>
         <w:rPr>
           <w:color w:val="000000" w:themeColor="text1"/>
-        </w:rPr>
-      </w:pPr>
-    </w:p>
-    <w:p>
-      <w:pPr>
-        <w:pStyle w:val="ListParagraph"/>
-        <w:ind w:left="2340"/>
+          <w:sz w:val="40"/>
+          <w:szCs w:val="40"/>
+        </w:rPr>
+      </w:r>
+    </w:p>
+    <w:p>
+      <w:pPr>
+        <w:pStyle w:val="ListParagraph"/>
+        <w:ind w:left="2340" w:hanging="0"/>
         <w:rPr>
           <w:color w:val="000000" w:themeColor="text1"/>
-        </w:rPr>
-      </w:pPr>
-    </w:p>
-    <w:p>
-      <w:pPr>
-        <w:pStyle w:val="ListParagraph"/>
-        <w:ind w:left="2340"/>
+          <w:sz w:val="40"/>
+          <w:szCs w:val="40"/>
+        </w:rPr>
+      </w:pPr>
+      <w:r>
         <w:rPr>
           <w:color w:val="000000" w:themeColor="text1"/>
-        </w:rPr>
-      </w:pPr>
-    </w:p>
-    <w:p>
-      <w:pPr>
-        <w:pStyle w:val="ListParagraph"/>
-        <w:ind w:left="2340"/>
+          <w:sz w:val="40"/>
+          <w:szCs w:val="40"/>
+        </w:rPr>
+      </w:r>
+    </w:p>
+    <w:p>
+      <w:pPr>
+        <w:pStyle w:val="ListParagraph"/>
+        <w:ind w:left="2340" w:hanging="0"/>
         <w:rPr>
           <w:color w:val="000000" w:themeColor="text1"/>
-        </w:rPr>
-      </w:pPr>
-    </w:p>
-    <w:p>
-      <w:pPr>
-        <w:pStyle w:val="ListParagraph"/>
-        <w:ind w:left="2340"/>
+          <w:sz w:val="40"/>
+          <w:szCs w:val="40"/>
+        </w:rPr>
+      </w:pPr>
+      <w:r>
         <w:rPr>
           <w:color w:val="000000" w:themeColor="text1"/>
-        </w:rPr>
-      </w:pPr>
+          <w:sz w:val="40"/>
+          <w:szCs w:val="40"/>
+        </w:rPr>
+      </w:r>
+    </w:p>
+    <w:p>
+      <w:pPr>
+        <w:pStyle w:val="ListParagraph"/>
+        <w:ind w:left="2340" w:hanging="0"/>
+        <w:rPr>
+          <w:color w:val="000000" w:themeColor="text1"/>
+          <w:sz w:val="40"/>
+          <w:szCs w:val="40"/>
+        </w:rPr>
+      </w:pPr>
+      <w:r>
+        <w:rPr>
+          <w:color w:val="000000" w:themeColor="text1"/>
+          <w:sz w:val="40"/>
+          <w:szCs w:val="40"/>
+        </w:rPr>
+      </w:r>
+    </w:p>
+    <w:p>
+      <w:pPr>
+        <w:pStyle w:val="ListParagraph"/>
+        <w:ind w:left="2340" w:hanging="0"/>
+        <w:rPr>
+          <w:color w:val="000000" w:themeColor="text1"/>
+          <w:sz w:val="40"/>
+          <w:szCs w:val="40"/>
+        </w:rPr>
+      </w:pPr>
+      <w:r>
+        <w:rPr>
+          <w:color w:val="000000" w:themeColor="text1"/>
+          <w:sz w:val="40"/>
+          <w:szCs w:val="40"/>
+        </w:rPr>
+      </w:r>
+    </w:p>
+    <w:p>
+      <w:pPr>
+        <w:pStyle w:val="ListParagraph"/>
+        <w:ind w:left="2340" w:hanging="0"/>
+        <w:rPr>
+          <w:color w:val="000000" w:themeColor="text1"/>
+          <w:sz w:val="40"/>
+          <w:szCs w:val="40"/>
+        </w:rPr>
+      </w:pPr>
+      <w:r>
+        <w:rPr>
+          <w:color w:val="000000" w:themeColor="text1"/>
+          <w:sz w:val="40"/>
+          <w:szCs w:val="40"/>
+        </w:rPr>
+      </w:r>
+    </w:p>
+    <w:p>
+      <w:pPr>
+        <w:pStyle w:val="ListParagraph"/>
+        <w:ind w:left="2340" w:hanging="0"/>
+        <w:rPr>
+          <w:color w:val="000000" w:themeColor="text1"/>
+          <w:sz w:val="40"/>
+          <w:szCs w:val="40"/>
+        </w:rPr>
+      </w:pPr>
+      <w:r>
+        <w:rPr>
+          <w:color w:val="000000" w:themeColor="text1"/>
+          <w:sz w:val="40"/>
+          <w:szCs w:val="40"/>
+        </w:rPr>
+      </w:r>
     </w:p>
     <w:p>
       <w:pPr>
@@ -2133,8 +2979,9 @@
       <w:r>
         <w:rPr>
           <w:color w:val="000000" w:themeColor="text1"/>
-        </w:rPr>
-        <w:lastRenderedPageBreak/>
+          <w:sz w:val="40"/>
+          <w:szCs w:val="40"/>
+        </w:rPr>
         <w:t>Add Button xml</w:t>
       </w:r>
     </w:p>
@@ -2148,7 +2995,7 @@
           <w:right w:val="single" w:sz="6" w:space="12" w:color="DDDDDD"/>
         </w:pBdr>
         <w:shd w:val="clear" w:color="auto" w:fill="F7F7F7"/>
-        <w:spacing w:before="90" w:after="90" w:line="270" w:lineRule="atLeast"/>
+        <w:spacing w:lineRule="atLeast" w:line="270" w:before="90" w:after="90"/>
         <w:rPr>
           <w:rFonts w:ascii="Consolas" w:hAnsi="Consolas" w:cs="Consolas"/>
           <w:color w:val="006600"/>
@@ -2156,259 +3003,325 @@
       </w:pPr>
       <w:r>
         <w:rPr>
-          <w:rStyle w:val="tag"/>
-          <w:rFonts w:ascii="Consolas" w:eastAsiaTheme="majorEastAsia" w:hAnsi="Consolas" w:cs="Consolas"/>
+          <w:rStyle w:val="Tag"/>
+          <w:rFonts w:eastAsia="" w:cs="Consolas" w:ascii="Consolas" w:hAnsi="Consolas" w:eastAsiaTheme="majorEastAsia"/>
           <w:color w:val="000088"/>
+          <w:sz w:val="40"/>
+          <w:szCs w:val="40"/>
         </w:rPr>
         <w:t>&lt;Button</w:t>
       </w:r>
       <w:r>
         <w:rPr>
-          <w:rFonts w:ascii="Consolas" w:hAnsi="Consolas" w:cs="Consolas"/>
+          <w:rFonts w:cs="Consolas" w:ascii="Consolas" w:hAnsi="Consolas"/>
           <w:color w:val="000000"/>
+          <w:sz w:val="40"/>
+          <w:szCs w:val="40"/>
         </w:rPr>
         <w:br/>
       </w:r>
       <w:r>
         <w:rPr>
-          <w:rStyle w:val="pln"/>
-          <w:rFonts w:ascii="Consolas" w:hAnsi="Consolas" w:cs="Consolas"/>
+          <w:rStyle w:val="Pln"/>
+          <w:rFonts w:cs="Consolas" w:ascii="Consolas" w:hAnsi="Consolas"/>
           <w:color w:val="000000"/>
+          <w:sz w:val="40"/>
+          <w:szCs w:val="40"/>
         </w:rPr>
         <w:t xml:space="preserve">    </w:t>
       </w:r>
       <w:r>
         <w:rPr>
-          <w:rStyle w:val="atn"/>
-          <w:rFonts w:ascii="Consolas" w:hAnsi="Consolas" w:cs="Consolas"/>
+          <w:rStyle w:val="Atn"/>
+          <w:rFonts w:cs="Consolas" w:ascii="Consolas" w:hAnsi="Consolas"/>
           <w:color w:val="882288"/>
+          <w:sz w:val="40"/>
+          <w:szCs w:val="40"/>
         </w:rPr>
         <w:t>android:id</w:t>
       </w:r>
       <w:r>
         <w:rPr>
-          <w:rStyle w:val="pun"/>
-          <w:rFonts w:ascii="Consolas" w:hAnsi="Consolas" w:cs="Consolas"/>
+          <w:rStyle w:val="Pun"/>
+          <w:rFonts w:cs="Consolas" w:ascii="Consolas" w:hAnsi="Consolas"/>
           <w:color w:val="666600"/>
+          <w:sz w:val="40"/>
+          <w:szCs w:val="40"/>
         </w:rPr>
         <w:t>=</w:t>
       </w:r>
       <w:r>
         <w:rPr>
-          <w:rStyle w:val="atv"/>
-          <w:rFonts w:ascii="Consolas" w:hAnsi="Consolas" w:cs="Consolas"/>
+          <w:rStyle w:val="Atv"/>
+          <w:rFonts w:cs="Consolas" w:ascii="Consolas" w:hAnsi="Consolas"/>
           <w:color w:val="880000"/>
+          <w:sz w:val="40"/>
+          <w:szCs w:val="40"/>
         </w:rPr>
         <w:t>"@+id/button_send"</w:t>
       </w:r>
       <w:r>
         <w:rPr>
-          <w:rFonts w:ascii="Consolas" w:hAnsi="Consolas" w:cs="Consolas"/>
+          <w:rFonts w:cs="Consolas" w:ascii="Consolas" w:hAnsi="Consolas"/>
           <w:color w:val="000000"/>
+          <w:sz w:val="40"/>
+          <w:szCs w:val="40"/>
         </w:rPr>
         <w:br/>
       </w:r>
       <w:r>
         <w:rPr>
-          <w:rStyle w:val="pln"/>
-          <w:rFonts w:ascii="Consolas" w:hAnsi="Consolas" w:cs="Consolas"/>
+          <w:rStyle w:val="Pln"/>
+          <w:rFonts w:cs="Consolas" w:ascii="Consolas" w:hAnsi="Consolas"/>
           <w:color w:val="000000"/>
+          <w:sz w:val="40"/>
+          <w:szCs w:val="40"/>
         </w:rPr>
         <w:t xml:space="preserve">    </w:t>
       </w:r>
       <w:r>
         <w:rPr>
-          <w:rStyle w:val="atn"/>
-          <w:rFonts w:ascii="Consolas" w:hAnsi="Consolas" w:cs="Consolas"/>
+          <w:rStyle w:val="Atn"/>
+          <w:rFonts w:cs="Consolas" w:ascii="Consolas" w:hAnsi="Consolas"/>
           <w:color w:val="882288"/>
+          <w:sz w:val="40"/>
+          <w:szCs w:val="40"/>
         </w:rPr>
         <w:t>android:layout_width</w:t>
       </w:r>
       <w:r>
         <w:rPr>
-          <w:rStyle w:val="pun"/>
-          <w:rFonts w:ascii="Consolas" w:hAnsi="Consolas" w:cs="Consolas"/>
+          <w:rStyle w:val="Pun"/>
+          <w:rFonts w:cs="Consolas" w:ascii="Consolas" w:hAnsi="Consolas"/>
           <w:color w:val="666600"/>
+          <w:sz w:val="40"/>
+          <w:szCs w:val="40"/>
         </w:rPr>
         <w:t>=</w:t>
       </w:r>
       <w:r>
         <w:rPr>
-          <w:rStyle w:val="atv"/>
-          <w:rFonts w:ascii="Consolas" w:hAnsi="Consolas" w:cs="Consolas"/>
+          <w:rStyle w:val="Atv"/>
+          <w:rFonts w:cs="Consolas" w:ascii="Consolas" w:hAnsi="Consolas"/>
           <w:color w:val="880000"/>
+          <w:sz w:val="40"/>
+          <w:szCs w:val="40"/>
         </w:rPr>
         <w:t>"wrap_content"</w:t>
       </w:r>
       <w:r>
         <w:rPr>
-          <w:rFonts w:ascii="Consolas" w:hAnsi="Consolas" w:cs="Consolas"/>
+          <w:rFonts w:cs="Consolas" w:ascii="Consolas" w:hAnsi="Consolas"/>
           <w:color w:val="000000"/>
+          <w:sz w:val="40"/>
+          <w:szCs w:val="40"/>
         </w:rPr>
         <w:br/>
       </w:r>
       <w:r>
         <w:rPr>
-          <w:rStyle w:val="pln"/>
-          <w:rFonts w:ascii="Consolas" w:hAnsi="Consolas" w:cs="Consolas"/>
+          <w:rStyle w:val="Pln"/>
+          <w:rFonts w:cs="Consolas" w:ascii="Consolas" w:hAnsi="Consolas"/>
           <w:color w:val="000000"/>
+          <w:sz w:val="40"/>
+          <w:szCs w:val="40"/>
         </w:rPr>
         <w:t xml:space="preserve">    </w:t>
       </w:r>
       <w:r>
         <w:rPr>
-          <w:rStyle w:val="atn"/>
-          <w:rFonts w:ascii="Consolas" w:hAnsi="Consolas" w:cs="Consolas"/>
+          <w:rStyle w:val="Atn"/>
+          <w:rFonts w:cs="Consolas" w:ascii="Consolas" w:hAnsi="Consolas"/>
           <w:color w:val="882288"/>
+          <w:sz w:val="40"/>
+          <w:szCs w:val="40"/>
         </w:rPr>
         <w:t>android:layout_height</w:t>
       </w:r>
       <w:r>
         <w:rPr>
-          <w:rStyle w:val="pun"/>
-          <w:rFonts w:ascii="Consolas" w:hAnsi="Consolas" w:cs="Consolas"/>
+          <w:rStyle w:val="Pun"/>
+          <w:rFonts w:cs="Consolas" w:ascii="Consolas" w:hAnsi="Consolas"/>
           <w:color w:val="666600"/>
+          <w:sz w:val="40"/>
+          <w:szCs w:val="40"/>
         </w:rPr>
         <w:t>=</w:t>
       </w:r>
       <w:r>
         <w:rPr>
-          <w:rStyle w:val="atv"/>
-          <w:rFonts w:ascii="Consolas" w:hAnsi="Consolas" w:cs="Consolas"/>
+          <w:rStyle w:val="Atv"/>
+          <w:rFonts w:cs="Consolas" w:ascii="Consolas" w:hAnsi="Consolas"/>
           <w:color w:val="880000"/>
+          <w:sz w:val="40"/>
+          <w:szCs w:val="40"/>
         </w:rPr>
         <w:t>"wrap_content"</w:t>
       </w:r>
       <w:r>
         <w:rPr>
-          <w:rFonts w:ascii="Consolas" w:hAnsi="Consolas" w:cs="Consolas"/>
+          <w:rFonts w:cs="Consolas" w:ascii="Consolas" w:hAnsi="Consolas"/>
           <w:color w:val="000000"/>
+          <w:sz w:val="40"/>
+          <w:szCs w:val="40"/>
         </w:rPr>
         <w:br/>
       </w:r>
       <w:r>
         <w:rPr>
-          <w:rStyle w:val="pln"/>
-          <w:rFonts w:ascii="Consolas" w:hAnsi="Consolas" w:cs="Consolas"/>
+          <w:rStyle w:val="Pln"/>
+          <w:rFonts w:cs="Consolas" w:ascii="Consolas" w:hAnsi="Consolas"/>
           <w:color w:val="000000"/>
+          <w:sz w:val="40"/>
+          <w:szCs w:val="40"/>
         </w:rPr>
         <w:t xml:space="preserve">    </w:t>
       </w:r>
       <w:r>
         <w:rPr>
-          <w:rStyle w:val="atn"/>
-          <w:rFonts w:ascii="Consolas" w:hAnsi="Consolas" w:cs="Consolas"/>
+          <w:rStyle w:val="Atn"/>
+          <w:rFonts w:cs="Consolas" w:ascii="Consolas" w:hAnsi="Consolas"/>
           <w:color w:val="882288"/>
+          <w:sz w:val="40"/>
+          <w:szCs w:val="40"/>
         </w:rPr>
         <w:t>android:text</w:t>
       </w:r>
       <w:r>
         <w:rPr>
-          <w:rStyle w:val="pun"/>
-          <w:rFonts w:ascii="Consolas" w:hAnsi="Consolas" w:cs="Consolas"/>
+          <w:rStyle w:val="Pun"/>
+          <w:rFonts w:cs="Consolas" w:ascii="Consolas" w:hAnsi="Consolas"/>
           <w:color w:val="666600"/>
+          <w:sz w:val="40"/>
+          <w:szCs w:val="40"/>
         </w:rPr>
         <w:t>=</w:t>
       </w:r>
       <w:r>
         <w:rPr>
-          <w:rStyle w:val="atv"/>
-          <w:rFonts w:ascii="Consolas" w:hAnsi="Consolas" w:cs="Consolas"/>
+          <w:rStyle w:val="Atv"/>
+          <w:rFonts w:cs="Consolas" w:ascii="Consolas" w:hAnsi="Consolas"/>
           <w:color w:val="880000"/>
+          <w:sz w:val="40"/>
+          <w:szCs w:val="40"/>
         </w:rPr>
         <w:t>"@string/button_send"</w:t>
       </w:r>
       <w:r>
         <w:rPr>
-          <w:rFonts w:ascii="Consolas" w:hAnsi="Consolas" w:cs="Consolas"/>
+          <w:rFonts w:cs="Consolas" w:ascii="Consolas" w:hAnsi="Consolas"/>
           <w:color w:val="000000"/>
+          <w:sz w:val="40"/>
+          <w:szCs w:val="40"/>
         </w:rPr>
         <w:br/>
       </w:r>
       <w:r>
         <w:rPr>
-          <w:rStyle w:val="pln"/>
-          <w:rFonts w:ascii="Consolas" w:hAnsi="Consolas" w:cs="Consolas"/>
+          <w:rStyle w:val="Pln"/>
+          <w:rFonts w:cs="Consolas" w:ascii="Consolas" w:hAnsi="Consolas"/>
           <w:color w:val="000000"/>
+          <w:sz w:val="40"/>
+          <w:szCs w:val="40"/>
         </w:rPr>
         <w:t xml:space="preserve">    </w:t>
       </w:r>
       <w:r>
         <w:rPr>
-          <w:rStyle w:val="atn"/>
-          <w:rFonts w:ascii="Consolas" w:hAnsi="Consolas" w:cs="Consolas"/>
+          <w:rStyle w:val="Atn"/>
+          <w:rFonts w:cs="Consolas" w:ascii="Consolas" w:hAnsi="Consolas"/>
           <w:color w:val="882288"/>
+          <w:sz w:val="40"/>
+          <w:szCs w:val="40"/>
         </w:rPr>
         <w:t>android:onClick</w:t>
       </w:r>
       <w:r>
         <w:rPr>
-          <w:rStyle w:val="pun"/>
-          <w:rFonts w:ascii="Consolas" w:hAnsi="Consolas" w:cs="Consolas"/>
+          <w:rStyle w:val="Pun"/>
+          <w:rFonts w:cs="Consolas" w:ascii="Consolas" w:hAnsi="Consolas"/>
           <w:color w:val="666600"/>
+          <w:sz w:val="40"/>
+          <w:szCs w:val="40"/>
         </w:rPr>
         <w:t>=</w:t>
       </w:r>
       <w:r>
         <w:rPr>
-          <w:rStyle w:val="atv"/>
-          <w:rFonts w:ascii="Consolas" w:hAnsi="Consolas" w:cs="Consolas"/>
+          <w:rStyle w:val="Atv"/>
+          <w:rFonts w:cs="Consolas" w:ascii="Consolas" w:hAnsi="Consolas"/>
           <w:color w:val="880000"/>
+          <w:sz w:val="40"/>
+          <w:szCs w:val="40"/>
         </w:rPr>
         <w:t>"sendMessage"</w:t>
       </w:r>
       <w:r>
         <w:rPr>
-          <w:rFonts w:ascii="Consolas" w:hAnsi="Consolas" w:cs="Consolas"/>
+          <w:rFonts w:cs="Consolas" w:ascii="Consolas" w:hAnsi="Consolas"/>
           <w:color w:val="000000"/>
+          <w:sz w:val="40"/>
+          <w:szCs w:val="40"/>
         </w:rPr>
         <w:br/>
       </w:r>
       <w:r>
         <w:rPr>
-          <w:rStyle w:val="pln"/>
-          <w:rFonts w:ascii="Consolas" w:hAnsi="Consolas" w:cs="Consolas"/>
+          <w:rStyle w:val="Pln"/>
+          <w:rFonts w:cs="Consolas" w:ascii="Consolas" w:hAnsi="Consolas"/>
           <w:color w:val="000000"/>
+          <w:sz w:val="40"/>
+          <w:szCs w:val="40"/>
         </w:rPr>
         <w:t xml:space="preserve">    </w:t>
       </w:r>
       <w:r>
         <w:rPr>
-          <w:rStyle w:val="atn"/>
-          <w:rFonts w:ascii="Consolas" w:hAnsi="Consolas" w:cs="Consolas"/>
+          <w:rStyle w:val="Atn"/>
+          <w:rFonts w:cs="Consolas" w:ascii="Consolas" w:hAnsi="Consolas"/>
           <w:color w:val="882288"/>
+          <w:sz w:val="40"/>
+          <w:szCs w:val="40"/>
         </w:rPr>
         <w:t>android:background</w:t>
       </w:r>
       <w:r>
         <w:rPr>
-          <w:rStyle w:val="pun"/>
-          <w:rFonts w:ascii="Consolas" w:hAnsi="Consolas" w:cs="Consolas"/>
+          <w:rStyle w:val="Pun"/>
+          <w:rFonts w:cs="Consolas" w:ascii="Consolas" w:hAnsi="Consolas"/>
           <w:color w:val="666600"/>
+          <w:sz w:val="40"/>
+          <w:szCs w:val="40"/>
         </w:rPr>
         <w:t>=</w:t>
       </w:r>
       <w:r>
         <w:rPr>
-          <w:rStyle w:val="atv"/>
-          <w:rFonts w:ascii="Consolas" w:hAnsi="Consolas" w:cs="Consolas"/>
+          <w:rStyle w:val="Atv"/>
+          <w:rFonts w:cs="Consolas" w:ascii="Consolas" w:hAnsi="Consolas"/>
           <w:color w:val="880000"/>
+          <w:sz w:val="40"/>
+          <w:szCs w:val="40"/>
         </w:rPr>
         <w:t>"@drawable/button_custom"</w:t>
       </w:r>
       <w:r>
         <w:rPr>
-          <w:rStyle w:val="pln"/>
-          <w:rFonts w:ascii="Consolas" w:hAnsi="Consolas" w:cs="Consolas"/>
+          <w:rStyle w:val="Pln"/>
+          <w:rFonts w:cs="Consolas" w:ascii="Consolas" w:hAnsi="Consolas"/>
           <w:color w:val="000000"/>
+          <w:sz w:val="40"/>
+          <w:szCs w:val="40"/>
         </w:rPr>
         <w:t xml:space="preserve">  </w:t>
       </w:r>
       <w:r>
         <w:rPr>
-          <w:rStyle w:val="tag"/>
-          <w:rFonts w:ascii="Consolas" w:eastAsiaTheme="majorEastAsia" w:hAnsi="Consolas" w:cs="Consolas"/>
+          <w:rStyle w:val="Tag"/>
+          <w:rFonts w:eastAsia="" w:cs="Consolas" w:ascii="Consolas" w:hAnsi="Consolas" w:eastAsiaTheme="majorEastAsia"/>
           <w:color w:val="000088"/>
+          <w:sz w:val="40"/>
+          <w:szCs w:val="40"/>
         </w:rPr>
         <w:t>/&gt;</w:t>
       </w:r>
@@ -2416,41 +3329,85 @@
     <w:p>
       <w:pPr>
         <w:pStyle w:val="ListParagraph"/>
-        <w:ind w:left="2340"/>
+        <w:ind w:left="2340" w:hanging="0"/>
         <w:rPr>
           <w:color w:val="000000" w:themeColor="text1"/>
-        </w:rPr>
-      </w:pPr>
-    </w:p>
-    <w:p>
-      <w:pPr>
-        <w:pStyle w:val="ListParagraph"/>
-        <w:ind w:left="2340"/>
+          <w:sz w:val="40"/>
+          <w:szCs w:val="40"/>
+        </w:rPr>
+      </w:pPr>
+      <w:r>
         <w:rPr>
           <w:color w:val="000000" w:themeColor="text1"/>
-        </w:rPr>
-      </w:pPr>
-    </w:p>
-    <w:p>
-      <w:pPr>
-        <w:pStyle w:val="ListParagraph"/>
-      </w:pPr>
-      <w:r>
+          <w:sz w:val="40"/>
+          <w:szCs w:val="40"/>
+        </w:rPr>
+      </w:r>
+    </w:p>
+    <w:p>
+      <w:pPr>
+        <w:pStyle w:val="ListParagraph"/>
+        <w:ind w:left="2340" w:hanging="0"/>
+        <w:rPr>
+          <w:color w:val="000000" w:themeColor="text1"/>
+          <w:sz w:val="40"/>
+          <w:szCs w:val="40"/>
+        </w:rPr>
+      </w:pPr>
+      <w:r>
+        <w:rPr>
+          <w:color w:val="000000" w:themeColor="text1"/>
+          <w:sz w:val="40"/>
+          <w:szCs w:val="40"/>
+        </w:rPr>
+      </w:r>
+    </w:p>
+    <w:p>
+      <w:pPr>
+        <w:pStyle w:val="ListParagraph"/>
+        <w:rPr>
+          <w:sz w:val="40"/>
+          <w:szCs w:val="40"/>
+        </w:rPr>
+      </w:pPr>
+      <w:r>
+        <w:rPr>
+          <w:sz w:val="40"/>
+          <w:szCs w:val="40"/>
+        </w:rPr>
         <w:t>Exercise</w:t>
       </w:r>
     </w:p>
     <w:p>
       <w:pPr>
         <w:pStyle w:val="ListParagraph"/>
-      </w:pPr>
-      <w:r>
+        <w:rPr>
+          <w:sz w:val="40"/>
+          <w:szCs w:val="40"/>
+        </w:rPr>
+      </w:pPr>
+      <w:r>
+        <w:rPr>
+          <w:sz w:val="40"/>
+          <w:szCs w:val="40"/>
+        </w:rPr>
         <w:t>3.1 Implement page 24 of lecture 2</w:t>
       </w:r>
     </w:p>
     <w:p>
       <w:pPr>
         <w:pStyle w:val="ListParagraph"/>
-      </w:pPr>
+        <w:rPr>
+          <w:sz w:val="40"/>
+          <w:szCs w:val="40"/>
+        </w:rPr>
+      </w:pPr>
+      <w:r>
+        <w:rPr>
+          <w:sz w:val="40"/>
+          <w:szCs w:val="40"/>
+        </w:rPr>
+      </w:r>
     </w:p>
     <w:p>
       <w:pPr>
@@ -2461,37 +3418,20 @@
         </w:numPr>
         <w:rPr>
           <w:b/>
-          <w:bCs/>
-          <w:sz w:val="24"/>
-          <w:szCs w:val="32"/>
-        </w:rPr>
-      </w:pPr>
-      <w:r>
-        <w:rPr>
           <w:b/>
           <w:bCs/>
           <w:sz w:val="24"/>
           <w:szCs w:val="32"/>
         </w:rPr>
-        <w:t>Experiment by</w:t>
-      </w:r>
+      </w:pPr>
       <w:r>
         <w:rPr>
           <w:b/>
           <w:bCs/>
-          <w:sz w:val="24"/>
-          <w:szCs w:val="32"/>
-        </w:rPr>
-        <w:t xml:space="preserve"> yourself &amp; HW2</w:t>
-      </w:r>
-      <w:r>
-        <w:rPr>
-          <w:b/>
-          <w:bCs/>
-          <w:sz w:val="24"/>
-          <w:szCs w:val="32"/>
-        </w:rPr>
-        <w:t xml:space="preserve"> (Follows the lecture 2)</w:t>
+          <w:sz w:val="40"/>
+          <w:szCs w:val="40"/>
+        </w:rPr>
+        <w:t>Experiment by yourself &amp; HW2 (Follows the lecture 2)</w:t>
       </w:r>
     </w:p>
     <w:p>
@@ -2501,8 +3441,16 @@
           <w:ilvl w:val="1"/>
           <w:numId w:val="1"/>
         </w:numPr>
-      </w:pPr>
-      <w:r>
+        <w:rPr>
+          <w:sz w:val="40"/>
+          <w:szCs w:val="40"/>
+        </w:rPr>
+      </w:pPr>
+      <w:r>
+        <w:rPr>
+          <w:sz w:val="40"/>
+          <w:szCs w:val="40"/>
+        </w:rPr>
         <w:t>Create EditText</w:t>
       </w:r>
     </w:p>
@@ -2513,8 +3461,16 @@
           <w:ilvl w:val="2"/>
           <w:numId w:val="1"/>
         </w:numPr>
-      </w:pPr>
-      <w:r>
+        <w:rPr>
+          <w:sz w:val="40"/>
+          <w:szCs w:val="40"/>
+        </w:rPr>
+      </w:pPr>
+      <w:r>
+        <w:rPr>
+          <w:sz w:val="40"/>
+          <w:szCs w:val="40"/>
+        </w:rPr>
         <w:t>Change input type to “text”, “textEmailAddress”, “textUri”, “number”, “phone”</w:t>
       </w:r>
     </w:p>
@@ -2525,8 +3481,16 @@
           <w:ilvl w:val="1"/>
           <w:numId w:val="1"/>
         </w:numPr>
-      </w:pPr>
-      <w:r>
+        <w:rPr>
+          <w:sz w:val="40"/>
+          <w:szCs w:val="40"/>
+        </w:rPr>
+      </w:pPr>
+      <w:r>
+        <w:rPr>
+          <w:sz w:val="40"/>
+          <w:szCs w:val="40"/>
+        </w:rPr>
         <w:t>Checkboxes</w:t>
       </w:r>
     </w:p>
@@ -2537,8 +3501,16 @@
           <w:ilvl w:val="2"/>
           <w:numId w:val="1"/>
         </w:numPr>
-      </w:pPr>
-      <w:r>
+        <w:rPr>
+          <w:sz w:val="40"/>
+          <w:szCs w:val="40"/>
+        </w:rPr>
+      </w:pPr>
+      <w:r>
+        <w:rPr>
+          <w:sz w:val="40"/>
+          <w:szCs w:val="40"/>
+        </w:rPr>
         <w:t>Create three checkbox (design whatever you want) with three title “rock”, “pop”, “dance”</w:t>
       </w:r>
     </w:p>
@@ -2549,8 +3521,16 @@
           <w:ilvl w:val="2"/>
           <w:numId w:val="1"/>
         </w:numPr>
-      </w:pPr>
-      <w:r>
+        <w:rPr>
+          <w:sz w:val="40"/>
+          <w:szCs w:val="40"/>
+        </w:rPr>
+      </w:pPr>
+      <w:r>
+        <w:rPr>
+          <w:sz w:val="40"/>
+          <w:szCs w:val="40"/>
+        </w:rPr>
         <w:t>Show Toast with the checked, e.g., if “rock” and “pop” are checked, then show “rock, pop”.</w:t>
       </w:r>
     </w:p>
@@ -2561,8 +3541,16 @@
           <w:ilvl w:val="1"/>
           <w:numId w:val="1"/>
         </w:numPr>
-      </w:pPr>
-      <w:r>
+        <w:rPr>
+          <w:sz w:val="40"/>
+          <w:szCs w:val="40"/>
+        </w:rPr>
+      </w:pPr>
+      <w:r>
+        <w:rPr>
+          <w:sz w:val="40"/>
+          <w:szCs w:val="40"/>
+        </w:rPr>
         <w:t>Radio Buttons</w:t>
       </w:r>
     </w:p>
@@ -2573,8 +3561,16 @@
           <w:ilvl w:val="2"/>
           <w:numId w:val="1"/>
         </w:numPr>
-      </w:pPr>
-      <w:r>
+        <w:rPr>
+          <w:sz w:val="40"/>
+          <w:szCs w:val="40"/>
+        </w:rPr>
+      </w:pPr>
+      <w:r>
+        <w:rPr>
+          <w:sz w:val="40"/>
+          <w:szCs w:val="40"/>
+        </w:rPr>
         <w:t>Do as same as checkboxs</w:t>
       </w:r>
     </w:p>
@@ -2585,8 +3581,16 @@
           <w:ilvl w:val="1"/>
           <w:numId w:val="1"/>
         </w:numPr>
-      </w:pPr>
-      <w:r>
+        <w:rPr>
+          <w:sz w:val="40"/>
+          <w:szCs w:val="40"/>
+        </w:rPr>
+      </w:pPr>
+      <w:r>
+        <w:rPr>
+          <w:sz w:val="40"/>
+          <w:szCs w:val="40"/>
+        </w:rPr>
         <w:t>Toggle Buttons</w:t>
       </w:r>
     </w:p>
@@ -2597,8 +3601,16 @@
           <w:ilvl w:val="2"/>
           <w:numId w:val="1"/>
         </w:numPr>
-      </w:pPr>
-      <w:r>
+        <w:rPr>
+          <w:sz w:val="40"/>
+          <w:szCs w:val="40"/>
+        </w:rPr>
+      </w:pPr>
+      <w:r>
+        <w:rPr>
+          <w:sz w:val="40"/>
+          <w:szCs w:val="40"/>
+        </w:rPr>
         <w:t>Toast shows “On” or “Off”</w:t>
       </w:r>
     </w:p>
@@ -2609,8 +3621,16 @@
           <w:ilvl w:val="1"/>
           <w:numId w:val="1"/>
         </w:numPr>
-      </w:pPr>
-      <w:r>
+        <w:rPr>
+          <w:sz w:val="40"/>
+          <w:szCs w:val="40"/>
+        </w:rPr>
+      </w:pPr>
+      <w:r>
+        <w:rPr>
+          <w:sz w:val="40"/>
+          <w:szCs w:val="40"/>
+        </w:rPr>
         <w:t>Spinners</w:t>
       </w:r>
     </w:p>
@@ -2621,8 +3641,16 @@
           <w:ilvl w:val="2"/>
           <w:numId w:val="1"/>
         </w:numPr>
-      </w:pPr>
-      <w:r>
+        <w:rPr>
+          <w:sz w:val="40"/>
+          <w:szCs w:val="40"/>
+        </w:rPr>
+      </w:pPr>
+      <w:r>
+        <w:rPr>
+          <w:sz w:val="40"/>
+          <w:szCs w:val="40"/>
+        </w:rPr>
         <w:t>On page 34</w:t>
       </w:r>
     </w:p>
@@ -2633,8 +3661,16 @@
           <w:ilvl w:val="1"/>
           <w:numId w:val="1"/>
         </w:numPr>
-      </w:pPr>
-      <w:r>
+        <w:rPr>
+          <w:sz w:val="40"/>
+          <w:szCs w:val="40"/>
+        </w:rPr>
+      </w:pPr>
+      <w:r>
+        <w:rPr>
+          <w:sz w:val="40"/>
+          <w:szCs w:val="40"/>
+        </w:rPr>
         <w:t>Pickers</w:t>
       </w:r>
     </w:p>
@@ -2645,98 +3681,518 @@
           <w:ilvl w:val="2"/>
           <w:numId w:val="1"/>
         </w:numPr>
-      </w:pPr>
-      <w:r>
+        <w:rPr>
+          <w:sz w:val="40"/>
+          <w:szCs w:val="40"/>
+        </w:rPr>
+      </w:pPr>
+      <w:r>
+        <w:rPr>
+          <w:sz w:val="40"/>
+          <w:szCs w:val="40"/>
+        </w:rPr>
         <w:t>On page 36</w:t>
       </w:r>
     </w:p>
     <w:p>
       <w:pPr>
         <w:pStyle w:val="ListParagraph"/>
-        <w:ind w:left="2340"/>
-      </w:pPr>
+        <w:ind w:left="2340" w:hanging="0"/>
+        <w:rPr>
+          <w:sz w:val="40"/>
+          <w:szCs w:val="40"/>
+        </w:rPr>
+      </w:pPr>
+      <w:r>
+        <w:rPr>
+          <w:sz w:val="40"/>
+          <w:szCs w:val="40"/>
+        </w:rPr>
+      </w:r>
+    </w:p>
+    <w:p>
+      <w:pPr>
+        <w:pStyle w:val="ListParagraph"/>
+        <w:ind w:left="2340" w:hanging="0"/>
+        <w:rPr>
+          <w:sz w:val="40"/>
+          <w:szCs w:val="40"/>
+        </w:rPr>
+      </w:pPr>
+      <w:r>
+        <w:rPr>
+          <w:sz w:val="40"/>
+          <w:szCs w:val="40"/>
+        </w:rPr>
+      </w:r>
+    </w:p>
+    <w:p>
+      <w:pPr>
+        <w:pStyle w:val="ListParagraph"/>
+        <w:ind w:left="2340" w:hanging="0"/>
+        <w:rPr>
+          <w:sz w:val="40"/>
+          <w:szCs w:val="40"/>
+        </w:rPr>
+      </w:pPr>
+      <w:r>
+        <w:rPr>
+          <w:sz w:val="40"/>
+          <w:szCs w:val="40"/>
+        </w:rPr>
+      </w:r>
+    </w:p>
+    <w:p>
+      <w:pPr>
+        <w:pStyle w:val="ListParagraph"/>
+        <w:ind w:left="2340" w:hanging="0"/>
+        <w:rPr>
+          <w:sz w:val="40"/>
+          <w:szCs w:val="40"/>
+        </w:rPr>
+      </w:pPr>
+      <w:r>
+        <w:rPr>
+          <w:sz w:val="40"/>
+          <w:szCs w:val="40"/>
+        </w:rPr>
+      </w:r>
+    </w:p>
+    <w:p>
+      <w:pPr>
+        <w:pStyle w:val="ListParagraph"/>
+        <w:ind w:left="2340" w:hanging="0"/>
+        <w:rPr>
+          <w:sz w:val="40"/>
+          <w:szCs w:val="40"/>
+        </w:rPr>
+      </w:pPr>
+      <w:r>
+        <w:rPr>
+          <w:sz w:val="40"/>
+          <w:szCs w:val="40"/>
+        </w:rPr>
+      </w:r>
+    </w:p>
+    <w:p>
+      <w:pPr>
+        <w:pStyle w:val="ListParagraph"/>
+        <w:ind w:left="2340" w:hanging="0"/>
+        <w:rPr>
+          <w:sz w:val="40"/>
+          <w:szCs w:val="40"/>
+        </w:rPr>
+      </w:pPr>
+      <w:r>
+        <w:rPr>
+          <w:sz w:val="40"/>
+          <w:szCs w:val="40"/>
+        </w:rPr>
+      </w:r>
+    </w:p>
+    <w:p>
+      <w:pPr>
+        <w:pStyle w:val="ListParagraph"/>
+        <w:ind w:left="2340" w:hanging="0"/>
+        <w:rPr>
+          <w:sz w:val="40"/>
+          <w:szCs w:val="40"/>
+        </w:rPr>
+      </w:pPr>
+      <w:r>
+        <w:rPr>
+          <w:sz w:val="40"/>
+          <w:szCs w:val="40"/>
+        </w:rPr>
+      </w:r>
+    </w:p>
+    <w:p>
+      <w:pPr>
+        <w:pStyle w:val="ListParagraph"/>
+        <w:ind w:left="2340" w:hanging="0"/>
+        <w:rPr>
+          <w:sz w:val="40"/>
+          <w:szCs w:val="40"/>
+        </w:rPr>
+      </w:pPr>
+      <w:r>
+        <w:rPr>
+          <w:sz w:val="40"/>
+          <w:szCs w:val="40"/>
+        </w:rPr>
+      </w:r>
+    </w:p>
+    <w:p>
+      <w:pPr>
+        <w:pStyle w:val="ListParagraph"/>
+        <w:ind w:left="2340" w:hanging="0"/>
+        <w:rPr>
+          <w:sz w:val="40"/>
+          <w:szCs w:val="40"/>
+        </w:rPr>
+      </w:pPr>
+      <w:r>
+        <w:rPr>
+          <w:sz w:val="40"/>
+          <w:szCs w:val="40"/>
+        </w:rPr>
+      </w:r>
+    </w:p>
+    <w:p>
+      <w:pPr>
+        <w:pStyle w:val="ListParagraph"/>
+        <w:ind w:left="2340" w:hanging="0"/>
+        <w:rPr>
+          <w:sz w:val="40"/>
+          <w:szCs w:val="40"/>
+        </w:rPr>
+      </w:pPr>
+      <w:r>
+        <w:rPr>
+          <w:sz w:val="40"/>
+          <w:szCs w:val="40"/>
+        </w:rPr>
+      </w:r>
+    </w:p>
+    <w:p>
+      <w:pPr>
+        <w:pStyle w:val="ListParagraph"/>
+        <w:ind w:left="2340" w:hanging="0"/>
+        <w:rPr>
+          <w:sz w:val="40"/>
+          <w:szCs w:val="40"/>
+        </w:rPr>
+      </w:pPr>
+      <w:r>
+        <w:rPr>
+          <w:sz w:val="40"/>
+          <w:szCs w:val="40"/>
+        </w:rPr>
+      </w:r>
+    </w:p>
+    <w:p>
+      <w:pPr>
+        <w:pStyle w:val="ListParagraph"/>
+        <w:ind w:left="2340" w:hanging="0"/>
+        <w:rPr>
+          <w:sz w:val="40"/>
+          <w:szCs w:val="40"/>
+        </w:rPr>
+      </w:pPr>
+      <w:r>
+        <w:rPr>
+          <w:sz w:val="40"/>
+          <w:szCs w:val="40"/>
+        </w:rPr>
+      </w:r>
+    </w:p>
+    <w:p>
+      <w:pPr>
+        <w:pStyle w:val="ListParagraph"/>
+        <w:ind w:left="2340" w:hanging="0"/>
+        <w:rPr>
+          <w:sz w:val="40"/>
+          <w:szCs w:val="40"/>
+        </w:rPr>
+      </w:pPr>
+      <w:r>
+        <w:rPr>
+          <w:sz w:val="40"/>
+          <w:szCs w:val="40"/>
+        </w:rPr>
+      </w:r>
+    </w:p>
+    <w:p>
+      <w:pPr>
+        <w:pStyle w:val="ListParagraph"/>
+        <w:ind w:left="2340" w:hanging="0"/>
+        <w:rPr>
+          <w:sz w:val="40"/>
+          <w:szCs w:val="40"/>
+        </w:rPr>
+      </w:pPr>
+      <w:r>
+        <w:rPr>
+          <w:sz w:val="40"/>
+          <w:szCs w:val="40"/>
+        </w:rPr>
+      </w:r>
+    </w:p>
+    <w:p>
+      <w:pPr>
+        <w:pStyle w:val="ListParagraph"/>
+        <w:ind w:left="2340" w:hanging="0"/>
+        <w:rPr>
+          <w:sz w:val="40"/>
+          <w:szCs w:val="40"/>
+        </w:rPr>
+      </w:pPr>
+      <w:r>
+        <w:rPr>
+          <w:sz w:val="40"/>
+          <w:szCs w:val="40"/>
+        </w:rPr>
+      </w:r>
+    </w:p>
+    <w:p>
+      <w:pPr>
+        <w:pStyle w:val="ListParagraph"/>
+        <w:ind w:left="2340" w:hanging="0"/>
+        <w:rPr>
+          <w:sz w:val="40"/>
+          <w:szCs w:val="40"/>
+        </w:rPr>
+      </w:pPr>
+      <w:r>
+        <w:rPr>
+          <w:sz w:val="40"/>
+          <w:szCs w:val="40"/>
+        </w:rPr>
+      </w:r>
+    </w:p>
+    <w:p>
+      <w:pPr>
+        <w:pStyle w:val="ListParagraph"/>
+        <w:ind w:left="2340" w:hanging="0"/>
+        <w:rPr>
+          <w:sz w:val="40"/>
+          <w:szCs w:val="40"/>
+        </w:rPr>
+      </w:pPr>
+      <w:r>
+        <w:rPr>
+          <w:sz w:val="40"/>
+          <w:szCs w:val="40"/>
+        </w:rPr>
+      </w:r>
+    </w:p>
+    <w:p>
+      <w:pPr>
+        <w:pStyle w:val="ListParagraph"/>
+        <w:ind w:left="2340" w:hanging="0"/>
+        <w:rPr>
+          <w:sz w:val="40"/>
+          <w:szCs w:val="40"/>
+        </w:rPr>
+      </w:pPr>
+      <w:r>
+        <w:rPr>
+          <w:sz w:val="40"/>
+          <w:szCs w:val="40"/>
+        </w:rPr>
+      </w:r>
+    </w:p>
+    <w:p>
+      <w:pPr>
+        <w:pStyle w:val="ListParagraph"/>
+        <w:ind w:left="2340" w:hanging="0"/>
+        <w:rPr>
+          <w:sz w:val="40"/>
+          <w:szCs w:val="40"/>
+        </w:rPr>
+      </w:pPr>
+      <w:r>
+        <w:rPr>
+          <w:sz w:val="40"/>
+          <w:szCs w:val="40"/>
+        </w:rPr>
+        <w:tab/>
+        <w:tab/>
+      </w:r>
+      <w:r>
+        <w:rPr>
+          <w:sz w:val="36"/>
+          <w:szCs w:val="36"/>
+        </w:rPr>
+        <w:t>Lab 2</w:t>
+      </w:r>
+    </w:p>
+    <w:p>
+      <w:pPr>
+        <w:pStyle w:val="ListParagraph"/>
+        <w:ind w:left="2340" w:hanging="0"/>
+        <w:rPr>
+          <w:sz w:val="36"/>
+          <w:szCs w:val="36"/>
+        </w:rPr>
+      </w:pPr>
+      <w:r>
+        <w:rPr>
+          <w:sz w:val="36"/>
+          <w:szCs w:val="36"/>
+        </w:rPr>
+      </w:r>
+    </w:p>
+    <w:p>
+      <w:pPr>
+        <w:pStyle w:val="ListParagraph"/>
+        <w:ind w:hanging="0"/>
+        <w:rPr>
+          <w:sz w:val="36"/>
+          <w:szCs w:val="36"/>
+        </w:rPr>
+      </w:pPr>
+      <w:r>
+        <w:rPr>
+          <w:sz w:val="36"/>
+          <w:szCs w:val="36"/>
+        </w:rPr>
+        <w:t>2.1. Use Toast to show a</w:t>
+      </w:r>
+      <w:r>
+        <w:rPr>
+          <w:sz w:val="36"/>
+          <w:szCs w:val="36"/>
+        </w:rPr>
+        <w:t>n input</w:t>
+      </w:r>
+      <w:r>
+        <w:rPr>
+          <w:sz w:val="36"/>
+          <w:szCs w:val="36"/>
+        </w:rPr>
+        <w:t xml:space="preserve"> message of </w:t>
+      </w:r>
+      <w:r>
+        <w:rPr>
+          <w:sz w:val="36"/>
+          <w:szCs w:val="36"/>
+        </w:rPr>
+        <w:t>a p</w:t>
+      </w:r>
+      <w:r>
+        <w:rPr>
+          <w:sz w:val="36"/>
+          <w:szCs w:val="36"/>
+        </w:rPr>
+        <w:t>lain Text after clicking a button.</w:t>
+      </w:r>
+    </w:p>
+    <w:p>
+      <w:pPr>
+        <w:pStyle w:val="ListParagraph"/>
+        <w:ind w:hanging="0"/>
+        <w:rPr>
+          <w:sz w:val="36"/>
+          <w:szCs w:val="36"/>
+        </w:rPr>
+      </w:pPr>
+      <w:r>
+        <w:rPr>
+          <w:sz w:val="36"/>
+          <w:szCs w:val="36"/>
+        </w:rPr>
+      </w:r>
+    </w:p>
+    <w:p>
+      <w:pPr>
+        <w:pStyle w:val="ListParagraph"/>
+        <w:ind w:hanging="0"/>
+        <w:rPr>
+          <w:sz w:val="36"/>
+          <w:szCs w:val="36"/>
+        </w:rPr>
+      </w:pPr>
+      <w:r>
+        <w:rPr>
+          <w:sz w:val="36"/>
+          <w:szCs w:val="36"/>
+        </w:rPr>
+        <w:t>2.2. Use AbsoluteLayout instead of LinearLayout.</w:t>
+      </w:r>
+    </w:p>
+    <w:p>
+      <w:pPr>
+        <w:pStyle w:val="ListParagraph"/>
+        <w:ind w:hanging="0"/>
+        <w:rPr>
+          <w:sz w:val="36"/>
+          <w:szCs w:val="36"/>
+        </w:rPr>
+      </w:pPr>
+      <w:r>
+        <w:rPr>
+          <w:sz w:val="36"/>
+          <w:szCs w:val="36"/>
+        </w:rPr>
+      </w:r>
+    </w:p>
+    <w:p>
+      <w:pPr>
+        <w:pStyle w:val="ListParagraph"/>
+        <w:ind w:hanging="0"/>
+        <w:rPr>
+          <w:sz w:val="36"/>
+          <w:szCs w:val="36"/>
+        </w:rPr>
+      </w:pPr>
+      <w:r>
+        <w:rPr>
+          <w:sz w:val="36"/>
+          <w:szCs w:val="36"/>
+        </w:rPr>
+        <w:t xml:space="preserve">2.3. Implement RelativeLayout on page 12. </w:t>
+      </w:r>
+      <w:r>
+        <w:rPr>
+          <w:sz w:val="36"/>
+          <w:szCs w:val="36"/>
+        </w:rPr>
+        <w:t xml:space="preserve">(Only </w:t>
+        <w:tab/>
+        <w:t>design)</w:t>
+      </w:r>
+    </w:p>
+    <w:p>
+      <w:pPr>
+        <w:pStyle w:val="ListParagraph"/>
+        <w:spacing w:before="0" w:after="160"/>
+        <w:ind w:hanging="0"/>
+        <w:contextualSpacing/>
+        <w:rPr>
+          <w:sz w:val="40"/>
+          <w:szCs w:val="40"/>
+        </w:rPr>
+      </w:pPr>
+      <w:r>
+        <w:rPr>
+          <w:sz w:val="40"/>
+          <w:szCs w:val="40"/>
+        </w:rPr>
+      </w:r>
     </w:p>
     <w:sectPr>
-      <w:headerReference w:type="default" r:id="rId8"/>
+      <w:headerReference w:type="default" r:id="rId3"/>
+      <w:type w:val="nextPage"/>
       <w:pgSz w:w="12240" w:h="15840"/>
-      <w:pgMar w:top="1440" w:right="1467" w:bottom="1440" w:left="1440" w:header="720" w:footer="720" w:gutter="0"/>
-      <w:cols w:space="720"/>
-      <w:docGrid w:linePitch="360"/>
+      <w:pgMar w:left="1440" w:right="1467" w:header="720" w:top="1440" w:footer="0" w:bottom="1440" w:gutter="0"/>
+      <w:pgNumType w:fmt="decimal"/>
+      <w:formProt w:val="false"/>
+      <w:textDirection w:val="lrTb"/>
+      <w:docGrid w:type="default" w:linePitch="360" w:charSpace="4294965247"/>
     </w:sectPr>
   </w:body>
 </w:document>
 </file>
 
-<file path=word/endnotes.xml><?xml version="1.0" encoding="utf-8"?>
-<w:endnotes xmlns:wpc="http://schemas.microsoft.com/office/word/2010/wordprocessingCanvas" xmlns:mc="http://schemas.openxmlformats.org/markup-compatibility/2006" xmlns:o="urn:schemas-microsoft-com:office:office" xmlns:r="http://schemas.openxmlformats.org/officeDocument/2006/relationships" xmlns:m="http://schemas.openxmlformats.org/officeDocument/2006/math" xmlns:v="urn:schemas-microsoft-com:vml" xmlns:wp14="http://schemas.microsoft.com/office/word/2010/wordprocessingDrawing" xmlns:wp="http://schemas.openxmlformats.org/drawingml/2006/wordprocessingDrawing" xmlns:w10="urn:schemas-microsoft-com:office:word" xmlns:w="http://schemas.openxmlformats.org/wordprocessingml/2006/main" xmlns:w14="http://schemas.microsoft.com/office/word/2010/wordml" xmlns:w15="http://schemas.microsoft.com/office/word/2012/wordml" xmlns:wpg="http://schemas.microsoft.com/office/word/2010/wordprocessingGroup" xmlns:wpi="http://schemas.microsoft.com/office/word/2010/wordprocessingInk" xmlns:wne="http://schemas.microsoft.com/office/word/2006/wordml" xmlns:wps="http://schemas.microsoft.com/office/word/2010/wordprocessingShape" mc:Ignorable="w14 w15 wp14">
-  <w:endnote w:type="separator" w:id="-1">
-    <w:p>
-      <w:pPr>
-        <w:spacing w:after="0" w:line="240" w:lineRule="auto"/>
-      </w:pPr>
-      <w:r>
-        <w:separator/>
-      </w:r>
-    </w:p>
-  </w:endnote>
-  <w:endnote w:type="continuationSeparator" w:id="0">
-    <w:p>
-      <w:pPr>
-        <w:spacing w:after="0" w:line="240" w:lineRule="auto"/>
-      </w:pPr>
-      <w:r>
-        <w:continuationSeparator/>
-      </w:r>
-    </w:p>
-  </w:endnote>
-</w:endnotes>
-</file>
-
-<file path=word/footnotes.xml><?xml version="1.0" encoding="utf-8"?>
-<w:footnotes xmlns:wpc="http://schemas.microsoft.com/office/word/2010/wordprocessingCanvas" xmlns:mc="http://schemas.openxmlformats.org/markup-compatibility/2006" xmlns:o="urn:schemas-microsoft-com:office:office" xmlns:r="http://schemas.openxmlformats.org/officeDocument/2006/relationships" xmlns:m="http://schemas.openxmlformats.org/officeDocument/2006/math" xmlns:v="urn:schemas-microsoft-com:vml" xmlns:wp14="http://schemas.microsoft.com/office/word/2010/wordprocessingDrawing" xmlns:wp="http://schemas.openxmlformats.org/drawingml/2006/wordprocessingDrawing" xmlns:w10="urn:schemas-microsoft-com:office:word" xmlns:w="http://schemas.openxmlformats.org/wordprocessingml/2006/main" xmlns:w14="http://schemas.microsoft.com/office/word/2010/wordml" xmlns:w15="http://schemas.microsoft.com/office/word/2012/wordml" xmlns:wpg="http://schemas.microsoft.com/office/word/2010/wordprocessingGroup" xmlns:wpi="http://schemas.microsoft.com/office/word/2010/wordprocessingInk" xmlns:wne="http://schemas.microsoft.com/office/word/2006/wordml" xmlns:wps="http://schemas.microsoft.com/office/word/2010/wordprocessingShape" mc:Ignorable="w14 w15 wp14">
-  <w:footnote w:type="separator" w:id="-1">
-    <w:p>
-      <w:pPr>
-        <w:spacing w:after="0" w:line="240" w:lineRule="auto"/>
-      </w:pPr>
-      <w:r>
-        <w:separator/>
-      </w:r>
-    </w:p>
-  </w:footnote>
-  <w:footnote w:type="continuationSeparator" w:id="0">
-    <w:p>
-      <w:pPr>
-        <w:spacing w:after="0" w:line="240" w:lineRule="auto"/>
-      </w:pPr>
-      <w:r>
-        <w:continuationSeparator/>
-      </w:r>
-    </w:p>
-  </w:footnote>
-</w:footnotes>
-</file>
-
 <file path=word/header1.xml><?xml version="1.0" encoding="utf-8"?>
-<w:hdr xmlns:wpc="http://schemas.microsoft.com/office/word/2010/wordprocessingCanvas" xmlns:mc="http://schemas.openxmlformats.org/markup-compatibility/2006" xmlns:o="urn:schemas-microsoft-com:office:office" xmlns:r="http://schemas.openxmlformats.org/officeDocument/2006/relationships" xmlns:m="http://schemas.openxmlformats.org/officeDocument/2006/math" xmlns:v="urn:schemas-microsoft-com:vml" xmlns:wp14="http://schemas.microsoft.com/office/word/2010/wordprocessingDrawing" xmlns:wp="http://schemas.openxmlformats.org/drawingml/2006/wordprocessingDrawing" xmlns:w10="urn:schemas-microsoft-com:office:word" xmlns:w="http://schemas.openxmlformats.org/wordprocessingml/2006/main" xmlns:w14="http://schemas.microsoft.com/office/word/2010/wordml" xmlns:w15="http://schemas.microsoft.com/office/word/2012/wordml" xmlns:wpg="http://schemas.microsoft.com/office/word/2010/wordprocessingGroup" xmlns:wpi="http://schemas.microsoft.com/office/word/2010/wordprocessingInk" xmlns:wne="http://schemas.microsoft.com/office/word/2006/wordml" xmlns:wps="http://schemas.microsoft.com/office/word/2010/wordprocessingShape" mc:Ignorable="w14 w15 wp14">
+<w:hdr xmlns:o="urn:schemas-microsoft-com:office:office" xmlns:r="http://schemas.openxmlformats.org/officeDocument/2006/relationships" xmlns:v="urn:schemas-microsoft-com:vml" xmlns:w="http://schemas.openxmlformats.org/wordprocessingml/2006/main" xmlns:w10="urn:schemas-microsoft-com:office:word" xmlns:wp="http://schemas.openxmlformats.org/drawingml/2006/wordprocessingDrawing" xmlns:wps="http://schemas.microsoft.com/office/word/2010/wordprocessingShape" xmlns:wpg="http://schemas.microsoft.com/office/word/2010/wordprocessingGroup" xmlns:mc="http://schemas.openxmlformats.org/markup-compatibility/2006" xmlns:wp14="http://schemas.microsoft.com/office/word/2010/wordprocessingDrawing" xmlns:w14="http://schemas.microsoft.com/office/word/2010/wordml" mc:Ignorable="w14 wp14">
   <w:p>
     <w:pPr>
       <w:pStyle w:val="Header"/>
+      <w:rPr/>
     </w:pPr>
     <w:r>
-      <w:t>MTE-416 &amp; ITE-413 Mobile Application Development</w:t>
+      <w:rPr/>
     </w:r>
   </w:p>
 </w:hdr>
 </file>
 
 <file path=word/numbering.xml><?xml version="1.0" encoding="utf-8"?>
-<w:numbering xmlns:wpc="http://schemas.microsoft.com/office/word/2010/wordprocessingCanvas" xmlns:mc="http://schemas.openxmlformats.org/markup-compatibility/2006" xmlns:o="urn:schemas-microsoft-com:office:office" xmlns:r="http://schemas.openxmlformats.org/officeDocument/2006/relationships" xmlns:m="http://schemas.openxmlformats.org/officeDocument/2006/math" xmlns:v="urn:schemas-microsoft-com:vml" xmlns:wp14="http://schemas.microsoft.com/office/word/2010/wordprocessingDrawing" xmlns:wp="http://schemas.openxmlformats.org/drawingml/2006/wordprocessingDrawing" xmlns:w10="urn:schemas-microsoft-com:office:word" xmlns:w="http://schemas.openxmlformats.org/wordprocessingml/2006/main" xmlns:w14="http://schemas.microsoft.com/office/word/2010/wordml" xmlns:w15="http://schemas.microsoft.com/office/word/2012/wordml" xmlns:wpg="http://schemas.microsoft.com/office/word/2010/wordprocessingGroup" xmlns:wpi="http://schemas.microsoft.com/office/word/2010/wordprocessingInk" xmlns:wne="http://schemas.microsoft.com/office/word/2006/wordml" xmlns:wps="http://schemas.microsoft.com/office/word/2010/wordprocessingShape" mc:Ignorable="w14 w15 wp14">
-  <w:abstractNum w:abstractNumId="0">
-    <w:nsid w:val="162A03FE"/>
-    <w:multiLevelType w:val="hybridMultilevel"/>
-    <w:tmpl w:val="A1A6CFBE"/>
-    <w:lvl w:ilvl="0" w:tplc="0409000F">
+<w:numbering xmlns:w="http://schemas.openxmlformats.org/wordprocessingml/2006/main" xmlns:o="urn:schemas-microsoft-com:office:office" xmlns:r="http://schemas.openxmlformats.org/officeDocument/2006/relationships" xmlns:v="urn:schemas-microsoft-com:vml">
+  <w:abstractNum w:abstractNumId="1">
+    <w:lvl w:ilvl="0">
       <w:start w:val="1"/>
       <w:numFmt w:val="decimal"/>
       <w:lvlText w:val="%1."/>
@@ -2744,11 +4200,8 @@
       <w:pPr>
         <w:ind w:left="720" w:hanging="360"/>
       </w:pPr>
-      <w:rPr>
-        <w:rFonts w:hint="default"/>
-      </w:rPr>
     </w:lvl>
-    <w:lvl w:ilvl="1" w:tplc="04090019">
+    <w:lvl w:ilvl="1">
       <w:start w:val="1"/>
       <w:numFmt w:val="lowerLetter"/>
       <w:lvlText w:val="%2."/>
@@ -2757,7 +4210,7 @@
         <w:ind w:left="1440" w:hanging="360"/>
       </w:pPr>
     </w:lvl>
-    <w:lvl w:ilvl="2" w:tplc="2A42791A">
+    <w:lvl w:ilvl="2">
       <w:start w:val="1"/>
       <w:numFmt w:val="bullet"/>
       <w:lvlText w:val="-"/>
@@ -2766,10 +4219,11 @@
         <w:ind w:left="2340" w:hanging="360"/>
       </w:pPr>
       <w:rPr>
-        <w:rFonts w:ascii="Calibri" w:eastAsiaTheme="minorHAnsi" w:hAnsi="Calibri" w:cstheme="minorBidi" w:hint="default"/>
+        <w:rFonts w:ascii="Calibri" w:hAnsi="Calibri" w:cs="Calibri" w:hint="default"/>
+        <w:rFonts w:cs="Cordia New"/>
       </w:rPr>
     </w:lvl>
-    <w:lvl w:ilvl="3" w:tplc="0409000F" w:tentative="1">
+    <w:lvl w:ilvl="3">
       <w:start w:val="1"/>
       <w:numFmt w:val="decimal"/>
       <w:lvlText w:val="%4."/>
@@ -2778,7 +4232,7 @@
         <w:ind w:left="2880" w:hanging="360"/>
       </w:pPr>
     </w:lvl>
-    <w:lvl w:ilvl="4" w:tplc="04090019" w:tentative="1">
+    <w:lvl w:ilvl="4">
       <w:start w:val="1"/>
       <w:numFmt w:val="lowerLetter"/>
       <w:lvlText w:val="%5."/>
@@ -2787,7 +4241,7 @@
         <w:ind w:left="3600" w:hanging="360"/>
       </w:pPr>
     </w:lvl>
-    <w:lvl w:ilvl="5" w:tplc="0409001B" w:tentative="1">
+    <w:lvl w:ilvl="5">
       <w:start w:val="1"/>
       <w:numFmt w:val="lowerRoman"/>
       <w:lvlText w:val="%6."/>
@@ -2796,7 +4250,7 @@
         <w:ind w:left="4320" w:hanging="180"/>
       </w:pPr>
     </w:lvl>
-    <w:lvl w:ilvl="6" w:tplc="0409000F" w:tentative="1">
+    <w:lvl w:ilvl="6">
       <w:start w:val="1"/>
       <w:numFmt w:val="decimal"/>
       <w:lvlText w:val="%7."/>
@@ -2805,7 +4259,7 @@
         <w:ind w:left="5040" w:hanging="360"/>
       </w:pPr>
     </w:lvl>
-    <w:lvl w:ilvl="7" w:tplc="04090019" w:tentative="1">
+    <w:lvl w:ilvl="7">
       <w:start w:val="1"/>
       <w:numFmt w:val="lowerLetter"/>
       <w:lvlText w:val="%8."/>
@@ -2814,7 +4268,7 @@
         <w:ind w:left="5760" w:hanging="360"/>
       </w:pPr>
     </w:lvl>
-    <w:lvl w:ilvl="8" w:tplc="0409001B" w:tentative="1">
+    <w:lvl w:ilvl="8">
       <w:start w:val="1"/>
       <w:numFmt w:val="lowerRoman"/>
       <w:lvlText w:val="%9."/>
@@ -2824,40 +4278,160 @@
       </w:pPr>
     </w:lvl>
   </w:abstractNum>
+  <w:abstractNum w:abstractNumId="2">
+    <w:lvl w:ilvl="0">
+      <w:start w:val="1"/>
+      <w:numFmt w:val="none"/>
+      <w:suff w:val="nothing"/>
+      <w:lvlText w:val=""/>
+      <w:lvlJc w:val="left"/>
+      <w:pPr>
+        <w:tabs>
+          <w:tab w:val="num" w:pos="432"/>
+        </w:tabs>
+        <w:ind w:left="432" w:hanging="432"/>
+      </w:pPr>
+    </w:lvl>
+    <w:lvl w:ilvl="1">
+      <w:start w:val="1"/>
+      <w:numFmt w:val="none"/>
+      <w:suff w:val="nothing"/>
+      <w:lvlText w:val=""/>
+      <w:lvlJc w:val="left"/>
+      <w:pPr>
+        <w:tabs>
+          <w:tab w:val="num" w:pos="576"/>
+        </w:tabs>
+        <w:ind w:left="576" w:hanging="576"/>
+      </w:pPr>
+    </w:lvl>
+    <w:lvl w:ilvl="2">
+      <w:start w:val="1"/>
+      <w:numFmt w:val="none"/>
+      <w:suff w:val="nothing"/>
+      <w:lvlText w:val=""/>
+      <w:lvlJc w:val="left"/>
+      <w:pPr>
+        <w:tabs>
+          <w:tab w:val="num" w:pos="720"/>
+        </w:tabs>
+        <w:ind w:left="720" w:hanging="720"/>
+      </w:pPr>
+    </w:lvl>
+    <w:lvl w:ilvl="3">
+      <w:start w:val="1"/>
+      <w:numFmt w:val="none"/>
+      <w:suff w:val="nothing"/>
+      <w:lvlText w:val=""/>
+      <w:lvlJc w:val="left"/>
+      <w:pPr>
+        <w:tabs>
+          <w:tab w:val="num" w:pos="864"/>
+        </w:tabs>
+        <w:ind w:left="864" w:hanging="864"/>
+      </w:pPr>
+    </w:lvl>
+    <w:lvl w:ilvl="4">
+      <w:start w:val="1"/>
+      <w:numFmt w:val="none"/>
+      <w:suff w:val="nothing"/>
+      <w:lvlText w:val=""/>
+      <w:lvlJc w:val="left"/>
+      <w:pPr>
+        <w:tabs>
+          <w:tab w:val="num" w:pos="1008"/>
+        </w:tabs>
+        <w:ind w:left="1008" w:hanging="1008"/>
+      </w:pPr>
+    </w:lvl>
+    <w:lvl w:ilvl="5">
+      <w:start w:val="1"/>
+      <w:numFmt w:val="none"/>
+      <w:suff w:val="nothing"/>
+      <w:lvlText w:val=""/>
+      <w:lvlJc w:val="left"/>
+      <w:pPr>
+        <w:tabs>
+          <w:tab w:val="num" w:pos="1152"/>
+        </w:tabs>
+        <w:ind w:left="1152" w:hanging="1152"/>
+      </w:pPr>
+    </w:lvl>
+    <w:lvl w:ilvl="6">
+      <w:start w:val="1"/>
+      <w:numFmt w:val="none"/>
+      <w:suff w:val="nothing"/>
+      <w:lvlText w:val=""/>
+      <w:lvlJc w:val="left"/>
+      <w:pPr>
+        <w:tabs>
+          <w:tab w:val="num" w:pos="1296"/>
+        </w:tabs>
+        <w:ind w:left="1296" w:hanging="1296"/>
+      </w:pPr>
+    </w:lvl>
+    <w:lvl w:ilvl="7">
+      <w:start w:val="1"/>
+      <w:numFmt w:val="none"/>
+      <w:suff w:val="nothing"/>
+      <w:lvlText w:val=""/>
+      <w:lvlJc w:val="left"/>
+      <w:pPr>
+        <w:tabs>
+          <w:tab w:val="num" w:pos="1440"/>
+        </w:tabs>
+        <w:ind w:left="1440" w:hanging="1440"/>
+      </w:pPr>
+    </w:lvl>
+    <w:lvl w:ilvl="8">
+      <w:start w:val="1"/>
+      <w:numFmt w:val="none"/>
+      <w:suff w:val="nothing"/>
+      <w:lvlText w:val=""/>
+      <w:lvlJc w:val="left"/>
+      <w:pPr>
+        <w:tabs>
+          <w:tab w:val="num" w:pos="1584"/>
+        </w:tabs>
+        <w:ind w:left="1584" w:hanging="1584"/>
+      </w:pPr>
+    </w:lvl>
+  </w:abstractNum>
   <w:num w:numId="1">
-    <w:abstractNumId w:val="0"/>
+    <w:abstractNumId w:val="1"/>
+  </w:num>
+  <w:num w:numId="2">
+    <w:abstractNumId w:val="2"/>
   </w:num>
 </w:numbering>
 </file>
 
 <file path=word/styles.xml><?xml version="1.0" encoding="utf-8"?>
-<w:styles xmlns:mc="http://schemas.openxmlformats.org/markup-compatibility/2006" xmlns:r="http://schemas.openxmlformats.org/officeDocument/2006/relationships" xmlns:w="http://schemas.openxmlformats.org/wordprocessingml/2006/main" xmlns:w14="http://schemas.microsoft.com/office/word/2010/wordml" xmlns:w15="http://schemas.microsoft.com/office/word/2012/wordml" mc:Ignorable="w14 w15">
+<w:styles xmlns:w="http://schemas.openxmlformats.org/wordprocessingml/2006/main" xmlns:w14="http://schemas.microsoft.com/office/word/2010/wordml" xmlns:mc="http://schemas.openxmlformats.org/markup-compatibility/2006" mc:Ignorable="w14">
   <w:docDefaults>
     <w:rPrDefault>
       <w:rPr>
-        <w:rFonts w:asciiTheme="minorHAnsi" w:eastAsiaTheme="minorHAnsi" w:hAnsiTheme="minorHAnsi" w:cstheme="minorBidi"/>
+        <w:rFonts w:ascii="Calibri" w:hAnsi="Calibri" w:eastAsia="Calibri" w:cs="Cordia New" w:asciiTheme="minorHAnsi" w:cstheme="minorBidi" w:eastAsiaTheme="minorHAnsi" w:hAnsiTheme="minorHAnsi"/>
         <w:sz w:val="22"/>
         <w:szCs w:val="28"/>
         <w:lang w:val="en-US" w:eastAsia="en-US" w:bidi="th-TH"/>
       </w:rPr>
     </w:rPrDefault>
     <w:pPrDefault>
-      <w:pPr>
-        <w:spacing w:after="160" w:line="259" w:lineRule="auto"/>
-      </w:pPr>
+      <w:pPr/>
     </w:pPrDefault>
   </w:docDefaults>
   <w:latentStyles w:defLockedState="0" w:defUIPriority="99" w:defSemiHidden="0" w:defUnhideWhenUsed="0" w:defQFormat="0" w:count="371">
     <w:lsdException w:name="Normal" w:uiPriority="0" w:qFormat="1"/>
     <w:lsdException w:name="heading 1" w:uiPriority="9" w:qFormat="1"/>
-    <w:lsdException w:name="heading 2" w:semiHidden="1" w:uiPriority="9" w:unhideWhenUsed="1" w:qFormat="1"/>
-    <w:lsdException w:name="heading 3" w:semiHidden="1" w:uiPriority="9" w:unhideWhenUsed="1" w:qFormat="1"/>
-    <w:lsdException w:name="heading 4" w:semiHidden="1" w:uiPriority="9" w:unhideWhenUsed="1" w:qFormat="1"/>
-    <w:lsdException w:name="heading 5" w:semiHidden="1" w:uiPriority="9" w:unhideWhenUsed="1" w:qFormat="1"/>
-    <w:lsdException w:name="heading 6" w:semiHidden="1" w:uiPriority="9" w:unhideWhenUsed="1" w:qFormat="1"/>
-    <w:lsdException w:name="heading 7" w:semiHidden="1" w:uiPriority="9" w:unhideWhenUsed="1" w:qFormat="1"/>
-    <w:lsdException w:name="heading 8" w:semiHidden="1" w:uiPriority="9" w:unhideWhenUsed="1" w:qFormat="1"/>
-    <w:lsdException w:name="heading 9" w:semiHidden="1" w:uiPriority="9" w:unhideWhenUsed="1" w:qFormat="1"/>
+    <w:lsdException w:name="heading 2" w:uiPriority="9" w:semiHidden="1" w:unhideWhenUsed="1" w:qFormat="1"/>
+    <w:lsdException w:name="heading 3" w:uiPriority="9" w:semiHidden="1" w:unhideWhenUsed="1" w:qFormat="1"/>
+    <w:lsdException w:name="heading 4" w:uiPriority="9" w:semiHidden="1" w:unhideWhenUsed="1" w:qFormat="1"/>
+    <w:lsdException w:name="heading 5" w:uiPriority="9" w:semiHidden="1" w:unhideWhenUsed="1" w:qFormat="1"/>
+    <w:lsdException w:name="heading 6" w:uiPriority="9" w:semiHidden="1" w:unhideWhenUsed="1" w:qFormat="1"/>
+    <w:lsdException w:name="heading 7" w:uiPriority="9" w:semiHidden="1" w:unhideWhenUsed="1" w:qFormat="1"/>
+    <w:lsdException w:name="heading 8" w:uiPriority="9" w:semiHidden="1" w:unhideWhenUsed="1" w:qFormat="1"/>
+    <w:lsdException w:name="heading 9" w:uiPriority="9" w:semiHidden="1" w:unhideWhenUsed="1" w:qFormat="1"/>
     <w:lsdException w:name="index 1" w:semiHidden="1" w:unhideWhenUsed="1"/>
     <w:lsdException w:name="index 2" w:semiHidden="1" w:unhideWhenUsed="1"/>
     <w:lsdException w:name="index 3" w:semiHidden="1" w:unhideWhenUsed="1"/>
@@ -2867,22 +4441,22 @@
     <w:lsdException w:name="index 7" w:semiHidden="1" w:unhideWhenUsed="1"/>
     <w:lsdException w:name="index 8" w:semiHidden="1" w:unhideWhenUsed="1"/>
     <w:lsdException w:name="index 9" w:semiHidden="1" w:unhideWhenUsed="1"/>
-    <w:lsdException w:name="toc 1" w:semiHidden="1" w:uiPriority="39" w:unhideWhenUsed="1"/>
-    <w:lsdException w:name="toc 2" w:semiHidden="1" w:uiPriority="39" w:unhideWhenUsed="1"/>
-    <w:lsdException w:name="toc 3" w:semiHidden="1" w:uiPriority="39" w:unhideWhenUsed="1"/>
-    <w:lsdException w:name="toc 4" w:semiHidden="1" w:uiPriority="39" w:unhideWhenUsed="1"/>
-    <w:lsdException w:name="toc 5" w:semiHidden="1" w:uiPriority="39" w:unhideWhenUsed="1"/>
-    <w:lsdException w:name="toc 6" w:semiHidden="1" w:uiPriority="39" w:unhideWhenUsed="1"/>
-    <w:lsdException w:name="toc 7" w:semiHidden="1" w:uiPriority="39" w:unhideWhenUsed="1"/>
-    <w:lsdException w:name="toc 8" w:semiHidden="1" w:uiPriority="39" w:unhideWhenUsed="1"/>
-    <w:lsdException w:name="toc 9" w:semiHidden="1" w:uiPriority="39" w:unhideWhenUsed="1"/>
+    <w:lsdException w:name="toc 1" w:uiPriority="39" w:semiHidden="1" w:unhideWhenUsed="1"/>
+    <w:lsdException w:name="toc 2" w:uiPriority="39" w:semiHidden="1" w:unhideWhenUsed="1"/>
+    <w:lsdException w:name="toc 3" w:uiPriority="39" w:semiHidden="1" w:unhideWhenUsed="1"/>
+    <w:lsdException w:name="toc 4" w:uiPriority="39" w:semiHidden="1" w:unhideWhenUsed="1"/>
+    <w:lsdException w:name="toc 5" w:uiPriority="39" w:semiHidden="1" w:unhideWhenUsed="1"/>
+    <w:lsdException w:name="toc 6" w:uiPriority="39" w:semiHidden="1" w:unhideWhenUsed="1"/>
+    <w:lsdException w:name="toc 7" w:uiPriority="39" w:semiHidden="1" w:unhideWhenUsed="1"/>
+    <w:lsdException w:name="toc 8" w:uiPriority="39" w:semiHidden="1" w:unhideWhenUsed="1"/>
+    <w:lsdException w:name="toc 9" w:uiPriority="39" w:semiHidden="1" w:unhideWhenUsed="1"/>
     <w:lsdException w:name="Normal Indent" w:semiHidden="1" w:unhideWhenUsed="1"/>
     <w:lsdException w:name="footnote text" w:semiHidden="1" w:unhideWhenUsed="1"/>
     <w:lsdException w:name="annotation text" w:semiHidden="1" w:unhideWhenUsed="1"/>
     <w:lsdException w:name="header" w:semiHidden="1" w:unhideWhenUsed="1"/>
     <w:lsdException w:name="footer" w:semiHidden="1" w:unhideWhenUsed="1"/>
     <w:lsdException w:name="index heading" w:semiHidden="1" w:unhideWhenUsed="1"/>
-    <w:lsdException w:name="caption" w:semiHidden="1" w:uiPriority="35" w:unhideWhenUsed="1" w:qFormat="1"/>
+    <w:lsdException w:name="caption" w:uiPriority="35" w:semiHidden="1" w:unhideWhenUsed="1" w:qFormat="1"/>
     <w:lsdException w:name="table of figures" w:semiHidden="1" w:unhideWhenUsed="1"/>
     <w:lsdException w:name="envelope address" w:semiHidden="1" w:unhideWhenUsed="1"/>
     <w:lsdException w:name="envelope return" w:semiHidden="1" w:unhideWhenUsed="1"/>
@@ -2913,7 +4487,7 @@
     <w:lsdException w:name="Title" w:uiPriority="10" w:qFormat="1"/>
     <w:lsdException w:name="Closing" w:semiHidden="1" w:unhideWhenUsed="1"/>
     <w:lsdException w:name="Signature" w:semiHidden="1" w:unhideWhenUsed="1"/>
-    <w:lsdException w:name="Default Paragraph Font" w:semiHidden="1" w:uiPriority="1" w:unhideWhenUsed="1"/>
+    <w:lsdException w:name="Default Paragraph Font" w:uiPriority="1" w:semiHidden="1" w:unhideWhenUsed="1"/>
     <w:lsdException w:name="Body Text" w:semiHidden="1" w:unhideWhenUsed="1"/>
     <w:lsdException w:name="Body Text Indent" w:semiHidden="1" w:unhideWhenUsed="1"/>
     <w:lsdException w:name="List Continue" w:semiHidden="1" w:unhideWhenUsed="1"/>
@@ -3113,8 +4687,8 @@
     <w:lsdException w:name="Subtle Reference" w:uiPriority="31" w:qFormat="1"/>
     <w:lsdException w:name="Intense Reference" w:uiPriority="32" w:qFormat="1"/>
     <w:lsdException w:name="Book Title" w:uiPriority="33" w:qFormat="1"/>
-    <w:lsdException w:name="Bibliography" w:semiHidden="1" w:uiPriority="37" w:unhideWhenUsed="1"/>
-    <w:lsdException w:name="TOC Heading" w:semiHidden="1" w:uiPriority="39" w:unhideWhenUsed="1" w:qFormat="1"/>
+    <w:lsdException w:name="Bibliography" w:uiPriority="37" w:semiHidden="1" w:unhideWhenUsed="1"/>
+    <w:lsdException w:name="TOC Heading" w:uiPriority="39" w:semiHidden="1" w:unhideWhenUsed="1" w:qFormat="1"/>
     <w:lsdException w:name="Plain Table 1" w:uiPriority="41"/>
     <w:lsdException w:name="Plain Table 2" w:uiPriority="42"/>
     <w:lsdException w:name="Plain Table 3" w:uiPriority="43"/>
@@ -3220,18 +4794,31 @@
     <w:lsdException w:name="List Table 6 Colorful Accent 6" w:uiPriority="51"/>
     <w:lsdException w:name="List Table 7 Colorful Accent 6" w:uiPriority="52"/>
   </w:latentStyles>
-  <w:style w:type="paragraph" w:default="1" w:styleId="Normal">
+  <w:style w:type="paragraph" w:styleId="Normal" w:default="1">
     <w:name w:val="Normal"/>
     <w:qFormat/>
+    <w:pPr>
+      <w:widowControl/>
+      <w:bidi w:val="0"/>
+      <w:spacing w:lineRule="auto" w:line="259" w:before="0" w:after="160"/>
+      <w:jc w:val="left"/>
+    </w:pPr>
+    <w:rPr>
+      <w:rFonts w:ascii="Calibri" w:hAnsi="Calibri" w:eastAsia="Calibri" w:cs="Cordia New" w:asciiTheme="minorHAnsi" w:cstheme="minorBidi" w:eastAsiaTheme="minorHAnsi" w:hAnsiTheme="minorHAnsi"/>
+      <w:color w:val="auto"/>
+      <w:sz w:val="22"/>
+      <w:szCs w:val="28"/>
+      <w:lang w:val="en-US" w:eastAsia="en-US" w:bidi="th-TH"/>
+    </w:rPr>
   </w:style>
   <w:style w:type="paragraph" w:styleId="Heading1">
-    <w:name w:val="heading 1"/>
+    <w:name w:val="Heading 1"/>
     <w:basedOn w:val="Normal"/>
     <w:next w:val="Normal"/>
     <w:link w:val="Heading1Char"/>
     <w:uiPriority w:val="9"/>
     <w:qFormat/>
-    <w:rsid w:val="00F365C2"/>
+    <w:rsid w:val="00f365c2"/>
     <w:pPr>
       <w:keepNext/>
       <w:keepLines/>
@@ -3239,21 +4826,21 @@
       <w:outlineLvl w:val="0"/>
     </w:pPr>
     <w:rPr>
-      <w:rFonts w:asciiTheme="majorHAnsi" w:eastAsiaTheme="majorEastAsia" w:hAnsiTheme="majorHAnsi" w:cstheme="majorBidi"/>
-      <w:color w:val="2E74B5" w:themeColor="accent1" w:themeShade="BF"/>
+      <w:rFonts w:ascii="Calibri Light" w:hAnsi="Calibri Light" w:eastAsia="" w:cs="Angsana New" w:asciiTheme="majorHAnsi" w:cstheme="majorBidi" w:eastAsiaTheme="majorEastAsia" w:hAnsiTheme="majorHAnsi"/>
+      <w:color w:val="2E74B5" w:themeColor="accent1" w:themeShade="bf"/>
       <w:sz w:val="32"/>
       <w:szCs w:val="40"/>
     </w:rPr>
   </w:style>
   <w:style w:type="paragraph" w:styleId="Heading2">
-    <w:name w:val="heading 2"/>
+    <w:name w:val="Heading 2"/>
     <w:basedOn w:val="Normal"/>
     <w:next w:val="Normal"/>
     <w:link w:val="Heading2Char"/>
     <w:uiPriority w:val="9"/>
     <w:unhideWhenUsed/>
     <w:qFormat/>
-    <w:rsid w:val="00F365C2"/>
+    <w:rsid w:val="00f365c2"/>
     <w:pPr>
       <w:keepNext/>
       <w:keepLines/>
@@ -3261,17 +4848,274 @@
       <w:outlineLvl w:val="1"/>
     </w:pPr>
     <w:rPr>
-      <w:rFonts w:asciiTheme="majorHAnsi" w:eastAsiaTheme="majorEastAsia" w:hAnsiTheme="majorHAnsi" w:cstheme="majorBidi"/>
-      <w:color w:val="2E74B5" w:themeColor="accent1" w:themeShade="BF"/>
+      <w:rFonts w:ascii="Calibri Light" w:hAnsi="Calibri Light" w:eastAsia="" w:cs="Angsana New" w:asciiTheme="majorHAnsi" w:cstheme="majorBidi" w:eastAsiaTheme="majorEastAsia" w:hAnsiTheme="majorHAnsi"/>
+      <w:color w:val="2E74B5" w:themeColor="accent1" w:themeShade="bf"/>
       <w:sz w:val="26"/>
       <w:szCs w:val="33"/>
     </w:rPr>
   </w:style>
-  <w:style w:type="character" w:default="1" w:styleId="DefaultParagraphFont">
+  <w:style w:type="character" w:styleId="DefaultParagraphFont" w:default="1">
     <w:name w:val="Default Paragraph Font"/>
     <w:uiPriority w:val="1"/>
     <w:semiHidden/>
     <w:unhideWhenUsed/>
+    <w:qFormat/>
+    <w:rPr/>
+  </w:style>
+  <w:style w:type="character" w:styleId="Heading1Char" w:customStyle="1">
+    <w:name w:val="Heading 1 Char"/>
+    <w:basedOn w:val="DefaultParagraphFont"/>
+    <w:link w:val="Heading1"/>
+    <w:uiPriority w:val="9"/>
+    <w:qFormat/>
+    <w:rsid w:val="00f365c2"/>
+    <w:rPr>
+      <w:rFonts w:ascii="Calibri Light" w:hAnsi="Calibri Light" w:eastAsia="" w:cs="Angsana New" w:asciiTheme="majorHAnsi" w:cstheme="majorBidi" w:eastAsiaTheme="majorEastAsia" w:hAnsiTheme="majorHAnsi"/>
+      <w:color w:val="2E74B5" w:themeColor="accent1" w:themeShade="bf"/>
+      <w:sz w:val="32"/>
+      <w:szCs w:val="40"/>
+    </w:rPr>
+  </w:style>
+  <w:style w:type="character" w:styleId="Heading2Char" w:customStyle="1">
+    <w:name w:val="Heading 2 Char"/>
+    <w:basedOn w:val="DefaultParagraphFont"/>
+    <w:link w:val="Heading2"/>
+    <w:uiPriority w:val="9"/>
+    <w:qFormat/>
+    <w:rsid w:val="00f365c2"/>
+    <w:rPr>
+      <w:rFonts w:ascii="Calibri Light" w:hAnsi="Calibri Light" w:eastAsia="" w:cs="Angsana New" w:asciiTheme="majorHAnsi" w:cstheme="majorBidi" w:eastAsiaTheme="majorEastAsia" w:hAnsiTheme="majorHAnsi"/>
+      <w:color w:val="2E74B5" w:themeColor="accent1" w:themeShade="bf"/>
+      <w:sz w:val="26"/>
+      <w:szCs w:val="33"/>
+    </w:rPr>
+  </w:style>
+  <w:style w:type="character" w:styleId="HTMLPreformattedChar" w:customStyle="1">
+    <w:name w:val="HTML Preformatted Char"/>
+    <w:basedOn w:val="DefaultParagraphFont"/>
+    <w:link w:val="HTMLPreformatted"/>
+    <w:uiPriority w:val="99"/>
+    <w:semiHidden/>
+    <w:qFormat/>
+    <w:rsid w:val="0060256f"/>
+    <w:rPr>
+      <w:rFonts w:ascii="Courier New" w:hAnsi="Courier New" w:eastAsia="Times New Roman" w:cs="Courier New"/>
+      <w:sz w:val="20"/>
+      <w:szCs w:val="20"/>
+    </w:rPr>
+  </w:style>
+  <w:style w:type="character" w:styleId="Tag" w:customStyle="1">
+    <w:name w:val="tag"/>
+    <w:basedOn w:val="DefaultParagraphFont"/>
+    <w:qFormat/>
+    <w:rsid w:val="0060256f"/>
+    <w:rPr/>
+  </w:style>
+  <w:style w:type="character" w:styleId="Pln" w:customStyle="1">
+    <w:name w:val="pln"/>
+    <w:basedOn w:val="DefaultParagraphFont"/>
+    <w:qFormat/>
+    <w:rsid w:val="0060256f"/>
+    <w:rPr/>
+  </w:style>
+  <w:style w:type="character" w:styleId="Atn" w:customStyle="1">
+    <w:name w:val="atn"/>
+    <w:basedOn w:val="DefaultParagraphFont"/>
+    <w:qFormat/>
+    <w:rsid w:val="0060256f"/>
+    <w:rPr/>
+  </w:style>
+  <w:style w:type="character" w:styleId="Pun" w:customStyle="1">
+    <w:name w:val="pun"/>
+    <w:basedOn w:val="DefaultParagraphFont"/>
+    <w:qFormat/>
+    <w:rsid w:val="0060256f"/>
+    <w:rPr/>
+  </w:style>
+  <w:style w:type="character" w:styleId="Atv" w:customStyle="1">
+    <w:name w:val="atv"/>
+    <w:basedOn w:val="DefaultParagraphFont"/>
+    <w:qFormat/>
+    <w:rsid w:val="0060256f"/>
+    <w:rPr/>
+  </w:style>
+  <w:style w:type="character" w:styleId="Str" w:customStyle="1">
+    <w:name w:val="str"/>
+    <w:basedOn w:val="DefaultParagraphFont"/>
+    <w:qFormat/>
+    <w:rsid w:val="00ea7c4e"/>
+    <w:rPr/>
+  </w:style>
+  <w:style w:type="character" w:styleId="HeaderChar" w:customStyle="1">
+    <w:name w:val="Header Char"/>
+    <w:basedOn w:val="DefaultParagraphFont"/>
+    <w:link w:val="Header"/>
+    <w:uiPriority w:val="99"/>
+    <w:qFormat/>
+    <w:rsid w:val="004e1a4f"/>
+    <w:rPr/>
+  </w:style>
+  <w:style w:type="character" w:styleId="FooterChar" w:customStyle="1">
+    <w:name w:val="Footer Char"/>
+    <w:basedOn w:val="DefaultParagraphFont"/>
+    <w:link w:val="Footer"/>
+    <w:uiPriority w:val="99"/>
+    <w:qFormat/>
+    <w:rsid w:val="004e1a4f"/>
+    <w:rPr/>
+  </w:style>
+  <w:style w:type="character" w:styleId="ListLabel1">
+    <w:name w:val="ListLabel 1"/>
+    <w:qFormat/>
+    <w:rPr>
+      <w:rFonts w:eastAsia="Calibri" w:cs="Cordia New"/>
+    </w:rPr>
+  </w:style>
+  <w:style w:type="paragraph" w:styleId="Heading">
+    <w:name w:val="Heading"/>
+    <w:basedOn w:val="Normal"/>
+    <w:next w:val="TextBody"/>
+    <w:qFormat/>
+    <w:pPr>
+      <w:keepNext/>
+      <w:spacing w:before="240" w:after="120"/>
+    </w:pPr>
+    <w:rPr>
+      <w:rFonts w:ascii="Liberation Sans" w:hAnsi="Liberation Sans" w:eastAsia="Noto Sans CJK SC Regular" w:cs="FreeSans"/>
+      <w:sz w:val="28"/>
+      <w:szCs w:val="28"/>
+    </w:rPr>
+  </w:style>
+  <w:style w:type="paragraph" w:styleId="TextBody">
+    <w:name w:val="Body Text"/>
+    <w:basedOn w:val="Normal"/>
+    <w:pPr>
+      <w:spacing w:lineRule="auto" w:line="288" w:before="0" w:after="140"/>
+    </w:pPr>
+    <w:rPr/>
+  </w:style>
+  <w:style w:type="paragraph" w:styleId="List">
+    <w:name w:val="List"/>
+    <w:basedOn w:val="TextBody"/>
+    <w:pPr/>
+    <w:rPr>
+      <w:rFonts w:cs="FreeSans"/>
+    </w:rPr>
+  </w:style>
+  <w:style w:type="paragraph" w:styleId="Caption">
+    <w:name w:val="Caption"/>
+    <w:basedOn w:val="Normal"/>
+    <w:qFormat/>
+    <w:pPr>
+      <w:suppressLineNumbers/>
+      <w:spacing w:before="120" w:after="120"/>
+    </w:pPr>
+    <w:rPr>
+      <w:rFonts w:cs="FreeSans"/>
+      <w:i/>
+      <w:iCs/>
+      <w:sz w:val="24"/>
+      <w:szCs w:val="24"/>
+    </w:rPr>
+  </w:style>
+  <w:style w:type="paragraph" w:styleId="Index">
+    <w:name w:val="Index"/>
+    <w:basedOn w:val="Normal"/>
+    <w:qFormat/>
+    <w:pPr>
+      <w:suppressLineNumbers/>
+    </w:pPr>
+    <w:rPr>
+      <w:rFonts w:cs="FreeSans"/>
+    </w:rPr>
+  </w:style>
+  <w:style w:type="paragraph" w:styleId="ListParagraph">
+    <w:name w:val="List Paragraph"/>
+    <w:basedOn w:val="Normal"/>
+    <w:uiPriority w:val="34"/>
+    <w:qFormat/>
+    <w:rsid w:val="002f3084"/>
+    <w:pPr>
+      <w:spacing w:before="0" w:after="160"/>
+      <w:ind w:left="720" w:hanging="0"/>
+      <w:contextualSpacing/>
+    </w:pPr>
+    <w:rPr/>
+  </w:style>
+  <w:style w:type="paragraph" w:styleId="HTMLPreformatted">
+    <w:name w:val="HTML Preformatted"/>
+    <w:basedOn w:val="Normal"/>
+    <w:link w:val="HTMLPreformattedChar"/>
+    <w:uiPriority w:val="99"/>
+    <w:semiHidden/>
+    <w:unhideWhenUsed/>
+    <w:qFormat/>
+    <w:rsid w:val="0060256f"/>
+    <w:pPr>
+      <w:tabs>
+        <w:tab w:val="left" w:pos="916" w:leader="none"/>
+        <w:tab w:val="left" w:pos="1832" w:leader="none"/>
+        <w:tab w:val="left" w:pos="2748" w:leader="none"/>
+        <w:tab w:val="left" w:pos="3664" w:leader="none"/>
+        <w:tab w:val="left" w:pos="4580" w:leader="none"/>
+        <w:tab w:val="left" w:pos="5496" w:leader="none"/>
+        <w:tab w:val="left" w:pos="6412" w:leader="none"/>
+        <w:tab w:val="left" w:pos="7328" w:leader="none"/>
+        <w:tab w:val="left" w:pos="8244" w:leader="none"/>
+        <w:tab w:val="left" w:pos="9160" w:leader="none"/>
+        <w:tab w:val="left" w:pos="10076" w:leader="none"/>
+        <w:tab w:val="left" w:pos="10992" w:leader="none"/>
+        <w:tab w:val="left" w:pos="11908" w:leader="none"/>
+        <w:tab w:val="left" w:pos="12824" w:leader="none"/>
+        <w:tab w:val="left" w:pos="13740" w:leader="none"/>
+        <w:tab w:val="left" w:pos="14656" w:leader="none"/>
+      </w:tabs>
+      <w:spacing w:lineRule="auto" w:line="240" w:before="0" w:after="0"/>
+    </w:pPr>
+    <w:rPr>
+      <w:rFonts w:ascii="Courier New" w:hAnsi="Courier New" w:eastAsia="Times New Roman" w:cs="Courier New"/>
+      <w:sz w:val="20"/>
+      <w:szCs w:val="20"/>
+    </w:rPr>
+  </w:style>
+  <w:style w:type="paragraph" w:styleId="Header">
+    <w:name w:val="Header"/>
+    <w:basedOn w:val="Normal"/>
+    <w:link w:val="HeaderChar"/>
+    <w:uiPriority w:val="99"/>
+    <w:unhideWhenUsed/>
+    <w:rsid w:val="004e1a4f"/>
+    <w:pPr>
+      <w:tabs>
+        <w:tab w:val="center" w:pos="4680" w:leader="none"/>
+        <w:tab w:val="right" w:pos="9360" w:leader="none"/>
+      </w:tabs>
+      <w:spacing w:lineRule="auto" w:line="240" w:before="0" w:after="0"/>
+    </w:pPr>
+    <w:rPr/>
+  </w:style>
+  <w:style w:type="paragraph" w:styleId="Footer">
+    <w:name w:val="Footer"/>
+    <w:basedOn w:val="Normal"/>
+    <w:link w:val="FooterChar"/>
+    <w:uiPriority w:val="99"/>
+    <w:unhideWhenUsed/>
+    <w:rsid w:val="004e1a4f"/>
+    <w:pPr>
+      <w:tabs>
+        <w:tab w:val="center" w:pos="4680" w:leader="none"/>
+        <w:tab w:val="right" w:pos="9360" w:leader="none"/>
+      </w:tabs>
+      <w:spacing w:lineRule="auto" w:line="240" w:before="0" w:after="0"/>
+    </w:pPr>
+    <w:rPr/>
+  </w:style>
+  <w:style w:type="numbering" w:styleId="NoList" w:default="1">
+    <w:name w:val="No List"/>
+    <w:uiPriority w:val="99"/>
+    <w:semiHidden/>
+    <w:unhideWhenUsed/>
+    <w:qFormat/>
   </w:style>
   <w:style w:type="table" w:default="1" w:styleId="TableNormal">
     <w:name w:val="Normal Table"/>
@@ -3287,171 +5131,6 @@
         <w:right w:w="108" w:type="dxa"/>
       </w:tblCellMar>
     </w:tblPr>
-  </w:style>
-  <w:style w:type="numbering" w:default="1" w:styleId="NoList">
-    <w:name w:val="No List"/>
-    <w:uiPriority w:val="99"/>
-    <w:semiHidden/>
-    <w:unhideWhenUsed/>
-  </w:style>
-  <w:style w:type="paragraph" w:styleId="ListParagraph">
-    <w:name w:val="List Paragraph"/>
-    <w:basedOn w:val="Normal"/>
-    <w:uiPriority w:val="34"/>
-    <w:qFormat/>
-    <w:rsid w:val="002F3084"/>
-    <w:pPr>
-      <w:ind w:left="720"/>
-      <w:contextualSpacing/>
-    </w:pPr>
-  </w:style>
-  <w:style w:type="character" w:customStyle="1" w:styleId="Heading1Char">
-    <w:name w:val="Heading 1 Char"/>
-    <w:basedOn w:val="DefaultParagraphFont"/>
-    <w:link w:val="Heading1"/>
-    <w:uiPriority w:val="9"/>
-    <w:rsid w:val="00F365C2"/>
-    <w:rPr>
-      <w:rFonts w:asciiTheme="majorHAnsi" w:eastAsiaTheme="majorEastAsia" w:hAnsiTheme="majorHAnsi" w:cstheme="majorBidi"/>
-      <w:color w:val="2E74B5" w:themeColor="accent1" w:themeShade="BF"/>
-      <w:sz w:val="32"/>
-      <w:szCs w:val="40"/>
-    </w:rPr>
-  </w:style>
-  <w:style w:type="character" w:customStyle="1" w:styleId="Heading2Char">
-    <w:name w:val="Heading 2 Char"/>
-    <w:basedOn w:val="DefaultParagraphFont"/>
-    <w:link w:val="Heading2"/>
-    <w:uiPriority w:val="9"/>
-    <w:rsid w:val="00F365C2"/>
-    <w:rPr>
-      <w:rFonts w:asciiTheme="majorHAnsi" w:eastAsiaTheme="majorEastAsia" w:hAnsiTheme="majorHAnsi" w:cstheme="majorBidi"/>
-      <w:color w:val="2E74B5" w:themeColor="accent1" w:themeShade="BF"/>
-      <w:sz w:val="26"/>
-      <w:szCs w:val="33"/>
-    </w:rPr>
-  </w:style>
-  <w:style w:type="paragraph" w:styleId="HTMLPreformatted">
-    <w:name w:val="HTML Preformatted"/>
-    <w:basedOn w:val="Normal"/>
-    <w:link w:val="HTMLPreformattedChar"/>
-    <w:uiPriority w:val="99"/>
-    <w:semiHidden/>
-    <w:unhideWhenUsed/>
-    <w:rsid w:val="0060256F"/>
-    <w:pPr>
-      <w:tabs>
-        <w:tab w:val="left" w:pos="916"/>
-        <w:tab w:val="left" w:pos="1832"/>
-        <w:tab w:val="left" w:pos="2748"/>
-        <w:tab w:val="left" w:pos="3664"/>
-        <w:tab w:val="left" w:pos="4580"/>
-        <w:tab w:val="left" w:pos="5496"/>
-        <w:tab w:val="left" w:pos="6412"/>
-        <w:tab w:val="left" w:pos="7328"/>
-        <w:tab w:val="left" w:pos="8244"/>
-        <w:tab w:val="left" w:pos="9160"/>
-        <w:tab w:val="left" w:pos="10076"/>
-        <w:tab w:val="left" w:pos="10992"/>
-        <w:tab w:val="left" w:pos="11908"/>
-        <w:tab w:val="left" w:pos="12824"/>
-        <w:tab w:val="left" w:pos="13740"/>
-        <w:tab w:val="left" w:pos="14656"/>
-      </w:tabs>
-      <w:spacing w:after="0" w:line="240" w:lineRule="auto"/>
-    </w:pPr>
-    <w:rPr>
-      <w:rFonts w:ascii="Courier New" w:eastAsia="Times New Roman" w:hAnsi="Courier New" w:cs="Courier New"/>
-      <w:sz w:val="20"/>
-      <w:szCs w:val="20"/>
-    </w:rPr>
-  </w:style>
-  <w:style w:type="character" w:customStyle="1" w:styleId="HTMLPreformattedChar">
-    <w:name w:val="HTML Preformatted Char"/>
-    <w:basedOn w:val="DefaultParagraphFont"/>
-    <w:link w:val="HTMLPreformatted"/>
-    <w:uiPriority w:val="99"/>
-    <w:semiHidden/>
-    <w:rsid w:val="0060256F"/>
-    <w:rPr>
-      <w:rFonts w:ascii="Courier New" w:eastAsia="Times New Roman" w:hAnsi="Courier New" w:cs="Courier New"/>
-      <w:sz w:val="20"/>
-      <w:szCs w:val="20"/>
-    </w:rPr>
-  </w:style>
-  <w:style w:type="character" w:customStyle="1" w:styleId="tag">
-    <w:name w:val="tag"/>
-    <w:basedOn w:val="DefaultParagraphFont"/>
-    <w:rsid w:val="0060256F"/>
-  </w:style>
-  <w:style w:type="character" w:customStyle="1" w:styleId="pln">
-    <w:name w:val="pln"/>
-    <w:basedOn w:val="DefaultParagraphFont"/>
-    <w:rsid w:val="0060256F"/>
-  </w:style>
-  <w:style w:type="character" w:customStyle="1" w:styleId="atn">
-    <w:name w:val="atn"/>
-    <w:basedOn w:val="DefaultParagraphFont"/>
-    <w:rsid w:val="0060256F"/>
-  </w:style>
-  <w:style w:type="character" w:customStyle="1" w:styleId="pun">
-    <w:name w:val="pun"/>
-    <w:basedOn w:val="DefaultParagraphFont"/>
-    <w:rsid w:val="0060256F"/>
-  </w:style>
-  <w:style w:type="character" w:customStyle="1" w:styleId="atv">
-    <w:name w:val="atv"/>
-    <w:basedOn w:val="DefaultParagraphFont"/>
-    <w:rsid w:val="0060256F"/>
-  </w:style>
-  <w:style w:type="character" w:customStyle="1" w:styleId="str">
-    <w:name w:val="str"/>
-    <w:basedOn w:val="DefaultParagraphFont"/>
-    <w:rsid w:val="00EA7C4E"/>
-  </w:style>
-  <w:style w:type="paragraph" w:styleId="Header">
-    <w:name w:val="header"/>
-    <w:basedOn w:val="Normal"/>
-    <w:link w:val="HeaderChar"/>
-    <w:uiPriority w:val="99"/>
-    <w:unhideWhenUsed/>
-    <w:rsid w:val="004E1A4F"/>
-    <w:pPr>
-      <w:tabs>
-        <w:tab w:val="center" w:pos="4680"/>
-        <w:tab w:val="right" w:pos="9360"/>
-      </w:tabs>
-      <w:spacing w:after="0" w:line="240" w:lineRule="auto"/>
-    </w:pPr>
-  </w:style>
-  <w:style w:type="character" w:customStyle="1" w:styleId="HeaderChar">
-    <w:name w:val="Header Char"/>
-    <w:basedOn w:val="DefaultParagraphFont"/>
-    <w:link w:val="Header"/>
-    <w:uiPriority w:val="99"/>
-    <w:rsid w:val="004E1A4F"/>
-  </w:style>
-  <w:style w:type="paragraph" w:styleId="Footer">
-    <w:name w:val="footer"/>
-    <w:basedOn w:val="Normal"/>
-    <w:link w:val="FooterChar"/>
-    <w:uiPriority w:val="99"/>
-    <w:unhideWhenUsed/>
-    <w:rsid w:val="004E1A4F"/>
-    <w:pPr>
-      <w:tabs>
-        <w:tab w:val="center" w:pos="4680"/>
-        <w:tab w:val="right" w:pos="9360"/>
-      </w:tabs>
-      <w:spacing w:after="0" w:line="240" w:lineRule="auto"/>
-    </w:pPr>
-  </w:style>
-  <w:style w:type="character" w:customStyle="1" w:styleId="FooterChar">
-    <w:name w:val="Footer Char"/>
-    <w:basedOn w:val="DefaultParagraphFont"/>
-    <w:link w:val="Footer"/>
-    <w:uiPriority w:val="99"/>
-    <w:rsid w:val="004E1A4F"/>
   </w:style>
 </w:styles>
 </file>
